--- a/CristhianMacedo_MLearningHDip_CA1.docx
+++ b/CristhianMacedo_MLearningHDip_CA1.docx
@@ -307,29 +307,7 @@
                 <w:sz w:val="32"/>
                 <w:szCs w:val="32"/>
               </w:rPr>
-              <w:t xml:space="preserve">: </w:t>
-            </w:r>
-            <w:proofErr w:type="spellStart"/>
-            <w:r>
-              <w:rPr>
-                <w:i/>
-                <w:iCs/>
-                <w:color w:val="156082" w:themeColor="accent1"/>
-                <w:sz w:val="32"/>
-                <w:szCs w:val="32"/>
-              </w:rPr>
-              <w:t>Cristhian</w:t>
-            </w:r>
-            <w:proofErr w:type="spellEnd"/>
-            <w:r>
-              <w:rPr>
-                <w:i/>
-                <w:iCs/>
-                <w:color w:val="156082" w:themeColor="accent1"/>
-                <w:sz w:val="32"/>
-                <w:szCs w:val="32"/>
-              </w:rPr>
-              <w:t xml:space="preserve"> Elson Pereira Macedo</w:t>
+              <w:t>: Cristhian Elson Pereira Macedo</w:t>
             </w:r>
           </w:p>
         </w:tc>
@@ -585,7 +563,7 @@
                 <w:sz w:val="32"/>
                 <w:szCs w:val="32"/>
               </w:rPr>
-              <w:t>21s</w:t>
+              <w:t>21</w:t>
             </w:r>
             <w:r>
               <w:rPr>
@@ -594,8 +572,19 @@
                 <w:color w:val="156082" w:themeColor="accent1"/>
                 <w:sz w:val="32"/>
                 <w:szCs w:val="32"/>
-              </w:rPr>
-              <w:t xml:space="preserve">t </w:t>
+                <w:vertAlign w:val="superscript"/>
+              </w:rPr>
+              <w:t>st</w:t>
+            </w:r>
+            <w:r>
+              <w:rPr>
+                <w:i/>
+                <w:iCs/>
+                <w:color w:val="156082" w:themeColor="accent1"/>
+                <w:sz w:val="32"/>
+                <w:szCs w:val="32"/>
+              </w:rPr>
+              <w:t xml:space="preserve"> </w:t>
             </w:r>
             <w:r>
               <w:rPr>
@@ -1169,7 +1158,7 @@
           <w:sz w:val="28"/>
           <w:szCs w:val="28"/>
         </w:rPr>
-        <w:t>Title</w:t>
+        <w:t>House Predict Prices</w:t>
       </w:r>
     </w:p>
     <w:p>
@@ -1230,7 +1219,6 @@
           <w:szCs w:val="24"/>
         </w:rPr>
       </w:pPr>
-      <w:proofErr w:type="spellStart"/>
       <w:r>
         <w:rPr>
           <w:rFonts w:ascii="Arial" w:hAnsi="Arial" w:cs="Arial"/>
@@ -1239,18 +1227,7 @@
           <w:sz w:val="24"/>
           <w:szCs w:val="24"/>
         </w:rPr>
-        <w:t>Cristhian</w:t>
-      </w:r>
-      <w:proofErr w:type="spellEnd"/>
-      <w:r>
-        <w:rPr>
-          <w:rFonts w:ascii="Arial" w:hAnsi="Arial" w:cs="Arial"/>
-          <w:b/>
-          <w:bCs/>
-          <w:sz w:val="24"/>
-          <w:szCs w:val="24"/>
-        </w:rPr>
-        <w:t xml:space="preserve"> Elson Pereira Macedo</w:t>
+        <w:t>Cristhian Elson Pereira Macedo</w:t>
       </w:r>
     </w:p>
     <w:p>
@@ -2220,8 +2197,21 @@
           <w:lang w:eastAsia="en-GB"/>
           <w14:ligatures w14:val="none"/>
         </w:rPr>
-        <w:t xml:space="preserve">Müller, A.C. and Guido, S. (2017). Introduction to Machine Learning with Python: A guide for Data Scientists. Beijing: </w:t>
-      </w:r>
+        <w:t>Central Statistics Office (2024). Data Residential Property Price Index December 2023 - Central Statistics Office. [online] www.cso.ie. Available at: https://www.cso.ie/en/releasesandpublications/ep/p-rppi/residentialpropertypriceindexdecember2023/data/ [Accessed 16 Apr. 2024].</w:t>
+      </w:r>
+    </w:p>
+    <w:p>
+      <w:pPr>
+        <w:jc w:val="both"/>
+        <w:rPr>
+          <w:rFonts w:ascii="Arial" w:eastAsia="Times New Roman" w:hAnsi="Arial" w:cs="Arial"/>
+          <w:kern w:val="0"/>
+          <w:sz w:val="24"/>
+          <w:szCs w:val="24"/>
+          <w:lang w:eastAsia="en-GB"/>
+          <w14:ligatures w14:val="none"/>
+        </w:rPr>
+      </w:pPr>
       <w:proofErr w:type="spellStart"/>
       <w:r>
         <w:rPr>
@@ -2232,6 +2222,102 @@
           <w:lang w:eastAsia="en-GB"/>
           <w14:ligatures w14:val="none"/>
         </w:rPr>
+        <w:t>Cereniyim</w:t>
+      </w:r>
+      <w:proofErr w:type="spellEnd"/>
+      <w:r>
+        <w:rPr>
+          <w:rFonts w:ascii="Arial" w:eastAsia="Times New Roman" w:hAnsi="Arial" w:cs="Arial"/>
+          <w:kern w:val="0"/>
+          <w:sz w:val="24"/>
+          <w:szCs w:val="24"/>
+          <w:lang w:eastAsia="en-GB"/>
+          <w14:ligatures w14:val="none"/>
+        </w:rPr>
+        <w:t xml:space="preserve"> (2019). Distribution plot with mean and median. [online] GitHub Gist. Available at: https://gist.github.com/cereniyim/df1c8646411cc34eb9720a79400a200f [Accessed 14 Apr. 2024].</w:t>
+      </w:r>
+    </w:p>
+    <w:p>
+      <w:pPr>
+        <w:jc w:val="both"/>
+        <w:rPr>
+          <w:rFonts w:ascii="Arial" w:eastAsia="Times New Roman" w:hAnsi="Arial" w:cs="Arial"/>
+          <w:kern w:val="0"/>
+          <w:sz w:val="24"/>
+          <w:szCs w:val="24"/>
+          <w:lang w:eastAsia="en-GB"/>
+          <w14:ligatures w14:val="none"/>
+        </w:rPr>
+      </w:pPr>
+      <w:r>
+        <w:rPr>
+          <w:rFonts w:ascii="Arial" w:eastAsia="Times New Roman" w:hAnsi="Arial" w:cs="Arial"/>
+          <w:kern w:val="0"/>
+          <w:sz w:val="24"/>
+          <w:szCs w:val="24"/>
+          <w:lang w:eastAsia="en-GB"/>
+          <w14:ligatures w14:val="none"/>
+        </w:rPr>
+        <w:t xml:space="preserve">Data to Fish (2024). 5 ways to apply an IF condition in Pandas </w:t>
+      </w:r>
+      <w:proofErr w:type="spellStart"/>
+      <w:r>
+        <w:rPr>
+          <w:rFonts w:ascii="Arial" w:eastAsia="Times New Roman" w:hAnsi="Arial" w:cs="Arial"/>
+          <w:kern w:val="0"/>
+          <w:sz w:val="24"/>
+          <w:szCs w:val="24"/>
+          <w:lang w:eastAsia="en-GB"/>
+          <w14:ligatures w14:val="none"/>
+        </w:rPr>
+        <w:t>DataFrame</w:t>
+      </w:r>
+      <w:proofErr w:type="spellEnd"/>
+      <w:r>
+        <w:rPr>
+          <w:rFonts w:ascii="Arial" w:eastAsia="Times New Roman" w:hAnsi="Arial" w:cs="Arial"/>
+          <w:kern w:val="0"/>
+          <w:sz w:val="24"/>
+          <w:szCs w:val="24"/>
+          <w:lang w:eastAsia="en-GB"/>
+          <w14:ligatures w14:val="none"/>
+        </w:rPr>
+        <w:t xml:space="preserve"> - Data to Fish. [online] datatofish.com. Available at: https://datatofish.com/if-condition-in-pandas-dataframe/.</w:t>
+      </w:r>
+    </w:p>
+    <w:p>
+      <w:pPr>
+        <w:jc w:val="both"/>
+        <w:rPr>
+          <w:rFonts w:ascii="Arial" w:eastAsia="Times New Roman" w:hAnsi="Arial" w:cs="Arial"/>
+          <w:kern w:val="0"/>
+          <w:sz w:val="24"/>
+          <w:szCs w:val="24"/>
+          <w:lang w:eastAsia="en-GB"/>
+          <w14:ligatures w14:val="none"/>
+        </w:rPr>
+      </w:pPr>
+      <w:r>
+        <w:rPr>
+          <w:rFonts w:ascii="Arial" w:eastAsia="Times New Roman" w:hAnsi="Arial" w:cs="Arial"/>
+          <w:kern w:val="0"/>
+          <w:sz w:val="24"/>
+          <w:szCs w:val="24"/>
+          <w:lang w:eastAsia="en-GB"/>
+          <w14:ligatures w14:val="none"/>
+        </w:rPr>
+        <w:t xml:space="preserve">Müller, A.C. and Guido, S. (2017). Introduction to machine learning with Python : a guide for data scientists. Beijing: </w:t>
+      </w:r>
+      <w:proofErr w:type="spellStart"/>
+      <w:r>
+        <w:rPr>
+          <w:rFonts w:ascii="Arial" w:eastAsia="Times New Roman" w:hAnsi="Arial" w:cs="Arial"/>
+          <w:kern w:val="0"/>
+          <w:sz w:val="24"/>
+          <w:szCs w:val="24"/>
+          <w:lang w:eastAsia="en-GB"/>
+          <w14:ligatures w14:val="none"/>
+        </w:rPr>
         <w:t>O’reilly</w:t>
       </w:r>
       <w:proofErr w:type="spellEnd"/>
@@ -2251,9 +2337,294 @@
       <w:pPr>
         <w:jc w:val="both"/>
         <w:rPr>
-          <w:lang w:val="pt-BR"/>
-        </w:rPr>
-      </w:pPr>
+          <w:rFonts w:ascii="Arial" w:eastAsia="Times New Roman" w:hAnsi="Arial" w:cs="Arial"/>
+          <w:kern w:val="0"/>
+          <w:sz w:val="24"/>
+          <w:szCs w:val="24"/>
+          <w:lang w:eastAsia="en-GB"/>
+          <w14:ligatures w14:val="none"/>
+        </w:rPr>
+      </w:pPr>
+      <w:proofErr w:type="spellStart"/>
+      <w:r>
+        <w:rPr>
+          <w:rFonts w:ascii="Arial" w:eastAsia="Times New Roman" w:hAnsi="Arial" w:cs="Arial"/>
+          <w:kern w:val="0"/>
+          <w:sz w:val="24"/>
+          <w:szCs w:val="24"/>
+          <w:lang w:eastAsia="en-GB"/>
+          <w14:ligatures w14:val="none"/>
+        </w:rPr>
+        <w:t>Sanchhaya</w:t>
+      </w:r>
+      <w:proofErr w:type="spellEnd"/>
+      <w:r>
+        <w:rPr>
+          <w:rFonts w:ascii="Arial" w:eastAsia="Times New Roman" w:hAnsi="Arial" w:cs="Arial"/>
+          <w:kern w:val="0"/>
+          <w:sz w:val="24"/>
+          <w:szCs w:val="24"/>
+          <w:lang w:eastAsia="en-GB"/>
+          <w14:ligatures w14:val="none"/>
+        </w:rPr>
+        <w:t xml:space="preserve"> Education Private Limited, G. (2021). Select rows that contain specific text using Pandas. [online] </w:t>
+      </w:r>
+      <w:proofErr w:type="spellStart"/>
+      <w:r>
+        <w:rPr>
+          <w:rFonts w:ascii="Arial" w:eastAsia="Times New Roman" w:hAnsi="Arial" w:cs="Arial"/>
+          <w:kern w:val="0"/>
+          <w:sz w:val="24"/>
+          <w:szCs w:val="24"/>
+          <w:lang w:eastAsia="en-GB"/>
+          <w14:ligatures w14:val="none"/>
+        </w:rPr>
+        <w:t>GeeksforGeeks</w:t>
+      </w:r>
+      <w:proofErr w:type="spellEnd"/>
+      <w:r>
+        <w:rPr>
+          <w:rFonts w:ascii="Arial" w:eastAsia="Times New Roman" w:hAnsi="Arial" w:cs="Arial"/>
+          <w:kern w:val="0"/>
+          <w:sz w:val="24"/>
+          <w:szCs w:val="24"/>
+          <w:lang w:eastAsia="en-GB"/>
+          <w14:ligatures w14:val="none"/>
+        </w:rPr>
+        <w:t>. Available at: https://www.geeksforgeeks.org/select-rows-that-contain-specific-text-using-pandas/ [Accessed 19 Apr. 2024].</w:t>
+      </w:r>
+    </w:p>
+    <w:p>
+      <w:pPr>
+        <w:jc w:val="both"/>
+        <w:rPr>
+          <w:rFonts w:ascii="Arial" w:eastAsia="Times New Roman" w:hAnsi="Arial" w:cs="Arial"/>
+          <w:kern w:val="0"/>
+          <w:sz w:val="24"/>
+          <w:szCs w:val="24"/>
+          <w:lang w:eastAsia="en-GB"/>
+          <w14:ligatures w14:val="none"/>
+        </w:rPr>
+      </w:pPr>
+      <w:r>
+        <w:rPr>
+          <w:rFonts w:ascii="Arial" w:eastAsia="Times New Roman" w:hAnsi="Arial" w:cs="Arial"/>
+          <w:kern w:val="0"/>
+          <w:sz w:val="24"/>
+          <w:szCs w:val="24"/>
+          <w:lang w:eastAsia="en-GB"/>
+          <w14:ligatures w14:val="none"/>
+        </w:rPr>
+        <w:t xml:space="preserve">The Matplotlib Development Team (2024). </w:t>
+      </w:r>
+      <w:proofErr w:type="spellStart"/>
+      <w:r>
+        <w:rPr>
+          <w:rFonts w:ascii="Arial" w:eastAsia="Times New Roman" w:hAnsi="Arial" w:cs="Arial"/>
+          <w:kern w:val="0"/>
+          <w:sz w:val="24"/>
+          <w:szCs w:val="24"/>
+          <w:lang w:eastAsia="en-GB"/>
+          <w14:ligatures w14:val="none"/>
+        </w:rPr>
+        <w:t>matplotlib.pyplot.axvline</w:t>
+      </w:r>
+      <w:proofErr w:type="spellEnd"/>
+      <w:r>
+        <w:rPr>
+          <w:rFonts w:ascii="Arial" w:eastAsia="Times New Roman" w:hAnsi="Arial" w:cs="Arial"/>
+          <w:kern w:val="0"/>
+          <w:sz w:val="24"/>
+          <w:szCs w:val="24"/>
+          <w:lang w:eastAsia="en-GB"/>
+          <w14:ligatures w14:val="none"/>
+        </w:rPr>
+        <w:t xml:space="preserve"> — Matplotlib 3.8.4 documentation. [online] matplotlib.org. Available at: https://matplotlib.org/stable/api/_as_gen/matplotlib.pyplot.axvline.html#matplotlib.pyplot.axvline [Accessed 14 Apr. 2024].</w:t>
+      </w:r>
+    </w:p>
+    <w:p>
+      <w:pPr>
+        <w:jc w:val="both"/>
+        <w:rPr>
+          <w:rFonts w:ascii="Arial" w:eastAsia="Times New Roman" w:hAnsi="Arial" w:cs="Arial"/>
+          <w:kern w:val="0"/>
+          <w:sz w:val="24"/>
+          <w:szCs w:val="24"/>
+          <w:lang w:eastAsia="en-GB"/>
+          <w14:ligatures w14:val="none"/>
+        </w:rPr>
+      </w:pPr>
+      <w:r>
+        <w:rPr>
+          <w:rFonts w:ascii="Arial" w:eastAsia="Times New Roman" w:hAnsi="Arial" w:cs="Arial"/>
+          <w:kern w:val="0"/>
+          <w:sz w:val="24"/>
+          <w:szCs w:val="24"/>
+          <w:lang w:eastAsia="en-GB"/>
+          <w14:ligatures w14:val="none"/>
+        </w:rPr>
+        <w:t xml:space="preserve">The Pandas Development Team (2024a). </w:t>
+      </w:r>
+      <w:proofErr w:type="spellStart"/>
+      <w:r>
+        <w:rPr>
+          <w:rFonts w:ascii="Arial" w:eastAsia="Times New Roman" w:hAnsi="Arial" w:cs="Arial"/>
+          <w:kern w:val="0"/>
+          <w:sz w:val="24"/>
+          <w:szCs w:val="24"/>
+          <w:lang w:eastAsia="en-GB"/>
+          <w14:ligatures w14:val="none"/>
+        </w:rPr>
+        <w:t>pandas.DataFrame.isna</w:t>
+      </w:r>
+      <w:proofErr w:type="spellEnd"/>
+      <w:r>
+        <w:rPr>
+          <w:rFonts w:ascii="Arial" w:eastAsia="Times New Roman" w:hAnsi="Arial" w:cs="Arial"/>
+          <w:kern w:val="0"/>
+          <w:sz w:val="24"/>
+          <w:szCs w:val="24"/>
+          <w:lang w:eastAsia="en-GB"/>
+          <w14:ligatures w14:val="none"/>
+        </w:rPr>
+        <w:t xml:space="preserve"> — pandas 1.3.2 documentation. [online] pandas.pydata.org. Available at: https://pandas.pydata.org/docs/reference/api/pandas.DataFrame.isna.html.</w:t>
+      </w:r>
+    </w:p>
+    <w:p>
+      <w:pPr>
+        <w:jc w:val="both"/>
+        <w:rPr>
+          <w:rFonts w:ascii="Arial" w:eastAsia="Times New Roman" w:hAnsi="Arial" w:cs="Arial"/>
+          <w:kern w:val="0"/>
+          <w:sz w:val="24"/>
+          <w:szCs w:val="24"/>
+          <w:lang w:eastAsia="en-GB"/>
+          <w14:ligatures w14:val="none"/>
+        </w:rPr>
+      </w:pPr>
+      <w:r>
+        <w:rPr>
+          <w:rFonts w:ascii="Arial" w:eastAsia="Times New Roman" w:hAnsi="Arial" w:cs="Arial"/>
+          <w:kern w:val="0"/>
+          <w:sz w:val="24"/>
+          <w:szCs w:val="24"/>
+          <w:lang w:eastAsia="en-GB"/>
+          <w14:ligatures w14:val="none"/>
+        </w:rPr>
+        <w:t xml:space="preserve">The Pandas Development Team (2024b). </w:t>
+      </w:r>
+      <w:proofErr w:type="spellStart"/>
+      <w:r>
+        <w:rPr>
+          <w:rFonts w:ascii="Arial" w:eastAsia="Times New Roman" w:hAnsi="Arial" w:cs="Arial"/>
+          <w:kern w:val="0"/>
+          <w:sz w:val="24"/>
+          <w:szCs w:val="24"/>
+          <w:lang w:eastAsia="en-GB"/>
+          <w14:ligatures w14:val="none"/>
+        </w:rPr>
+        <w:t>pandas.DataFrame.value_counts</w:t>
+      </w:r>
+      <w:proofErr w:type="spellEnd"/>
+      <w:r>
+        <w:rPr>
+          <w:rFonts w:ascii="Arial" w:eastAsia="Times New Roman" w:hAnsi="Arial" w:cs="Arial"/>
+          <w:kern w:val="0"/>
+          <w:sz w:val="24"/>
+          <w:szCs w:val="24"/>
+          <w:lang w:eastAsia="en-GB"/>
+          <w14:ligatures w14:val="none"/>
+        </w:rPr>
+        <w:t xml:space="preserve"> — pandas 2.1.0 documentation. [online] pandas.pydata.org. Available at: https://pandas.pydata.org/docs/reference/api/pandas.DataFrame.value_counts.html#pandas.DataFrame.value_counts.</w:t>
+      </w:r>
+    </w:p>
+    <w:p>
+      <w:pPr>
+        <w:jc w:val="both"/>
+        <w:rPr>
+          <w:rFonts w:ascii="Arial" w:eastAsia="Times New Roman" w:hAnsi="Arial" w:cs="Arial"/>
+          <w:kern w:val="0"/>
+          <w:sz w:val="24"/>
+          <w:szCs w:val="24"/>
+          <w:lang w:eastAsia="en-GB"/>
+          <w14:ligatures w14:val="none"/>
+        </w:rPr>
+      </w:pPr>
+      <w:r>
+        <w:rPr>
+          <w:rFonts w:ascii="Arial" w:eastAsia="Times New Roman" w:hAnsi="Arial" w:cs="Arial"/>
+          <w:kern w:val="0"/>
+          <w:sz w:val="24"/>
+          <w:szCs w:val="24"/>
+          <w:lang w:eastAsia="en-GB"/>
+          <w14:ligatures w14:val="none"/>
+        </w:rPr>
+        <w:t xml:space="preserve">The Pandas Development Team (2024c). </w:t>
+      </w:r>
+      <w:proofErr w:type="spellStart"/>
+      <w:r>
+        <w:rPr>
+          <w:rFonts w:ascii="Arial" w:eastAsia="Times New Roman" w:hAnsi="Arial" w:cs="Arial"/>
+          <w:kern w:val="0"/>
+          <w:sz w:val="24"/>
+          <w:szCs w:val="24"/>
+          <w:lang w:eastAsia="en-GB"/>
+          <w14:ligatures w14:val="none"/>
+        </w:rPr>
+        <w:t>pandas.isnull</w:t>
+      </w:r>
+      <w:proofErr w:type="spellEnd"/>
+      <w:r>
+        <w:rPr>
+          <w:rFonts w:ascii="Arial" w:eastAsia="Times New Roman" w:hAnsi="Arial" w:cs="Arial"/>
+          <w:kern w:val="0"/>
+          <w:sz w:val="24"/>
+          <w:szCs w:val="24"/>
+          <w:lang w:eastAsia="en-GB"/>
+          <w14:ligatures w14:val="none"/>
+        </w:rPr>
+        <w:t xml:space="preserve"> — pandas 2.2.2 documentation. [online] pandas.pydata.org. Available at: https://pandas.pydata.org/pandas-docs/stable/reference/api/pandas.isnull.html.</w:t>
+      </w:r>
+    </w:p>
+    <w:p>
+      <w:pPr>
+        <w:jc w:val="both"/>
+      </w:pPr>
+      <w:r>
+        <w:rPr>
+          <w:rFonts w:ascii="Arial" w:eastAsia="Times New Roman" w:hAnsi="Arial" w:cs="Arial"/>
+          <w:kern w:val="0"/>
+          <w:sz w:val="24"/>
+          <w:szCs w:val="24"/>
+          <w:lang w:eastAsia="en-GB"/>
+          <w14:ligatures w14:val="none"/>
+        </w:rPr>
+        <w:t xml:space="preserve">The Pandas Development Team (2024d). </w:t>
+      </w:r>
+      <w:proofErr w:type="spellStart"/>
+      <w:r>
+        <w:rPr>
+          <w:rFonts w:ascii="Arial" w:eastAsia="Times New Roman" w:hAnsi="Arial" w:cs="Arial"/>
+          <w:kern w:val="0"/>
+          <w:sz w:val="24"/>
+          <w:szCs w:val="24"/>
+          <w:lang w:eastAsia="en-GB"/>
+          <w14:ligatures w14:val="none"/>
+        </w:rPr>
+        <w:t>pandas.Series.str.split</w:t>
+      </w:r>
+      <w:proofErr w:type="spellEnd"/>
+      <w:r>
+        <w:rPr>
+          <w:rFonts w:ascii="Arial" w:eastAsia="Times New Roman" w:hAnsi="Arial" w:cs="Arial"/>
+          <w:kern w:val="0"/>
+          <w:sz w:val="24"/>
+          <w:szCs w:val="24"/>
+          <w:lang w:eastAsia="en-GB"/>
+          <w14:ligatures w14:val="none"/>
+        </w:rPr>
+        <w:t xml:space="preserve"> — pandas 1.3.0 documentation. [online] pandas.pydata.org. Available at: https://pandas.pydata.org/docs/reference/api/pandas.Series.str.split.html.</w:t>
+      </w:r>
     </w:p>
     <w:sectPr>
       <w:pgSz w:w="11906" w:h="16838"/>

--- a/CristhianMacedo_MLearningHDip_CA1.docx
+++ b/CristhianMacedo_MLearningHDip_CA1.docx
@@ -659,6 +659,67 @@
                 <w:szCs w:val="32"/>
               </w:rPr>
               <w:t xml:space="preserve">: </w:t>
+            </w:r>
+            <w:r>
+              <w:rPr>
+                <w:i/>
+                <w:iCs/>
+                <w:color w:val="156082" w:themeColor="accent1"/>
+                <w:sz w:val="32"/>
+                <w:szCs w:val="32"/>
+              </w:rPr>
+              <w:t>21</w:t>
+            </w:r>
+            <w:r>
+              <w:rPr>
+                <w:i/>
+                <w:iCs/>
+                <w:color w:val="156082" w:themeColor="accent1"/>
+                <w:sz w:val="32"/>
+                <w:szCs w:val="32"/>
+                <w:vertAlign w:val="superscript"/>
+              </w:rPr>
+              <w:t>st</w:t>
+            </w:r>
+            <w:r>
+              <w:rPr>
+                <w:i/>
+                <w:iCs/>
+                <w:color w:val="156082" w:themeColor="accent1"/>
+                <w:sz w:val="32"/>
+                <w:szCs w:val="32"/>
+              </w:rPr>
+              <w:t xml:space="preserve"> </w:t>
+            </w:r>
+            <w:r>
+              <w:rPr>
+                <w:i/>
+                <w:iCs/>
+                <w:color w:val="156082" w:themeColor="accent1"/>
+                <w:sz w:val="32"/>
+                <w:szCs w:val="32"/>
+              </w:rPr>
+              <w:t>April</w:t>
+            </w:r>
+            <w:r>
+              <w:rPr>
+                <w:i/>
+                <w:iCs/>
+                <w:color w:val="156082" w:themeColor="accent1"/>
+                <w:sz w:val="32"/>
+                <w:szCs w:val="32"/>
+              </w:rPr>
+              <w:t xml:space="preserve"> 2024</w:t>
+            </w:r>
+            <w:r>
+              <w:rPr>
+                <w:i/>
+                <w:iCs/>
+                <w:color w:val="156082" w:themeColor="accent1"/>
+                <w:sz w:val="32"/>
+                <w:szCs w:val="32"/>
+              </w:rPr>
+              <w:t xml:space="preserve"> 22:57</w:t>
             </w:r>
           </w:p>
         </w:tc>
@@ -1605,7 +1666,7 @@
             </w:rPr>
             <w:fldChar w:fldCharType="separate"/>
           </w:r>
-          <w:hyperlink w:anchor="_Toc163335473" w:history="1">
+          <w:hyperlink w:anchor="_Toc164632448" w:history="1">
             <w:r>
               <w:rPr>
                 <w:rStyle w:val="Hyperlink"/>
@@ -1661,7 +1722,7 @@
                 <w:noProof/>
                 <w:webHidden/>
               </w:rPr>
-              <w:instrText xml:space="preserve"> PAGEREF _Toc163335473 \h </w:instrText>
+              <w:instrText xml:space="preserve"> PAGEREF _Toc164632448 \h </w:instrText>
             </w:r>
             <w:r>
               <w:rPr>
@@ -1682,6 +1743,1134 @@
                 <w:webHidden/>
               </w:rPr>
               <w:t>4</w:t>
+            </w:r>
+            <w:r>
+              <w:rPr>
+                <w:noProof/>
+                <w:webHidden/>
+              </w:rPr>
+              <w:fldChar w:fldCharType="end"/>
+            </w:r>
+          </w:hyperlink>
+        </w:p>
+        <w:p>
+          <w:pPr>
+            <w:pStyle w:val="TOC1"/>
+            <w:tabs>
+              <w:tab w:val="left" w:pos="440"/>
+              <w:tab w:val="right" w:leader="dot" w:pos="9016"/>
+            </w:tabs>
+            <w:rPr>
+              <w:rFonts w:asciiTheme="minorHAnsi" w:eastAsiaTheme="minorEastAsia" w:hAnsiTheme="minorHAnsi"/>
+              <w:noProof/>
+              <w:sz w:val="24"/>
+              <w:szCs w:val="24"/>
+              <w:lang w:eastAsia="en-GB"/>
+            </w:rPr>
+          </w:pPr>
+          <w:hyperlink w:anchor="_Toc164632449" w:history="1">
+            <w:r>
+              <w:rPr>
+                <w:rStyle w:val="Hyperlink"/>
+                <w:rFonts w:cs="Calibri"/>
+                <w:b/>
+                <w:caps/>
+                <w:noProof/>
+                <w:kern w:val="0"/>
+                <w:lang w:val="pt-BR"/>
+                <w14:ligatures w14:val="none"/>
+              </w:rPr>
+              <w:t>2.</w:t>
+            </w:r>
+            <w:r>
+              <w:rPr>
+                <w:rFonts w:asciiTheme="minorHAnsi" w:eastAsiaTheme="minorEastAsia" w:hAnsiTheme="minorHAnsi"/>
+                <w:noProof/>
+                <w:sz w:val="24"/>
+                <w:szCs w:val="24"/>
+                <w:lang w:eastAsia="en-GB"/>
+              </w:rPr>
+              <w:tab/>
+            </w:r>
+            <w:r>
+              <w:rPr>
+                <w:rStyle w:val="Hyperlink"/>
+                <w:rFonts w:cs="Calibri"/>
+                <w:b/>
+                <w:caps/>
+                <w:noProof/>
+                <w:kern w:val="0"/>
+                <w:lang w:val="pt-BR"/>
+                <w14:ligatures w14:val="none"/>
+              </w:rPr>
+              <w:t>Data Understanding</w:t>
+            </w:r>
+            <w:r>
+              <w:rPr>
+                <w:noProof/>
+                <w:webHidden/>
+              </w:rPr>
+              <w:tab/>
+            </w:r>
+            <w:r>
+              <w:rPr>
+                <w:noProof/>
+                <w:webHidden/>
+              </w:rPr>
+              <w:fldChar w:fldCharType="begin"/>
+            </w:r>
+            <w:r>
+              <w:rPr>
+                <w:noProof/>
+                <w:webHidden/>
+              </w:rPr>
+              <w:instrText xml:space="preserve"> PAGEREF _Toc164632449 \h </w:instrText>
+            </w:r>
+            <w:r>
+              <w:rPr>
+                <w:noProof/>
+                <w:webHidden/>
+              </w:rPr>
+            </w:r>
+            <w:r>
+              <w:rPr>
+                <w:noProof/>
+                <w:webHidden/>
+              </w:rPr>
+              <w:fldChar w:fldCharType="separate"/>
+            </w:r>
+            <w:r>
+              <w:rPr>
+                <w:noProof/>
+                <w:webHidden/>
+              </w:rPr>
+              <w:t>5</w:t>
+            </w:r>
+            <w:r>
+              <w:rPr>
+                <w:noProof/>
+                <w:webHidden/>
+              </w:rPr>
+              <w:fldChar w:fldCharType="end"/>
+            </w:r>
+          </w:hyperlink>
+        </w:p>
+        <w:p>
+          <w:pPr>
+            <w:pStyle w:val="TOC1"/>
+            <w:tabs>
+              <w:tab w:val="left" w:pos="440"/>
+              <w:tab w:val="right" w:leader="dot" w:pos="9016"/>
+            </w:tabs>
+            <w:rPr>
+              <w:rFonts w:asciiTheme="minorHAnsi" w:eastAsiaTheme="minorEastAsia" w:hAnsiTheme="minorHAnsi"/>
+              <w:noProof/>
+              <w:sz w:val="24"/>
+              <w:szCs w:val="24"/>
+              <w:lang w:eastAsia="en-GB"/>
+            </w:rPr>
+          </w:pPr>
+          <w:hyperlink w:anchor="_Toc164632450" w:history="1">
+            <w:r>
+              <w:rPr>
+                <w:rStyle w:val="Hyperlink"/>
+                <w:rFonts w:cs="Calibri"/>
+                <w:b/>
+                <w:caps/>
+                <w:noProof/>
+                <w:kern w:val="0"/>
+                <w:lang w:val="pt-BR"/>
+                <w14:ligatures w14:val="none"/>
+              </w:rPr>
+              <w:t>3.</w:t>
+            </w:r>
+            <w:r>
+              <w:rPr>
+                <w:rFonts w:asciiTheme="minorHAnsi" w:eastAsiaTheme="minorEastAsia" w:hAnsiTheme="minorHAnsi"/>
+                <w:noProof/>
+                <w:sz w:val="24"/>
+                <w:szCs w:val="24"/>
+                <w:lang w:eastAsia="en-GB"/>
+              </w:rPr>
+              <w:tab/>
+            </w:r>
+            <w:r>
+              <w:rPr>
+                <w:rStyle w:val="Hyperlink"/>
+                <w:rFonts w:cs="Calibri"/>
+                <w:b/>
+                <w:caps/>
+                <w:noProof/>
+                <w:kern w:val="0"/>
+                <w:lang w:val="pt-BR"/>
+                <w14:ligatures w14:val="none"/>
+              </w:rPr>
+              <w:t>Data Preparation</w:t>
+            </w:r>
+            <w:r>
+              <w:rPr>
+                <w:noProof/>
+                <w:webHidden/>
+              </w:rPr>
+              <w:tab/>
+            </w:r>
+            <w:r>
+              <w:rPr>
+                <w:noProof/>
+                <w:webHidden/>
+              </w:rPr>
+              <w:fldChar w:fldCharType="begin"/>
+            </w:r>
+            <w:r>
+              <w:rPr>
+                <w:noProof/>
+                <w:webHidden/>
+              </w:rPr>
+              <w:instrText xml:space="preserve"> PAGEREF _Toc164632450 \h </w:instrText>
+            </w:r>
+            <w:r>
+              <w:rPr>
+                <w:noProof/>
+                <w:webHidden/>
+              </w:rPr>
+            </w:r>
+            <w:r>
+              <w:rPr>
+                <w:noProof/>
+                <w:webHidden/>
+              </w:rPr>
+              <w:fldChar w:fldCharType="separate"/>
+            </w:r>
+            <w:r>
+              <w:rPr>
+                <w:noProof/>
+                <w:webHidden/>
+              </w:rPr>
+              <w:t>5</w:t>
+            </w:r>
+            <w:r>
+              <w:rPr>
+                <w:noProof/>
+                <w:webHidden/>
+              </w:rPr>
+              <w:fldChar w:fldCharType="end"/>
+            </w:r>
+          </w:hyperlink>
+        </w:p>
+        <w:p>
+          <w:pPr>
+            <w:pStyle w:val="TOC1"/>
+            <w:tabs>
+              <w:tab w:val="left" w:pos="440"/>
+              <w:tab w:val="right" w:leader="dot" w:pos="9016"/>
+            </w:tabs>
+            <w:rPr>
+              <w:rFonts w:asciiTheme="minorHAnsi" w:eastAsiaTheme="minorEastAsia" w:hAnsiTheme="minorHAnsi"/>
+              <w:noProof/>
+              <w:sz w:val="24"/>
+              <w:szCs w:val="24"/>
+              <w:lang w:eastAsia="en-GB"/>
+            </w:rPr>
+          </w:pPr>
+          <w:hyperlink w:anchor="_Toc164632451" w:history="1">
+            <w:r>
+              <w:rPr>
+                <w:rStyle w:val="Hyperlink"/>
+                <w:rFonts w:cs="Calibri"/>
+                <w:b/>
+                <w:caps/>
+                <w:noProof/>
+                <w:kern w:val="0"/>
+                <w:lang w:val="pt-BR"/>
+                <w14:ligatures w14:val="none"/>
+              </w:rPr>
+              <w:t>4.</w:t>
+            </w:r>
+            <w:r>
+              <w:rPr>
+                <w:rFonts w:asciiTheme="minorHAnsi" w:eastAsiaTheme="minorEastAsia" w:hAnsiTheme="minorHAnsi"/>
+                <w:noProof/>
+                <w:sz w:val="24"/>
+                <w:szCs w:val="24"/>
+                <w:lang w:eastAsia="en-GB"/>
+              </w:rPr>
+              <w:tab/>
+            </w:r>
+            <w:r>
+              <w:rPr>
+                <w:rStyle w:val="Hyperlink"/>
+                <w:rFonts w:cs="Calibri"/>
+                <w:b/>
+                <w:caps/>
+                <w:noProof/>
+                <w:kern w:val="0"/>
+                <w:lang w:val="pt-BR"/>
+                <w14:ligatures w14:val="none"/>
+              </w:rPr>
+              <w:t>Machine Learning tecniquies</w:t>
+            </w:r>
+            <w:r>
+              <w:rPr>
+                <w:noProof/>
+                <w:webHidden/>
+              </w:rPr>
+              <w:tab/>
+            </w:r>
+            <w:r>
+              <w:rPr>
+                <w:noProof/>
+                <w:webHidden/>
+              </w:rPr>
+              <w:fldChar w:fldCharType="begin"/>
+            </w:r>
+            <w:r>
+              <w:rPr>
+                <w:noProof/>
+                <w:webHidden/>
+              </w:rPr>
+              <w:instrText xml:space="preserve"> PAGEREF _Toc164632451 \h </w:instrText>
+            </w:r>
+            <w:r>
+              <w:rPr>
+                <w:noProof/>
+                <w:webHidden/>
+              </w:rPr>
+            </w:r>
+            <w:r>
+              <w:rPr>
+                <w:noProof/>
+                <w:webHidden/>
+              </w:rPr>
+              <w:fldChar w:fldCharType="separate"/>
+            </w:r>
+            <w:r>
+              <w:rPr>
+                <w:noProof/>
+                <w:webHidden/>
+              </w:rPr>
+              <w:t>7</w:t>
+            </w:r>
+            <w:r>
+              <w:rPr>
+                <w:noProof/>
+                <w:webHidden/>
+              </w:rPr>
+              <w:fldChar w:fldCharType="end"/>
+            </w:r>
+          </w:hyperlink>
+        </w:p>
+        <w:p>
+          <w:pPr>
+            <w:pStyle w:val="TOC1"/>
+            <w:tabs>
+              <w:tab w:val="left" w:pos="720"/>
+              <w:tab w:val="right" w:leader="dot" w:pos="9016"/>
+            </w:tabs>
+            <w:rPr>
+              <w:rFonts w:asciiTheme="minorHAnsi" w:eastAsiaTheme="minorEastAsia" w:hAnsiTheme="minorHAnsi"/>
+              <w:noProof/>
+              <w:sz w:val="24"/>
+              <w:szCs w:val="24"/>
+              <w:lang w:eastAsia="en-GB"/>
+            </w:rPr>
+          </w:pPr>
+          <w:hyperlink w:anchor="_Toc164632452" w:history="1">
+            <w:r>
+              <w:rPr>
+                <w:rStyle w:val="Hyperlink"/>
+                <w:rFonts w:cs="Calibri"/>
+                <w:b/>
+                <w:bCs/>
+                <w:caps/>
+                <w:noProof/>
+                <w:kern w:val="0"/>
+                <w:lang w:val="pt-BR"/>
+                <w14:ligatures w14:val="none"/>
+              </w:rPr>
+              <w:t>a)</w:t>
+            </w:r>
+            <w:r>
+              <w:rPr>
+                <w:rFonts w:asciiTheme="minorHAnsi" w:eastAsiaTheme="minorEastAsia" w:hAnsiTheme="minorHAnsi"/>
+                <w:noProof/>
+                <w:sz w:val="24"/>
+                <w:szCs w:val="24"/>
+                <w:lang w:eastAsia="en-GB"/>
+              </w:rPr>
+              <w:tab/>
+            </w:r>
+            <w:r>
+              <w:rPr>
+                <w:rStyle w:val="Hyperlink"/>
+                <w:rFonts w:cs="Calibri"/>
+                <w:b/>
+                <w:caps/>
+                <w:noProof/>
+                <w:kern w:val="0"/>
+                <w:lang w:val="pt-BR"/>
+                <w14:ligatures w14:val="none"/>
+              </w:rPr>
+              <w:t>KNN Classification</w:t>
+            </w:r>
+            <w:r>
+              <w:rPr>
+                <w:noProof/>
+                <w:webHidden/>
+              </w:rPr>
+              <w:tab/>
+            </w:r>
+            <w:r>
+              <w:rPr>
+                <w:noProof/>
+                <w:webHidden/>
+              </w:rPr>
+              <w:fldChar w:fldCharType="begin"/>
+            </w:r>
+            <w:r>
+              <w:rPr>
+                <w:noProof/>
+                <w:webHidden/>
+              </w:rPr>
+              <w:instrText xml:space="preserve"> PAGEREF _Toc164632452 \h </w:instrText>
+            </w:r>
+            <w:r>
+              <w:rPr>
+                <w:noProof/>
+                <w:webHidden/>
+              </w:rPr>
+            </w:r>
+            <w:r>
+              <w:rPr>
+                <w:noProof/>
+                <w:webHidden/>
+              </w:rPr>
+              <w:fldChar w:fldCharType="separate"/>
+            </w:r>
+            <w:r>
+              <w:rPr>
+                <w:noProof/>
+                <w:webHidden/>
+              </w:rPr>
+              <w:t>7</w:t>
+            </w:r>
+            <w:r>
+              <w:rPr>
+                <w:noProof/>
+                <w:webHidden/>
+              </w:rPr>
+              <w:fldChar w:fldCharType="end"/>
+            </w:r>
+          </w:hyperlink>
+        </w:p>
+        <w:p>
+          <w:pPr>
+            <w:pStyle w:val="TOC1"/>
+            <w:tabs>
+              <w:tab w:val="left" w:pos="440"/>
+              <w:tab w:val="right" w:leader="dot" w:pos="9016"/>
+            </w:tabs>
+            <w:rPr>
+              <w:rFonts w:asciiTheme="minorHAnsi" w:eastAsiaTheme="minorEastAsia" w:hAnsiTheme="minorHAnsi"/>
+              <w:noProof/>
+              <w:sz w:val="24"/>
+              <w:szCs w:val="24"/>
+              <w:lang w:eastAsia="en-GB"/>
+            </w:rPr>
+          </w:pPr>
+          <w:hyperlink w:anchor="_Toc164632453" w:history="1">
+            <w:r>
+              <w:rPr>
+                <w:rStyle w:val="Hyperlink"/>
+                <w:rFonts w:cs="Calibri"/>
+                <w:b/>
+                <w:bCs/>
+                <w:caps/>
+                <w:noProof/>
+                <w:kern w:val="0"/>
+                <w:lang w:val="pt-BR"/>
+                <w14:ligatures w14:val="none"/>
+              </w:rPr>
+              <w:t>b)</w:t>
+            </w:r>
+            <w:r>
+              <w:rPr>
+                <w:rFonts w:asciiTheme="minorHAnsi" w:eastAsiaTheme="minorEastAsia" w:hAnsiTheme="minorHAnsi"/>
+                <w:noProof/>
+                <w:sz w:val="24"/>
+                <w:szCs w:val="24"/>
+                <w:lang w:eastAsia="en-GB"/>
+              </w:rPr>
+              <w:tab/>
+            </w:r>
+            <w:r>
+              <w:rPr>
+                <w:rStyle w:val="Hyperlink"/>
+                <w:rFonts w:cs="Calibri"/>
+                <w:b/>
+                <w:caps/>
+                <w:noProof/>
+                <w:kern w:val="0"/>
+                <w:lang w:val="pt-BR"/>
+                <w14:ligatures w14:val="none"/>
+              </w:rPr>
+              <w:t>Random Forest</w:t>
+            </w:r>
+            <w:r>
+              <w:rPr>
+                <w:noProof/>
+                <w:webHidden/>
+              </w:rPr>
+              <w:tab/>
+            </w:r>
+            <w:r>
+              <w:rPr>
+                <w:noProof/>
+                <w:webHidden/>
+              </w:rPr>
+              <w:fldChar w:fldCharType="begin"/>
+            </w:r>
+            <w:r>
+              <w:rPr>
+                <w:noProof/>
+                <w:webHidden/>
+              </w:rPr>
+              <w:instrText xml:space="preserve"> PAGEREF _Toc164632453 \h </w:instrText>
+            </w:r>
+            <w:r>
+              <w:rPr>
+                <w:noProof/>
+                <w:webHidden/>
+              </w:rPr>
+            </w:r>
+            <w:r>
+              <w:rPr>
+                <w:noProof/>
+                <w:webHidden/>
+              </w:rPr>
+              <w:fldChar w:fldCharType="separate"/>
+            </w:r>
+            <w:r>
+              <w:rPr>
+                <w:noProof/>
+                <w:webHidden/>
+              </w:rPr>
+              <w:t>8</w:t>
+            </w:r>
+            <w:r>
+              <w:rPr>
+                <w:noProof/>
+                <w:webHidden/>
+              </w:rPr>
+              <w:fldChar w:fldCharType="end"/>
+            </w:r>
+          </w:hyperlink>
+        </w:p>
+        <w:p>
+          <w:pPr>
+            <w:pStyle w:val="TOC1"/>
+            <w:tabs>
+              <w:tab w:val="left" w:pos="440"/>
+              <w:tab w:val="right" w:leader="dot" w:pos="9016"/>
+            </w:tabs>
+            <w:rPr>
+              <w:rFonts w:asciiTheme="minorHAnsi" w:eastAsiaTheme="minorEastAsia" w:hAnsiTheme="minorHAnsi"/>
+              <w:noProof/>
+              <w:sz w:val="24"/>
+              <w:szCs w:val="24"/>
+              <w:lang w:eastAsia="en-GB"/>
+            </w:rPr>
+          </w:pPr>
+          <w:hyperlink w:anchor="_Toc164632454" w:history="1">
+            <w:r>
+              <w:rPr>
+                <w:rStyle w:val="Hyperlink"/>
+                <w:rFonts w:cs="Calibri"/>
+                <w:b/>
+                <w:bCs/>
+                <w:caps/>
+                <w:noProof/>
+                <w:kern w:val="0"/>
+                <w:lang w:val="pt-BR"/>
+                <w14:ligatures w14:val="none"/>
+              </w:rPr>
+              <w:t>c)</w:t>
+            </w:r>
+            <w:r>
+              <w:rPr>
+                <w:rFonts w:asciiTheme="minorHAnsi" w:eastAsiaTheme="minorEastAsia" w:hAnsiTheme="minorHAnsi"/>
+                <w:noProof/>
+                <w:sz w:val="24"/>
+                <w:szCs w:val="24"/>
+                <w:lang w:eastAsia="en-GB"/>
+              </w:rPr>
+              <w:tab/>
+            </w:r>
+            <w:r>
+              <w:rPr>
+                <w:rStyle w:val="Hyperlink"/>
+                <w:rFonts w:cs="Calibri"/>
+                <w:b/>
+                <w:caps/>
+                <w:noProof/>
+                <w:kern w:val="0"/>
+                <w:lang w:val="pt-BR"/>
+                <w14:ligatures w14:val="none"/>
+              </w:rPr>
+              <w:t>Decision Trees</w:t>
+            </w:r>
+            <w:r>
+              <w:rPr>
+                <w:noProof/>
+                <w:webHidden/>
+              </w:rPr>
+              <w:tab/>
+            </w:r>
+            <w:r>
+              <w:rPr>
+                <w:noProof/>
+                <w:webHidden/>
+              </w:rPr>
+              <w:fldChar w:fldCharType="begin"/>
+            </w:r>
+            <w:r>
+              <w:rPr>
+                <w:noProof/>
+                <w:webHidden/>
+              </w:rPr>
+              <w:instrText xml:space="preserve"> PAGEREF _Toc164632454 \h </w:instrText>
+            </w:r>
+            <w:r>
+              <w:rPr>
+                <w:noProof/>
+                <w:webHidden/>
+              </w:rPr>
+            </w:r>
+            <w:r>
+              <w:rPr>
+                <w:noProof/>
+                <w:webHidden/>
+              </w:rPr>
+              <w:fldChar w:fldCharType="separate"/>
+            </w:r>
+            <w:r>
+              <w:rPr>
+                <w:noProof/>
+                <w:webHidden/>
+              </w:rPr>
+              <w:t>8</w:t>
+            </w:r>
+            <w:r>
+              <w:rPr>
+                <w:noProof/>
+                <w:webHidden/>
+              </w:rPr>
+              <w:fldChar w:fldCharType="end"/>
+            </w:r>
+          </w:hyperlink>
+        </w:p>
+        <w:p>
+          <w:pPr>
+            <w:pStyle w:val="TOC1"/>
+            <w:tabs>
+              <w:tab w:val="left" w:pos="720"/>
+              <w:tab w:val="right" w:leader="dot" w:pos="9016"/>
+            </w:tabs>
+            <w:rPr>
+              <w:rFonts w:asciiTheme="minorHAnsi" w:eastAsiaTheme="minorEastAsia" w:hAnsiTheme="minorHAnsi"/>
+              <w:noProof/>
+              <w:sz w:val="24"/>
+              <w:szCs w:val="24"/>
+              <w:lang w:eastAsia="en-GB"/>
+            </w:rPr>
+          </w:pPr>
+          <w:hyperlink w:anchor="_Toc164632455" w:history="1">
+            <w:r>
+              <w:rPr>
+                <w:rStyle w:val="Hyperlink"/>
+                <w:rFonts w:cs="Calibri"/>
+                <w:b/>
+                <w:bCs/>
+                <w:caps/>
+                <w:noProof/>
+                <w:kern w:val="0"/>
+                <w:lang w:val="pt-BR"/>
+                <w14:ligatures w14:val="none"/>
+              </w:rPr>
+              <w:t>d)</w:t>
+            </w:r>
+            <w:r>
+              <w:rPr>
+                <w:rFonts w:asciiTheme="minorHAnsi" w:eastAsiaTheme="minorEastAsia" w:hAnsiTheme="minorHAnsi"/>
+                <w:noProof/>
+                <w:sz w:val="24"/>
+                <w:szCs w:val="24"/>
+                <w:lang w:eastAsia="en-GB"/>
+              </w:rPr>
+              <w:tab/>
+            </w:r>
+            <w:r>
+              <w:rPr>
+                <w:rStyle w:val="Hyperlink"/>
+                <w:rFonts w:cs="Calibri"/>
+                <w:b/>
+                <w:caps/>
+                <w:noProof/>
+                <w:kern w:val="0"/>
+                <w:lang w:val="pt-BR"/>
+                <w14:ligatures w14:val="none"/>
+              </w:rPr>
+              <w:t>Linear Regression</w:t>
+            </w:r>
+            <w:r>
+              <w:rPr>
+                <w:noProof/>
+                <w:webHidden/>
+              </w:rPr>
+              <w:tab/>
+            </w:r>
+            <w:r>
+              <w:rPr>
+                <w:noProof/>
+                <w:webHidden/>
+              </w:rPr>
+              <w:fldChar w:fldCharType="begin"/>
+            </w:r>
+            <w:r>
+              <w:rPr>
+                <w:noProof/>
+                <w:webHidden/>
+              </w:rPr>
+              <w:instrText xml:space="preserve"> PAGEREF _Toc164632455 \h </w:instrText>
+            </w:r>
+            <w:r>
+              <w:rPr>
+                <w:noProof/>
+                <w:webHidden/>
+              </w:rPr>
+            </w:r>
+            <w:r>
+              <w:rPr>
+                <w:noProof/>
+                <w:webHidden/>
+              </w:rPr>
+              <w:fldChar w:fldCharType="separate"/>
+            </w:r>
+            <w:r>
+              <w:rPr>
+                <w:noProof/>
+                <w:webHidden/>
+              </w:rPr>
+              <w:t>8</w:t>
+            </w:r>
+            <w:r>
+              <w:rPr>
+                <w:noProof/>
+                <w:webHidden/>
+              </w:rPr>
+              <w:fldChar w:fldCharType="end"/>
+            </w:r>
+          </w:hyperlink>
+        </w:p>
+        <w:p>
+          <w:pPr>
+            <w:pStyle w:val="TOC1"/>
+            <w:tabs>
+              <w:tab w:val="left" w:pos="440"/>
+              <w:tab w:val="right" w:leader="dot" w:pos="9016"/>
+            </w:tabs>
+            <w:rPr>
+              <w:rFonts w:asciiTheme="minorHAnsi" w:eastAsiaTheme="minorEastAsia" w:hAnsiTheme="minorHAnsi"/>
+              <w:noProof/>
+              <w:sz w:val="24"/>
+              <w:szCs w:val="24"/>
+              <w:lang w:eastAsia="en-GB"/>
+            </w:rPr>
+          </w:pPr>
+          <w:hyperlink w:anchor="_Toc164632456" w:history="1">
+            <w:r>
+              <w:rPr>
+                <w:rStyle w:val="Hyperlink"/>
+                <w:rFonts w:cs="Calibri"/>
+                <w:b/>
+                <w:caps/>
+                <w:noProof/>
+                <w:kern w:val="0"/>
+                <w:lang w:val="pt-BR"/>
+                <w14:ligatures w14:val="none"/>
+              </w:rPr>
+              <w:t>i.</w:t>
+            </w:r>
+            <w:r>
+              <w:rPr>
+                <w:rFonts w:asciiTheme="minorHAnsi" w:eastAsiaTheme="minorEastAsia" w:hAnsiTheme="minorHAnsi"/>
+                <w:noProof/>
+                <w:sz w:val="24"/>
+                <w:szCs w:val="24"/>
+                <w:lang w:eastAsia="en-GB"/>
+              </w:rPr>
+              <w:tab/>
+            </w:r>
+            <w:r>
+              <w:rPr>
+                <w:rStyle w:val="Hyperlink"/>
+                <w:rFonts w:cs="Calibri"/>
+                <w:b/>
+                <w:caps/>
+                <w:noProof/>
+                <w:kern w:val="0"/>
+                <w:lang w:val="pt-BR"/>
+                <w14:ligatures w14:val="none"/>
+              </w:rPr>
+              <w:t>Linear Regression Hypothesis</w:t>
+            </w:r>
+            <w:r>
+              <w:rPr>
+                <w:noProof/>
+                <w:webHidden/>
+              </w:rPr>
+              <w:tab/>
+            </w:r>
+            <w:r>
+              <w:rPr>
+                <w:noProof/>
+                <w:webHidden/>
+              </w:rPr>
+              <w:fldChar w:fldCharType="begin"/>
+            </w:r>
+            <w:r>
+              <w:rPr>
+                <w:noProof/>
+                <w:webHidden/>
+              </w:rPr>
+              <w:instrText xml:space="preserve"> PAGEREF _Toc164632456 \h </w:instrText>
+            </w:r>
+            <w:r>
+              <w:rPr>
+                <w:noProof/>
+                <w:webHidden/>
+              </w:rPr>
+            </w:r>
+            <w:r>
+              <w:rPr>
+                <w:noProof/>
+                <w:webHidden/>
+              </w:rPr>
+              <w:fldChar w:fldCharType="separate"/>
+            </w:r>
+            <w:r>
+              <w:rPr>
+                <w:noProof/>
+                <w:webHidden/>
+              </w:rPr>
+              <w:t>9</w:t>
+            </w:r>
+            <w:r>
+              <w:rPr>
+                <w:noProof/>
+                <w:webHidden/>
+              </w:rPr>
+              <w:fldChar w:fldCharType="end"/>
+            </w:r>
+          </w:hyperlink>
+        </w:p>
+        <w:p>
+          <w:pPr>
+            <w:pStyle w:val="TOC1"/>
+            <w:tabs>
+              <w:tab w:val="left" w:pos="440"/>
+              <w:tab w:val="right" w:leader="dot" w:pos="9016"/>
+            </w:tabs>
+            <w:rPr>
+              <w:rFonts w:asciiTheme="minorHAnsi" w:eastAsiaTheme="minorEastAsia" w:hAnsiTheme="minorHAnsi"/>
+              <w:noProof/>
+              <w:sz w:val="24"/>
+              <w:szCs w:val="24"/>
+              <w:lang w:eastAsia="en-GB"/>
+            </w:rPr>
+          </w:pPr>
+          <w:hyperlink w:anchor="_Toc164632457" w:history="1">
+            <w:r>
+              <w:rPr>
+                <w:rStyle w:val="Hyperlink"/>
+                <w:rFonts w:cs="Calibri"/>
+                <w:b/>
+                <w:bCs/>
+                <w:caps/>
+                <w:noProof/>
+                <w:kern w:val="0"/>
+                <w:lang w:val="pt-BR"/>
+                <w14:ligatures w14:val="none"/>
+              </w:rPr>
+              <w:t>e)</w:t>
+            </w:r>
+            <w:r>
+              <w:rPr>
+                <w:rFonts w:asciiTheme="minorHAnsi" w:eastAsiaTheme="minorEastAsia" w:hAnsiTheme="minorHAnsi"/>
+                <w:noProof/>
+                <w:sz w:val="24"/>
+                <w:szCs w:val="24"/>
+                <w:lang w:eastAsia="en-GB"/>
+              </w:rPr>
+              <w:tab/>
+            </w:r>
+            <w:r>
+              <w:rPr>
+                <w:rStyle w:val="Hyperlink"/>
+                <w:rFonts w:cs="Calibri"/>
+                <w:b/>
+                <w:caps/>
+                <w:noProof/>
+                <w:kern w:val="0"/>
+                <w:lang w:val="pt-BR"/>
+                <w14:ligatures w14:val="none"/>
+              </w:rPr>
+              <w:t>K-Means</w:t>
+            </w:r>
+            <w:r>
+              <w:rPr>
+                <w:noProof/>
+                <w:webHidden/>
+              </w:rPr>
+              <w:tab/>
+            </w:r>
+            <w:r>
+              <w:rPr>
+                <w:noProof/>
+                <w:webHidden/>
+              </w:rPr>
+              <w:fldChar w:fldCharType="begin"/>
+            </w:r>
+            <w:r>
+              <w:rPr>
+                <w:noProof/>
+                <w:webHidden/>
+              </w:rPr>
+              <w:instrText xml:space="preserve"> PAGEREF _Toc164632457 \h </w:instrText>
+            </w:r>
+            <w:r>
+              <w:rPr>
+                <w:noProof/>
+                <w:webHidden/>
+              </w:rPr>
+            </w:r>
+            <w:r>
+              <w:rPr>
+                <w:noProof/>
+                <w:webHidden/>
+              </w:rPr>
+              <w:fldChar w:fldCharType="separate"/>
+            </w:r>
+            <w:r>
+              <w:rPr>
+                <w:noProof/>
+                <w:webHidden/>
+              </w:rPr>
+              <w:t>9</w:t>
+            </w:r>
+            <w:r>
+              <w:rPr>
+                <w:noProof/>
+                <w:webHidden/>
+              </w:rPr>
+              <w:fldChar w:fldCharType="end"/>
+            </w:r>
+          </w:hyperlink>
+        </w:p>
+        <w:p>
+          <w:pPr>
+            <w:pStyle w:val="TOC1"/>
+            <w:tabs>
+              <w:tab w:val="left" w:pos="440"/>
+              <w:tab w:val="right" w:leader="dot" w:pos="9016"/>
+            </w:tabs>
+            <w:rPr>
+              <w:rFonts w:asciiTheme="minorHAnsi" w:eastAsiaTheme="minorEastAsia" w:hAnsiTheme="minorHAnsi"/>
+              <w:noProof/>
+              <w:sz w:val="24"/>
+              <w:szCs w:val="24"/>
+              <w:lang w:eastAsia="en-GB"/>
+            </w:rPr>
+          </w:pPr>
+          <w:hyperlink w:anchor="_Toc164632458" w:history="1">
+            <w:r>
+              <w:rPr>
+                <w:rStyle w:val="Hyperlink"/>
+                <w:rFonts w:cs="Calibri"/>
+                <w:b/>
+                <w:bCs/>
+                <w:caps/>
+                <w:noProof/>
+                <w:kern w:val="0"/>
+                <w:lang w:val="pt-BR"/>
+                <w14:ligatures w14:val="none"/>
+              </w:rPr>
+              <w:t>f)</w:t>
+            </w:r>
+            <w:r>
+              <w:rPr>
+                <w:rFonts w:asciiTheme="minorHAnsi" w:eastAsiaTheme="minorEastAsia" w:hAnsiTheme="minorHAnsi"/>
+                <w:noProof/>
+                <w:sz w:val="24"/>
+                <w:szCs w:val="24"/>
+                <w:lang w:eastAsia="en-GB"/>
+              </w:rPr>
+              <w:tab/>
+            </w:r>
+            <w:r>
+              <w:rPr>
+                <w:rStyle w:val="Hyperlink"/>
+                <w:rFonts w:cs="Calibri"/>
+                <w:b/>
+                <w:caps/>
+                <w:noProof/>
+                <w:kern w:val="0"/>
+                <w:lang w:val="pt-BR"/>
+                <w14:ligatures w14:val="none"/>
+              </w:rPr>
+              <w:t>Cross-Validation and GridSearchCV</w:t>
+            </w:r>
+            <w:r>
+              <w:rPr>
+                <w:noProof/>
+                <w:webHidden/>
+              </w:rPr>
+              <w:tab/>
+            </w:r>
+            <w:r>
+              <w:rPr>
+                <w:noProof/>
+                <w:webHidden/>
+              </w:rPr>
+              <w:fldChar w:fldCharType="begin"/>
+            </w:r>
+            <w:r>
+              <w:rPr>
+                <w:noProof/>
+                <w:webHidden/>
+              </w:rPr>
+              <w:instrText xml:space="preserve"> PAGEREF _Toc164632458 \h </w:instrText>
+            </w:r>
+            <w:r>
+              <w:rPr>
+                <w:noProof/>
+                <w:webHidden/>
+              </w:rPr>
+            </w:r>
+            <w:r>
+              <w:rPr>
+                <w:noProof/>
+                <w:webHidden/>
+              </w:rPr>
+              <w:fldChar w:fldCharType="separate"/>
+            </w:r>
+            <w:r>
+              <w:rPr>
+                <w:noProof/>
+                <w:webHidden/>
+              </w:rPr>
+              <w:t>9</w:t>
+            </w:r>
+            <w:r>
+              <w:rPr>
+                <w:noProof/>
+                <w:webHidden/>
+              </w:rPr>
+              <w:fldChar w:fldCharType="end"/>
+            </w:r>
+          </w:hyperlink>
+        </w:p>
+        <w:p>
+          <w:pPr>
+            <w:pStyle w:val="TOC1"/>
+            <w:tabs>
+              <w:tab w:val="left" w:pos="440"/>
+              <w:tab w:val="right" w:leader="dot" w:pos="9016"/>
+            </w:tabs>
+            <w:rPr>
+              <w:rFonts w:asciiTheme="minorHAnsi" w:eastAsiaTheme="minorEastAsia" w:hAnsiTheme="minorHAnsi"/>
+              <w:noProof/>
+              <w:sz w:val="24"/>
+              <w:szCs w:val="24"/>
+              <w:lang w:eastAsia="en-GB"/>
+            </w:rPr>
+          </w:pPr>
+          <w:hyperlink w:anchor="_Toc164632459" w:history="1">
+            <w:r>
+              <w:rPr>
+                <w:rStyle w:val="Hyperlink"/>
+                <w:rFonts w:cs="Calibri"/>
+                <w:b/>
+                <w:caps/>
+                <w:noProof/>
+                <w:kern w:val="0"/>
+                <w:lang w:val="pt-BR"/>
+                <w14:ligatures w14:val="none"/>
+              </w:rPr>
+              <w:t>5.</w:t>
+            </w:r>
+            <w:r>
+              <w:rPr>
+                <w:rFonts w:asciiTheme="minorHAnsi" w:eastAsiaTheme="minorEastAsia" w:hAnsiTheme="minorHAnsi"/>
+                <w:noProof/>
+                <w:sz w:val="24"/>
+                <w:szCs w:val="24"/>
+                <w:lang w:eastAsia="en-GB"/>
+              </w:rPr>
+              <w:tab/>
+            </w:r>
+            <w:r>
+              <w:rPr>
+                <w:rStyle w:val="Hyperlink"/>
+                <w:rFonts w:cs="Calibri"/>
+                <w:b/>
+                <w:caps/>
+                <w:noProof/>
+                <w:kern w:val="0"/>
+                <w:lang w:val="pt-BR"/>
+                <w14:ligatures w14:val="none"/>
+              </w:rPr>
+              <w:t>Conclusion</w:t>
+            </w:r>
+            <w:r>
+              <w:rPr>
+                <w:noProof/>
+                <w:webHidden/>
+              </w:rPr>
+              <w:tab/>
+            </w:r>
+            <w:r>
+              <w:rPr>
+                <w:noProof/>
+                <w:webHidden/>
+              </w:rPr>
+              <w:fldChar w:fldCharType="begin"/>
+            </w:r>
+            <w:r>
+              <w:rPr>
+                <w:noProof/>
+                <w:webHidden/>
+              </w:rPr>
+              <w:instrText xml:space="preserve"> PAGEREF _Toc164632459 \h </w:instrText>
+            </w:r>
+            <w:r>
+              <w:rPr>
+                <w:noProof/>
+                <w:webHidden/>
+              </w:rPr>
+            </w:r>
+            <w:r>
+              <w:rPr>
+                <w:noProof/>
+                <w:webHidden/>
+              </w:rPr>
+              <w:fldChar w:fldCharType="separate"/>
+            </w:r>
+            <w:r>
+              <w:rPr>
+                <w:noProof/>
+                <w:webHidden/>
+              </w:rPr>
+              <w:t>10</w:t>
             </w:r>
             <w:r>
               <w:rPr>
@@ -1706,7 +2895,7 @@
               <w:lang w:eastAsia="en-GB"/>
             </w:rPr>
           </w:pPr>
-          <w:hyperlink w:anchor="_Toc163335474" w:history="1">
+          <w:hyperlink w:anchor="_Toc164632460" w:history="1">
             <w:r>
               <w:rPr>
                 <w:rStyle w:val="Hyperlink"/>
@@ -1715,7 +2904,6 @@
                 <w:caps/>
                 <w:noProof/>
                 <w:kern w:val="0"/>
-                <w:lang w:val="pt-BR"/>
                 <w14:ligatures w14:val="none"/>
               </w:rPr>
               <w:t>References</w:t>
@@ -1739,7 +2927,7 @@
                 <w:noProof/>
                 <w:webHidden/>
               </w:rPr>
-              <w:instrText xml:space="preserve"> PAGEREF _Toc163335474 \h </w:instrText>
+              <w:instrText xml:space="preserve"> PAGEREF _Toc164632460 \h </w:instrText>
             </w:r>
             <w:r>
               <w:rPr>
@@ -1759,7 +2947,7 @@
                 <w:noProof/>
                 <w:webHidden/>
               </w:rPr>
-              <w:t>5</w:t>
+              <w:t>12</w:t>
             </w:r>
             <w:r>
               <w:rPr>
@@ -1813,15 +3001,6 @@
     <w:p/>
     <w:p/>
     <w:p/>
-    <w:p/>
-    <w:p/>
-    <w:p/>
-    <w:p/>
-    <w:p/>
-    <w:p/>
-    <w:p/>
-    <w:p/>
-    <w:p/>
     <w:p>
       <w:pPr>
         <w:sectPr>
@@ -1858,7 +3037,7 @@
         </w:rPr>
       </w:pPr>
       <w:bookmarkStart w:id="0" w:name="_Toc162202796"/>
-      <w:bookmarkStart w:id="1" w:name="_Toc163335473"/>
+      <w:bookmarkStart w:id="1" w:name="_Toc164632448"/>
       <w:r>
         <w:rPr>
           <w:rFonts w:ascii="Calibri" w:eastAsiaTheme="minorHAnsi" w:hAnsi="Calibri" w:cs="Calibri"/>
@@ -1900,18 +3079,53 @@
           <w:lang w:eastAsia="pt-BR"/>
           <w14:ligatures w14:val="none"/>
         </w:rPr>
-        <w:t>Text</w:t>
-      </w:r>
-      <w:r>
-        <w:rPr>
-          <w:rFonts w:ascii="Arial" w:eastAsia="Times New Roman" w:hAnsi="Arial" w:cs="Arial"/>
-          <w:kern w:val="0"/>
-          <w:sz w:val="24"/>
-          <w:szCs w:val="24"/>
-          <w:lang w:eastAsia="pt-BR"/>
-          <w14:ligatures w14:val="none"/>
-        </w:rPr>
-        <w:t>.</w:t>
+        <w:t>This project aims to complete the first Assessment Task for the module Machine Learning from the course Higher Diploma in Science in Data Analytics for Business by CCT College Dublin, this is a document to describe the project itself whose name is “</w:t>
+      </w:r>
+      <w:r>
+        <w:rPr>
+          <w:rFonts w:ascii="Arial" w:eastAsia="Times New Roman" w:hAnsi="Arial" w:cs="Arial"/>
+          <w:kern w:val="0"/>
+          <w:sz w:val="24"/>
+          <w:szCs w:val="24"/>
+          <w:lang w:eastAsia="pt-BR"/>
+          <w14:ligatures w14:val="none"/>
+        </w:rPr>
+        <w:t>CristhianMacedo_MLearningHDip_CA1.ipynb</w:t>
+      </w:r>
+      <w:r>
+        <w:rPr>
+          <w:rFonts w:ascii="Arial" w:eastAsia="Times New Roman" w:hAnsi="Arial" w:cs="Arial"/>
+          <w:kern w:val="0"/>
+          <w:sz w:val="24"/>
+          <w:szCs w:val="24"/>
+          <w:lang w:eastAsia="pt-BR"/>
+          <w14:ligatures w14:val="none"/>
+        </w:rPr>
+        <w:t xml:space="preserve">” and should be always with this document. This project for Machine Learning uses the programming language Python, the environment of Anaconda Navigator with </w:t>
+      </w:r>
+      <w:proofErr w:type="spellStart"/>
+      <w:r>
+        <w:rPr>
+          <w:rFonts w:ascii="Arial" w:eastAsia="Times New Roman" w:hAnsi="Arial" w:cs="Arial"/>
+          <w:kern w:val="0"/>
+          <w:sz w:val="24"/>
+          <w:szCs w:val="24"/>
+          <w:lang w:eastAsia="pt-BR"/>
+          <w14:ligatures w14:val="none"/>
+        </w:rPr>
+        <w:t>Jupyter</w:t>
+      </w:r>
+      <w:proofErr w:type="spellEnd"/>
+      <w:r>
+        <w:rPr>
+          <w:rFonts w:ascii="Arial" w:eastAsia="Times New Roman" w:hAnsi="Arial" w:cs="Arial"/>
+          <w:kern w:val="0"/>
+          <w:sz w:val="24"/>
+          <w:szCs w:val="24"/>
+          <w:lang w:eastAsia="pt-BR"/>
+          <w14:ligatures w14:val="none"/>
+        </w:rPr>
+        <w:t xml:space="preserve"> Notebook,  with CRISP-DM methodology as project management. </w:t>
       </w:r>
     </w:p>
     <w:p>
@@ -1928,6 +3142,72 @@
           <w14:ligatures w14:val="none"/>
         </w:rPr>
       </w:pPr>
+      <w:r>
+        <w:rPr>
+          <w:rFonts w:ascii="Arial" w:eastAsia="Times New Roman" w:hAnsi="Arial" w:cs="Arial"/>
+          <w:kern w:val="0"/>
+          <w:sz w:val="24"/>
+          <w:szCs w:val="24"/>
+          <w:lang w:eastAsia="pt-BR"/>
+          <w14:ligatures w14:val="none"/>
+        </w:rPr>
+        <w:t>Over the years everything started to change some things for good and others not as much, and this</w:t>
+      </w:r>
+      <w:r>
+        <w:rPr>
+          <w:rFonts w:ascii="Arial" w:eastAsia="Times New Roman" w:hAnsi="Arial" w:cs="Arial"/>
+          <w:kern w:val="0"/>
+          <w:sz w:val="24"/>
+          <w:szCs w:val="24"/>
+          <w:lang w:eastAsia="pt-BR"/>
+          <w14:ligatures w14:val="none"/>
+        </w:rPr>
+        <w:t xml:space="preserve"> situation</w:t>
+      </w:r>
+      <w:r>
+        <w:rPr>
+          <w:rFonts w:ascii="Arial" w:eastAsia="Times New Roman" w:hAnsi="Arial" w:cs="Arial"/>
+          <w:kern w:val="0"/>
+          <w:sz w:val="24"/>
+          <w:szCs w:val="24"/>
+          <w:lang w:eastAsia="pt-BR"/>
+          <w14:ligatures w14:val="none"/>
+        </w:rPr>
+        <w:t xml:space="preserve"> is one case, </w:t>
+      </w:r>
+      <w:r>
+        <w:rPr>
+          <w:rFonts w:ascii="Arial" w:eastAsia="Times New Roman" w:hAnsi="Arial" w:cs="Arial"/>
+          <w:kern w:val="0"/>
+          <w:sz w:val="24"/>
+          <w:szCs w:val="24"/>
+          <w:lang w:eastAsia="pt-BR"/>
+          <w14:ligatures w14:val="none"/>
+        </w:rPr>
+        <w:t xml:space="preserve">about </w:t>
+      </w:r>
+      <w:r>
+        <w:rPr>
+          <w:rFonts w:ascii="Arial" w:eastAsia="Times New Roman" w:hAnsi="Arial" w:cs="Arial"/>
+          <w:kern w:val="0"/>
+          <w:sz w:val="24"/>
+          <w:szCs w:val="24"/>
+          <w:lang w:eastAsia="pt-BR"/>
+          <w14:ligatures w14:val="none"/>
+        </w:rPr>
+        <w:t>house prices, as a resident of Ireland who pays rent, and dreams of buying a house in the future, it is an interesting way of learning and predicting some house prices around the region</w:t>
+      </w:r>
+      <w:r>
+        <w:rPr>
+          <w:rFonts w:ascii="Arial" w:eastAsia="Times New Roman" w:hAnsi="Arial" w:cs="Arial"/>
+          <w:kern w:val="0"/>
+          <w:sz w:val="24"/>
+          <w:szCs w:val="24"/>
+          <w:lang w:eastAsia="pt-BR"/>
+          <w14:ligatures w14:val="none"/>
+        </w:rPr>
+        <w:t>.</w:t>
+      </w:r>
     </w:p>
     <w:p>
       <w:pPr>
@@ -1943,6 +3223,94 @@
           <w14:ligatures w14:val="none"/>
         </w:rPr>
       </w:pPr>
+      <w:r>
+        <w:rPr>
+          <w:rFonts w:ascii="Arial" w:eastAsia="Times New Roman" w:hAnsi="Arial" w:cs="Arial"/>
+          <w:kern w:val="0"/>
+          <w:sz w:val="24"/>
+          <w:szCs w:val="24"/>
+          <w:lang w:eastAsia="pt-BR"/>
+          <w14:ligatures w14:val="none"/>
+        </w:rPr>
+        <w:t>T</w:t>
+      </w:r>
+      <w:r>
+        <w:rPr>
+          <w:rFonts w:ascii="Arial" w:eastAsia="Times New Roman" w:hAnsi="Arial" w:cs="Arial"/>
+          <w:kern w:val="0"/>
+          <w:sz w:val="24"/>
+          <w:szCs w:val="24"/>
+          <w:lang w:eastAsia="pt-BR"/>
+          <w14:ligatures w14:val="none"/>
+        </w:rPr>
+        <w:t>herefore</w:t>
+      </w:r>
+      <w:r>
+        <w:rPr>
+          <w:rFonts w:ascii="Arial" w:eastAsia="Times New Roman" w:hAnsi="Arial" w:cs="Arial"/>
+          <w:kern w:val="0"/>
+          <w:sz w:val="24"/>
+          <w:szCs w:val="24"/>
+          <w:lang w:eastAsia="pt-BR"/>
+          <w14:ligatures w14:val="none"/>
+        </w:rPr>
+        <w:t xml:space="preserve"> the </w:t>
+      </w:r>
+      <w:r>
+        <w:rPr>
+          <w:rFonts w:ascii="Arial" w:eastAsia="Times New Roman" w:hAnsi="Arial" w:cs="Arial"/>
+          <w:kern w:val="0"/>
+          <w:sz w:val="24"/>
+          <w:szCs w:val="24"/>
+          <w:lang w:eastAsia="pt-BR"/>
+          <w14:ligatures w14:val="none"/>
+        </w:rPr>
+        <w:t>area chosen to</w:t>
+      </w:r>
+      <w:r>
+        <w:rPr>
+          <w:rFonts w:ascii="Arial" w:eastAsia="Times New Roman" w:hAnsi="Arial" w:cs="Arial"/>
+          <w:kern w:val="0"/>
+          <w:sz w:val="24"/>
+          <w:szCs w:val="24"/>
+          <w:lang w:eastAsia="pt-BR"/>
+          <w14:ligatures w14:val="none"/>
+        </w:rPr>
+        <w:t xml:space="preserve"> be covered here </w:t>
+      </w:r>
+      <w:r>
+        <w:rPr>
+          <w:rFonts w:ascii="Arial" w:eastAsia="Times New Roman" w:hAnsi="Arial" w:cs="Arial"/>
+          <w:kern w:val="0"/>
+          <w:sz w:val="24"/>
+          <w:szCs w:val="24"/>
+          <w:lang w:eastAsia="pt-BR"/>
+          <w14:ligatures w14:val="none"/>
+        </w:rPr>
+        <w:t>is Housing and Zoning</w:t>
+      </w:r>
+      <w:r>
+        <w:rPr>
+          <w:rFonts w:ascii="Arial" w:eastAsia="Times New Roman" w:hAnsi="Arial" w:cs="Arial"/>
+          <w:kern w:val="0"/>
+          <w:sz w:val="24"/>
+          <w:szCs w:val="24"/>
+          <w:lang w:eastAsia="pt-BR"/>
+          <w14:ligatures w14:val="none"/>
+        </w:rPr>
+        <w:t xml:space="preserve"> and it will address an Exploratory Data Analysis, with some statistics analyses focused on developing and deploying Machine Learning</w:t>
+      </w:r>
+      <w:r>
+        <w:rPr>
+          <w:rFonts w:ascii="Arial" w:eastAsia="Times New Roman" w:hAnsi="Arial" w:cs="Arial"/>
+          <w:kern w:val="0"/>
+          <w:sz w:val="24"/>
+          <w:szCs w:val="24"/>
+          <w:lang w:eastAsia="pt-BR"/>
+          <w14:ligatures w14:val="none"/>
+        </w:rPr>
+        <w:t xml:space="preserve"> to predict prices.</w:t>
+      </w:r>
     </w:p>
     <w:p>
       <w:pPr>
@@ -1958,6 +3326,173 @@
           <w14:ligatures w14:val="none"/>
         </w:rPr>
       </w:pPr>
+      <w:r>
+        <w:rPr>
+          <w:rFonts w:ascii="Arial" w:eastAsia="Times New Roman" w:hAnsi="Arial" w:cs="Arial"/>
+          <w:kern w:val="0"/>
+          <w:sz w:val="24"/>
+          <w:szCs w:val="24"/>
+          <w:lang w:eastAsia="pt-BR"/>
+          <w14:ligatures w14:val="none"/>
+        </w:rPr>
+        <w:t xml:space="preserve">Once the data is small and contains a few features there is no need to use feature reduction algorithms such as </w:t>
+      </w:r>
+      <w:r>
+        <w:rPr>
+          <w:rFonts w:ascii="Arial" w:eastAsia="Times New Roman" w:hAnsi="Arial" w:cs="Arial"/>
+          <w:kern w:val="0"/>
+          <w:sz w:val="24"/>
+          <w:szCs w:val="24"/>
+          <w:lang w:eastAsia="pt-BR"/>
+          <w14:ligatures w14:val="none"/>
+        </w:rPr>
+        <w:t xml:space="preserve">Principal </w:t>
+      </w:r>
+      <w:r>
+        <w:rPr>
+          <w:rFonts w:ascii="Arial" w:eastAsia="Times New Roman" w:hAnsi="Arial" w:cs="Arial"/>
+          <w:kern w:val="0"/>
+          <w:sz w:val="24"/>
+          <w:szCs w:val="24"/>
+          <w:lang w:eastAsia="pt-BR"/>
+          <w14:ligatures w14:val="none"/>
+        </w:rPr>
+        <w:t>C</w:t>
+      </w:r>
+      <w:r>
+        <w:rPr>
+          <w:rFonts w:ascii="Arial" w:eastAsia="Times New Roman" w:hAnsi="Arial" w:cs="Arial"/>
+          <w:kern w:val="0"/>
+          <w:sz w:val="24"/>
+          <w:szCs w:val="24"/>
+          <w:lang w:eastAsia="pt-BR"/>
+          <w14:ligatures w14:val="none"/>
+        </w:rPr>
+        <w:t xml:space="preserve">omponent </w:t>
+      </w:r>
+      <w:r>
+        <w:rPr>
+          <w:rFonts w:ascii="Arial" w:eastAsia="Times New Roman" w:hAnsi="Arial" w:cs="Arial"/>
+          <w:kern w:val="0"/>
+          <w:sz w:val="24"/>
+          <w:szCs w:val="24"/>
+          <w:lang w:eastAsia="pt-BR"/>
+          <w14:ligatures w14:val="none"/>
+        </w:rPr>
+        <w:t>A</w:t>
+      </w:r>
+      <w:r>
+        <w:rPr>
+          <w:rFonts w:ascii="Arial" w:eastAsia="Times New Roman" w:hAnsi="Arial" w:cs="Arial"/>
+          <w:kern w:val="0"/>
+          <w:sz w:val="24"/>
+          <w:szCs w:val="24"/>
+          <w:lang w:eastAsia="pt-BR"/>
+          <w14:ligatures w14:val="none"/>
+        </w:rPr>
+        <w:t>nalysis</w:t>
+      </w:r>
+      <w:r>
+        <w:rPr>
+          <w:rFonts w:ascii="Arial" w:eastAsia="Times New Roman" w:hAnsi="Arial" w:cs="Arial"/>
+          <w:kern w:val="0"/>
+          <w:sz w:val="24"/>
+          <w:szCs w:val="24"/>
+          <w:lang w:eastAsia="pt-BR"/>
+          <w14:ligatures w14:val="none"/>
+        </w:rPr>
+        <w:t xml:space="preserve"> (PCA),</w:t>
+      </w:r>
+      <w:r>
+        <w:rPr>
+          <w:rFonts w:ascii="Arial" w:eastAsia="Times New Roman" w:hAnsi="Arial" w:cs="Arial"/>
+          <w:kern w:val="0"/>
+          <w:sz w:val="24"/>
+          <w:szCs w:val="24"/>
+          <w:lang w:eastAsia="pt-BR"/>
+          <w14:ligatures w14:val="none"/>
+        </w:rPr>
+        <w:t xml:space="preserve"> but it will </w:t>
+      </w:r>
+      <w:r>
+        <w:rPr>
+          <w:rFonts w:ascii="Arial" w:eastAsia="Times New Roman" w:hAnsi="Arial" w:cs="Arial"/>
+          <w:kern w:val="0"/>
+          <w:sz w:val="24"/>
+          <w:szCs w:val="24"/>
+          <w:lang w:eastAsia="pt-BR"/>
+          <w14:ligatures w14:val="none"/>
+        </w:rPr>
+        <w:t xml:space="preserve">be </w:t>
+      </w:r>
+      <w:r>
+        <w:rPr>
+          <w:rFonts w:ascii="Arial" w:eastAsia="Times New Roman" w:hAnsi="Arial" w:cs="Arial"/>
+          <w:kern w:val="0"/>
+          <w:sz w:val="24"/>
+          <w:szCs w:val="24"/>
+          <w:lang w:eastAsia="pt-BR"/>
+          <w14:ligatures w14:val="none"/>
+        </w:rPr>
+        <w:t>analysed using</w:t>
+      </w:r>
+      <w:r>
+        <w:rPr>
+          <w:rFonts w:ascii="Arial" w:eastAsia="Times New Roman" w:hAnsi="Arial" w:cs="Arial"/>
+          <w:kern w:val="0"/>
+          <w:sz w:val="24"/>
+          <w:szCs w:val="24"/>
+          <w:lang w:eastAsia="pt-BR"/>
+          <w14:ligatures w14:val="none"/>
+        </w:rPr>
+        <w:t xml:space="preserve"> KNN Classification, </w:t>
+      </w:r>
+      <w:r>
+        <w:rPr>
+          <w:rFonts w:ascii="Arial" w:eastAsia="Times New Roman" w:hAnsi="Arial" w:cs="Arial"/>
+          <w:kern w:val="0"/>
+          <w:sz w:val="24"/>
+          <w:szCs w:val="24"/>
+          <w:lang w:eastAsia="pt-BR"/>
+          <w14:ligatures w14:val="none"/>
+        </w:rPr>
+        <w:t xml:space="preserve">Random Forest, Decision Trees, Linear Regression, K-Means and some analyses using </w:t>
+      </w:r>
+      <w:r>
+        <w:rPr>
+          <w:rFonts w:ascii="Arial" w:eastAsia="Times New Roman" w:hAnsi="Arial" w:cs="Arial"/>
+          <w:kern w:val="0"/>
+          <w:sz w:val="24"/>
+          <w:szCs w:val="24"/>
+          <w:lang w:eastAsia="pt-BR"/>
+          <w14:ligatures w14:val="none"/>
+        </w:rPr>
+        <w:t xml:space="preserve">Cross-Validation and </w:t>
+      </w:r>
+      <w:proofErr w:type="spellStart"/>
+      <w:r>
+        <w:rPr>
+          <w:rFonts w:ascii="Arial" w:eastAsia="Times New Roman" w:hAnsi="Arial" w:cs="Arial"/>
+          <w:kern w:val="0"/>
+          <w:sz w:val="24"/>
+          <w:szCs w:val="24"/>
+          <w:lang w:eastAsia="pt-BR"/>
+          <w14:ligatures w14:val="none"/>
+        </w:rPr>
+        <w:t>GridSearchCV</w:t>
+      </w:r>
+      <w:proofErr w:type="spellEnd"/>
+      <w:r>
+        <w:rPr>
+          <w:rFonts w:ascii="Arial" w:eastAsia="Times New Roman" w:hAnsi="Arial" w:cs="Arial"/>
+          <w:kern w:val="0"/>
+          <w:sz w:val="24"/>
+          <w:szCs w:val="24"/>
+          <w:lang w:eastAsia="pt-BR"/>
+          <w14:ligatures w14:val="none"/>
+        </w:rPr>
+        <w:t xml:space="preserve"> to find optimal parameters.</w:t>
+      </w:r>
     </w:p>
     <w:p>
       <w:pPr>
@@ -1973,13 +3508,5448 @@
           <w14:ligatures w14:val="none"/>
         </w:rPr>
       </w:pPr>
+      <w:r>
+        <w:rPr>
+          <w:rFonts w:ascii="Arial" w:eastAsia="Times New Roman" w:hAnsi="Arial" w:cs="Arial"/>
+          <w:kern w:val="0"/>
+          <w:sz w:val="24"/>
+          <w:szCs w:val="24"/>
+          <w:lang w:eastAsia="pt-BR"/>
+          <w14:ligatures w14:val="none"/>
+        </w:rPr>
+        <w:t>A</w:t>
+      </w:r>
+      <w:r>
+        <w:rPr>
+          <w:rFonts w:ascii="Arial" w:eastAsia="Times New Roman" w:hAnsi="Arial" w:cs="Arial"/>
+          <w:kern w:val="0"/>
+          <w:sz w:val="24"/>
+          <w:szCs w:val="24"/>
+          <w:lang w:eastAsia="pt-BR"/>
+          <w14:ligatures w14:val="none"/>
+        </w:rPr>
+        <w:t xml:space="preserve">fter some research on the website </w:t>
+      </w:r>
+      <w:r>
+        <w:rPr>
+          <w:rFonts w:ascii="Arial" w:eastAsia="Times New Roman" w:hAnsi="Arial" w:cs="Arial"/>
+          <w:kern w:val="0"/>
+          <w:sz w:val="24"/>
+          <w:szCs w:val="24"/>
+          <w:lang w:eastAsia="pt-BR"/>
+          <w14:ligatures w14:val="none"/>
+        </w:rPr>
+        <w:t>Central Statistics Office</w:t>
+      </w:r>
+      <w:r>
+        <w:rPr>
+          <w:rFonts w:ascii="Arial" w:eastAsia="Times New Roman" w:hAnsi="Arial" w:cs="Arial"/>
+          <w:kern w:val="0"/>
+          <w:sz w:val="24"/>
+          <w:szCs w:val="24"/>
+          <w:lang w:eastAsia="pt-BR"/>
+          <w14:ligatures w14:val="none"/>
+        </w:rPr>
+        <w:t>,</w:t>
+      </w:r>
+      <w:r>
+        <w:rPr>
+          <w:rFonts w:ascii="Arial" w:eastAsia="Times New Roman" w:hAnsi="Arial" w:cs="Arial"/>
+          <w:kern w:val="0"/>
+          <w:sz w:val="24"/>
+          <w:szCs w:val="24"/>
+          <w:lang w:eastAsia="pt-BR"/>
+          <w14:ligatures w14:val="none"/>
+        </w:rPr>
+        <w:t xml:space="preserve"> Ireland</w:t>
+      </w:r>
+      <w:r>
+        <w:rPr>
+          <w:rFonts w:ascii="Arial" w:eastAsia="Times New Roman" w:hAnsi="Arial" w:cs="Arial"/>
+          <w:kern w:val="0"/>
+          <w:sz w:val="24"/>
+          <w:szCs w:val="24"/>
+          <w:lang w:eastAsia="pt-BR"/>
+          <w14:ligatures w14:val="none"/>
+        </w:rPr>
+        <w:t xml:space="preserve"> (cso.ie) it was found interesting data about Residential Property until January 2024, “</w:t>
+      </w:r>
+      <w:r>
+        <w:rPr>
+          <w:rFonts w:ascii="Arial" w:eastAsia="Times New Roman" w:hAnsi="Arial" w:cs="Arial"/>
+          <w:kern w:val="0"/>
+          <w:sz w:val="24"/>
+          <w:szCs w:val="24"/>
+          <w:lang w:eastAsia="pt-BR"/>
+          <w14:ligatures w14:val="none"/>
+        </w:rPr>
+        <w:t>HPM04</w:t>
+      </w:r>
+      <w:r>
+        <w:rPr>
+          <w:rFonts w:ascii="Arial" w:eastAsia="Times New Roman" w:hAnsi="Arial" w:cs="Arial"/>
+          <w:kern w:val="0"/>
+          <w:sz w:val="24"/>
+          <w:szCs w:val="24"/>
+          <w:lang w:eastAsia="pt-BR"/>
+          <w14:ligatures w14:val="none"/>
+        </w:rPr>
+        <w:t xml:space="preserve"> </w:t>
+      </w:r>
+      <w:r>
+        <w:rPr>
+          <w:rFonts w:ascii="Arial" w:eastAsia="Times New Roman" w:hAnsi="Arial" w:cs="Arial"/>
+          <w:kern w:val="0"/>
+          <w:sz w:val="24"/>
+          <w:szCs w:val="24"/>
+          <w:lang w:eastAsia="pt-BR"/>
+          <w14:ligatures w14:val="none"/>
+        </w:rPr>
+        <w:t>Market-based Household Purchases of Residential Dwellings</w:t>
+      </w:r>
+      <w:r>
+        <w:rPr>
+          <w:rFonts w:ascii="Arial" w:eastAsia="Times New Roman" w:hAnsi="Arial" w:cs="Arial"/>
+          <w:kern w:val="0"/>
+          <w:sz w:val="24"/>
+          <w:szCs w:val="24"/>
+          <w:lang w:eastAsia="pt-BR"/>
+          <w14:ligatures w14:val="none"/>
+        </w:rPr>
+        <w:t xml:space="preserve">” </w:t>
+      </w:r>
+      <w:r>
+        <w:rPr>
+          <w:rFonts w:ascii="Arial" w:eastAsia="Times New Roman" w:hAnsi="Arial" w:cs="Arial"/>
+          <w:kern w:val="0"/>
+          <w:sz w:val="24"/>
+          <w:szCs w:val="24"/>
+          <w:lang w:eastAsia="pt-BR"/>
+          <w14:ligatures w14:val="none"/>
+        </w:rPr>
+        <w:t>(Central Statistics Office, 2024)</w:t>
+      </w:r>
+      <w:r>
+        <w:rPr>
+          <w:rFonts w:ascii="Arial" w:eastAsia="Times New Roman" w:hAnsi="Arial" w:cs="Arial"/>
+          <w:kern w:val="0"/>
+          <w:sz w:val="24"/>
+          <w:szCs w:val="24"/>
+          <w:lang w:eastAsia="pt-BR"/>
+          <w14:ligatures w14:val="none"/>
+        </w:rPr>
+        <w:t>.</w:t>
+      </w:r>
+    </w:p>
+    <w:p>
+      <w:pPr>
+        <w:spacing w:after="0" w:line="360" w:lineRule="auto"/>
+        <w:ind w:firstLine="709"/>
+        <w:jc w:val="both"/>
+        <w:rPr>
+          <w:rFonts w:ascii="Arial" w:eastAsia="Times New Roman" w:hAnsi="Arial" w:cs="Arial"/>
+          <w:kern w:val="0"/>
+          <w:sz w:val="24"/>
+          <w:szCs w:val="24"/>
+          <w:lang w:eastAsia="pt-BR"/>
+          <w14:ligatures w14:val="none"/>
+        </w:rPr>
+      </w:pPr>
+      <w:r>
+        <w:rPr>
+          <w:rFonts w:ascii="Arial" w:eastAsia="Times New Roman" w:hAnsi="Arial" w:cs="Arial"/>
+          <w:kern w:val="0"/>
+          <w:sz w:val="24"/>
+          <w:szCs w:val="24"/>
+          <w:lang w:eastAsia="pt-BR"/>
+          <w14:ligatures w14:val="none"/>
+        </w:rPr>
+        <w:t>This database contains some data about “</w:t>
+      </w:r>
+      <w:r>
+        <w:rPr>
+          <w:rFonts w:ascii="Arial" w:eastAsia="Times New Roman" w:hAnsi="Arial" w:cs="Arial"/>
+          <w:kern w:val="0"/>
+          <w:sz w:val="24"/>
+          <w:szCs w:val="24"/>
+          <w:lang w:eastAsia="pt-BR"/>
+          <w14:ligatures w14:val="none"/>
+        </w:rPr>
+        <w:t>Market-based Household Purchases of Residential Dwellings by Dwelling Status, Eircode Output, Stamp Duty Event, Type of Buyer, Month (2010 January - 202</w:t>
+      </w:r>
+      <w:r>
+        <w:rPr>
+          <w:rFonts w:ascii="Arial" w:eastAsia="Times New Roman" w:hAnsi="Arial" w:cs="Arial"/>
+          <w:kern w:val="0"/>
+          <w:sz w:val="24"/>
+          <w:szCs w:val="24"/>
+          <w:lang w:eastAsia="pt-BR"/>
+          <w14:ligatures w14:val="none"/>
+        </w:rPr>
+        <w:t>4</w:t>
+      </w:r>
+      <w:r>
+        <w:rPr>
+          <w:rFonts w:ascii="Arial" w:eastAsia="Times New Roman" w:hAnsi="Arial" w:cs="Arial"/>
+          <w:kern w:val="0"/>
+          <w:sz w:val="24"/>
+          <w:szCs w:val="24"/>
+          <w:lang w:eastAsia="pt-BR"/>
+          <w14:ligatures w14:val="none"/>
+        </w:rPr>
+        <w:t xml:space="preserve"> </w:t>
+      </w:r>
+      <w:r>
+        <w:rPr>
+          <w:rFonts w:ascii="Arial" w:eastAsia="Times New Roman" w:hAnsi="Arial" w:cs="Arial"/>
+          <w:kern w:val="0"/>
+          <w:sz w:val="24"/>
+          <w:szCs w:val="24"/>
+          <w:lang w:eastAsia="pt-BR"/>
+          <w14:ligatures w14:val="none"/>
+        </w:rPr>
+        <w:t>January</w:t>
+      </w:r>
+      <w:r>
+        <w:rPr>
+          <w:rFonts w:ascii="Arial" w:eastAsia="Times New Roman" w:hAnsi="Arial" w:cs="Arial"/>
+          <w:kern w:val="0"/>
+          <w:sz w:val="24"/>
+          <w:szCs w:val="24"/>
+          <w:lang w:eastAsia="pt-BR"/>
+          <w14:ligatures w14:val="none"/>
+        </w:rPr>
+        <w:t>)</w:t>
+      </w:r>
+      <w:r>
+        <w:rPr>
+          <w:rFonts w:ascii="Arial" w:eastAsia="Times New Roman" w:hAnsi="Arial" w:cs="Arial"/>
+          <w:kern w:val="0"/>
+          <w:sz w:val="24"/>
+          <w:szCs w:val="24"/>
+          <w:lang w:eastAsia="pt-BR"/>
+          <w14:ligatures w14:val="none"/>
+        </w:rPr>
+        <w:t xml:space="preserve">” </w:t>
+      </w:r>
+      <w:r>
+        <w:rPr>
+          <w:rFonts w:ascii="Arial" w:eastAsia="Times New Roman" w:hAnsi="Arial" w:cs="Arial"/>
+          <w:kern w:val="0"/>
+          <w:sz w:val="24"/>
+          <w:szCs w:val="24"/>
+          <w:lang w:eastAsia="pt-BR"/>
+          <w14:ligatures w14:val="none"/>
+        </w:rPr>
+        <w:t>(Central Statistics Office, 2024)</w:t>
+      </w:r>
+      <w:r>
+        <w:rPr>
+          <w:rFonts w:ascii="Arial" w:eastAsia="Times New Roman" w:hAnsi="Arial" w:cs="Arial"/>
+          <w:kern w:val="0"/>
+          <w:sz w:val="24"/>
+          <w:szCs w:val="24"/>
+          <w:lang w:eastAsia="pt-BR"/>
+          <w14:ligatures w14:val="none"/>
+        </w:rPr>
+        <w:t xml:space="preserve">, and is updating month by month. For this project, it was chosen the data about Mean Sale Price in Euro, All dwelling statuses, stamp duty events: Executions, months from </w:t>
+      </w:r>
+      <w:r>
+        <w:rPr>
+          <w:rFonts w:ascii="Arial" w:eastAsia="Times New Roman" w:hAnsi="Arial" w:cs="Arial"/>
+          <w:kern w:val="0"/>
+          <w:sz w:val="24"/>
+          <w:szCs w:val="24"/>
+          <w:lang w:eastAsia="pt-BR"/>
+          <w14:ligatures w14:val="none"/>
+        </w:rPr>
+        <w:t xml:space="preserve">2010 January </w:t>
+      </w:r>
+      <w:r>
+        <w:rPr>
+          <w:rFonts w:ascii="Arial" w:eastAsia="Times New Roman" w:hAnsi="Arial" w:cs="Arial"/>
+          <w:kern w:val="0"/>
+          <w:sz w:val="24"/>
+          <w:szCs w:val="24"/>
+          <w:lang w:eastAsia="pt-BR"/>
+          <w14:ligatures w14:val="none"/>
+        </w:rPr>
+        <w:t>to</w:t>
+      </w:r>
+      <w:r>
+        <w:rPr>
+          <w:rFonts w:ascii="Arial" w:eastAsia="Times New Roman" w:hAnsi="Arial" w:cs="Arial"/>
+          <w:kern w:val="0"/>
+          <w:sz w:val="24"/>
+          <w:szCs w:val="24"/>
+          <w:lang w:eastAsia="pt-BR"/>
+          <w14:ligatures w14:val="none"/>
+        </w:rPr>
+        <w:t xml:space="preserve"> 202</w:t>
+      </w:r>
+      <w:r>
+        <w:rPr>
+          <w:rFonts w:ascii="Arial" w:eastAsia="Times New Roman" w:hAnsi="Arial" w:cs="Arial"/>
+          <w:kern w:val="0"/>
+          <w:sz w:val="24"/>
+          <w:szCs w:val="24"/>
+          <w:lang w:eastAsia="pt-BR"/>
+          <w14:ligatures w14:val="none"/>
+        </w:rPr>
+        <w:t>4</w:t>
+      </w:r>
+      <w:r>
+        <w:rPr>
+          <w:rFonts w:ascii="Arial" w:eastAsia="Times New Roman" w:hAnsi="Arial" w:cs="Arial"/>
+          <w:kern w:val="0"/>
+          <w:sz w:val="24"/>
+          <w:szCs w:val="24"/>
+          <w:lang w:eastAsia="pt-BR"/>
+          <w14:ligatures w14:val="none"/>
+        </w:rPr>
+        <w:t xml:space="preserve"> </w:t>
+      </w:r>
+      <w:r>
+        <w:rPr>
+          <w:rFonts w:ascii="Arial" w:eastAsia="Times New Roman" w:hAnsi="Arial" w:cs="Arial"/>
+          <w:kern w:val="0"/>
+          <w:sz w:val="24"/>
+          <w:szCs w:val="24"/>
+          <w:lang w:eastAsia="pt-BR"/>
+          <w14:ligatures w14:val="none"/>
+        </w:rPr>
+        <w:t>January</w:t>
+      </w:r>
+      <w:r>
+        <w:rPr>
+          <w:rFonts w:ascii="Arial" w:eastAsia="Times New Roman" w:hAnsi="Arial" w:cs="Arial"/>
+          <w:kern w:val="0"/>
+          <w:sz w:val="24"/>
+          <w:szCs w:val="24"/>
+          <w:lang w:eastAsia="pt-BR"/>
+          <w14:ligatures w14:val="none"/>
+        </w:rPr>
+        <w:t>, all Eircode output from the counties of Ireland and type of buyer just the First-Time buyer owner-occupier.</w:t>
+      </w:r>
+    </w:p>
+    <w:p/>
+    <w:p/>
+    <w:p>
+      <w:pPr>
+        <w:pStyle w:val="Heading1"/>
+        <w:keepNext w:val="0"/>
+        <w:keepLines w:val="0"/>
+        <w:widowControl w:val="0"/>
+        <w:numPr>
+          <w:ilvl w:val="0"/>
+          <w:numId w:val="2"/>
+        </w:numPr>
+        <w:spacing w:before="120" w:after="240" w:line="240" w:lineRule="auto"/>
+        <w:rPr>
+          <w:rFonts w:ascii="Calibri" w:eastAsiaTheme="minorHAnsi" w:hAnsi="Calibri" w:cs="Calibri"/>
+          <w:b/>
+          <w:caps/>
+          <w:color w:val="auto"/>
+          <w:kern w:val="0"/>
+          <w:sz w:val="28"/>
+          <w:szCs w:val="24"/>
+          <w:lang w:val="pt-BR"/>
+          <w14:ligatures w14:val="none"/>
+        </w:rPr>
+      </w:pPr>
+      <w:bookmarkStart w:id="2" w:name="_Toc164632449"/>
+      <w:r>
+        <w:rPr>
+          <w:rFonts w:ascii="Calibri" w:eastAsiaTheme="minorHAnsi" w:hAnsi="Calibri" w:cs="Calibri"/>
+          <w:b/>
+          <w:caps/>
+          <w:color w:val="auto"/>
+          <w:kern w:val="0"/>
+          <w:sz w:val="28"/>
+          <w:szCs w:val="24"/>
+          <w:lang w:val="pt-BR"/>
+          <w14:ligatures w14:val="none"/>
+        </w:rPr>
+        <w:lastRenderedPageBreak/>
+        <w:t>Data Understanding</w:t>
+      </w:r>
+      <w:bookmarkEnd w:id="2"/>
+      <w:r>
+        <w:rPr>
+          <w:rFonts w:ascii="Calibri" w:eastAsiaTheme="minorHAnsi" w:hAnsi="Calibri" w:cs="Calibri"/>
+          <w:b/>
+          <w:caps/>
+          <w:color w:val="auto"/>
+          <w:kern w:val="0"/>
+          <w:sz w:val="28"/>
+          <w:szCs w:val="24"/>
+          <w:lang w:val="pt-BR"/>
+          <w14:ligatures w14:val="none"/>
+        </w:rPr>
+        <w:t xml:space="preserve"> </w:t>
+      </w:r>
+    </w:p>
+    <w:p>
+      <w:pPr>
+        <w:spacing w:after="0" w:line="360" w:lineRule="auto"/>
+        <w:ind w:firstLine="709"/>
+        <w:jc w:val="both"/>
+        <w:rPr>
+          <w:rFonts w:ascii="Arial" w:eastAsia="Times New Roman" w:hAnsi="Arial" w:cs="Arial"/>
+          <w:kern w:val="0"/>
+          <w:sz w:val="24"/>
+          <w:szCs w:val="24"/>
+          <w:lang w:eastAsia="pt-BR"/>
+          <w14:ligatures w14:val="none"/>
+        </w:rPr>
+      </w:pPr>
+      <w:r>
+        <w:rPr>
+          <w:rFonts w:ascii="Arial" w:eastAsia="Times New Roman" w:hAnsi="Arial" w:cs="Arial"/>
+          <w:kern w:val="0"/>
+          <w:sz w:val="24"/>
+          <w:szCs w:val="24"/>
+          <w:lang w:eastAsia="pt-BR"/>
+          <w14:ligatures w14:val="none"/>
+        </w:rPr>
+        <w:t xml:space="preserve">After getting and loading the database using the Pandas library using “.head()” it was possible to get the first impression of the data, returning that this dataset has 8 columns (features) and after using “.shape” returning the shape of it, in this case, 23491 rows (observations) to be analysed. </w:t>
+      </w:r>
+    </w:p>
+    <w:p>
+      <w:pPr>
+        <w:spacing w:after="0" w:line="360" w:lineRule="auto"/>
+        <w:ind w:firstLine="709"/>
+        <w:jc w:val="both"/>
+        <w:rPr>
+          <w:rFonts w:ascii="Arial" w:eastAsia="Times New Roman" w:hAnsi="Arial" w:cs="Arial"/>
+          <w:kern w:val="0"/>
+          <w:sz w:val="24"/>
+          <w:szCs w:val="24"/>
+          <w:lang w:eastAsia="pt-BR"/>
+          <w14:ligatures w14:val="none"/>
+        </w:rPr>
+      </w:pPr>
+      <w:r>
+        <w:rPr>
+          <w:rFonts w:ascii="Arial" w:eastAsia="Times New Roman" w:hAnsi="Arial" w:cs="Arial"/>
+          <w:kern w:val="0"/>
+          <w:sz w:val="24"/>
+          <w:szCs w:val="24"/>
+          <w:lang w:eastAsia="pt-BR"/>
+          <w14:ligatures w14:val="none"/>
+        </w:rPr>
+        <w:t>Also used “.info()” to get a summary of the Data Frame</w:t>
+      </w:r>
+      <w:r>
+        <w:rPr>
+          <w:rFonts w:ascii="Arial" w:eastAsia="Times New Roman" w:hAnsi="Arial" w:cs="Arial"/>
+          <w:kern w:val="0"/>
+          <w:sz w:val="24"/>
+          <w:szCs w:val="24"/>
+          <w:lang w:eastAsia="pt-BR"/>
+          <w14:ligatures w14:val="none"/>
+        </w:rPr>
+        <w:t>, and next “.describe()” to see statistical information of the numerical features, in this case, it appears only once, for a small data frame. Checked the types of data for each feature using “.</w:t>
+      </w:r>
+      <w:proofErr w:type="spellStart"/>
+      <w:r>
+        <w:rPr>
+          <w:rFonts w:ascii="Arial" w:eastAsia="Times New Roman" w:hAnsi="Arial" w:cs="Arial"/>
+          <w:kern w:val="0"/>
+          <w:sz w:val="24"/>
+          <w:szCs w:val="24"/>
+          <w:lang w:eastAsia="pt-BR"/>
+          <w14:ligatures w14:val="none"/>
+        </w:rPr>
+        <w:t>dtypes</w:t>
+      </w:r>
+      <w:proofErr w:type="spellEnd"/>
+      <w:r>
+        <w:rPr>
+          <w:rFonts w:ascii="Arial" w:eastAsia="Times New Roman" w:hAnsi="Arial" w:cs="Arial"/>
+          <w:kern w:val="0"/>
+          <w:sz w:val="24"/>
+          <w:szCs w:val="24"/>
+          <w:lang w:eastAsia="pt-BR"/>
+          <w14:ligatures w14:val="none"/>
+        </w:rPr>
+        <w:t xml:space="preserve">” and </w:t>
+      </w:r>
+      <w:r>
+        <w:rPr>
+          <w:rFonts w:ascii="Arial" w:eastAsia="Times New Roman" w:hAnsi="Arial" w:cs="Arial"/>
+          <w:kern w:val="0"/>
+          <w:sz w:val="24"/>
+          <w:szCs w:val="24"/>
+          <w:lang w:eastAsia="pt-BR"/>
+          <w14:ligatures w14:val="none"/>
+        </w:rPr>
+        <w:t xml:space="preserve">“.unique()” for every feature, to understand them better and </w:t>
+      </w:r>
+      <w:r>
+        <w:rPr>
+          <w:rFonts w:ascii="Arial" w:eastAsia="Times New Roman" w:hAnsi="Arial" w:cs="Arial"/>
+          <w:kern w:val="0"/>
+          <w:sz w:val="24"/>
+          <w:szCs w:val="24"/>
+          <w:lang w:eastAsia="pt-BR"/>
+          <w14:ligatures w14:val="none"/>
+        </w:rPr>
+        <w:t>until this point, looks like ok.</w:t>
+      </w:r>
+    </w:p>
+    <w:p>
+      <w:pPr>
+        <w:spacing w:after="0" w:line="360" w:lineRule="auto"/>
+        <w:ind w:firstLine="709"/>
+        <w:jc w:val="both"/>
+        <w:rPr>
+          <w:rFonts w:ascii="Arial" w:eastAsia="Times New Roman" w:hAnsi="Arial" w:cs="Arial"/>
+          <w:kern w:val="0"/>
+          <w:sz w:val="24"/>
+          <w:szCs w:val="24"/>
+          <w:lang w:eastAsia="pt-BR"/>
+          <w14:ligatures w14:val="none"/>
+        </w:rPr>
+      </w:pPr>
+    </w:p>
+    <w:p>
+      <w:pPr>
+        <w:pStyle w:val="Heading1"/>
+        <w:keepNext w:val="0"/>
+        <w:keepLines w:val="0"/>
+        <w:widowControl w:val="0"/>
+        <w:numPr>
+          <w:ilvl w:val="0"/>
+          <w:numId w:val="2"/>
+        </w:numPr>
+        <w:spacing w:before="120" w:after="240" w:line="240" w:lineRule="auto"/>
+        <w:rPr>
+          <w:rFonts w:ascii="Calibri" w:eastAsiaTheme="minorHAnsi" w:hAnsi="Calibri" w:cs="Calibri"/>
+          <w:b/>
+          <w:caps/>
+          <w:color w:val="auto"/>
+          <w:kern w:val="0"/>
+          <w:sz w:val="28"/>
+          <w:szCs w:val="24"/>
+          <w:lang w:val="pt-BR"/>
+          <w14:ligatures w14:val="none"/>
+        </w:rPr>
+      </w:pPr>
+      <w:bookmarkStart w:id="3" w:name="_Toc164632450"/>
+      <w:r>
+        <w:rPr>
+          <w:rFonts w:ascii="Calibri" w:eastAsiaTheme="minorHAnsi" w:hAnsi="Calibri" w:cs="Calibri"/>
+          <w:b/>
+          <w:caps/>
+          <w:color w:val="auto"/>
+          <w:kern w:val="0"/>
+          <w:sz w:val="28"/>
+          <w:szCs w:val="24"/>
+          <w:lang w:val="pt-BR"/>
+          <w14:ligatures w14:val="none"/>
+        </w:rPr>
+        <w:t xml:space="preserve">Data </w:t>
+      </w:r>
+      <w:r>
+        <w:rPr>
+          <w:rFonts w:ascii="Calibri" w:eastAsiaTheme="minorHAnsi" w:hAnsi="Calibri" w:cs="Calibri"/>
+          <w:b/>
+          <w:caps/>
+          <w:color w:val="auto"/>
+          <w:kern w:val="0"/>
+          <w:sz w:val="28"/>
+          <w:szCs w:val="24"/>
+          <w:lang w:val="pt-BR"/>
+          <w14:ligatures w14:val="none"/>
+        </w:rPr>
+        <w:t>Preparation</w:t>
+      </w:r>
+      <w:bookmarkEnd w:id="3"/>
+      <w:r>
+        <w:rPr>
+          <w:rFonts w:ascii="Calibri" w:eastAsiaTheme="minorHAnsi" w:hAnsi="Calibri" w:cs="Calibri"/>
+          <w:b/>
+          <w:caps/>
+          <w:color w:val="auto"/>
+          <w:kern w:val="0"/>
+          <w:sz w:val="28"/>
+          <w:szCs w:val="24"/>
+          <w:lang w:val="pt-BR"/>
+          <w14:ligatures w14:val="none"/>
+        </w:rPr>
+        <w:t xml:space="preserve"> </w:t>
+      </w:r>
+    </w:p>
+    <w:p>
+      <w:pPr>
+        <w:spacing w:after="0" w:line="360" w:lineRule="auto"/>
+        <w:ind w:firstLine="709"/>
+        <w:jc w:val="both"/>
+        <w:rPr>
+          <w:rFonts w:ascii="Arial" w:eastAsia="Times New Roman" w:hAnsi="Arial" w:cs="Arial"/>
+          <w:kern w:val="0"/>
+          <w:sz w:val="24"/>
+          <w:szCs w:val="24"/>
+          <w:lang w:eastAsia="pt-BR"/>
+          <w14:ligatures w14:val="none"/>
+        </w:rPr>
+      </w:pPr>
+      <w:r>
+        <w:rPr>
+          <w:rFonts w:ascii="Arial" w:eastAsia="Times New Roman" w:hAnsi="Arial" w:cs="Arial"/>
+          <w:kern w:val="0"/>
+          <w:sz w:val="24"/>
+          <w:szCs w:val="24"/>
+          <w:lang w:eastAsia="pt-BR"/>
+          <w14:ligatures w14:val="none"/>
+        </w:rPr>
+        <w:t>In this stage, it was checked some information about the features using “.columns” and “.</w:t>
+      </w:r>
+      <w:proofErr w:type="spellStart"/>
+      <w:r>
+        <w:rPr>
+          <w:rFonts w:ascii="Arial" w:eastAsia="Times New Roman" w:hAnsi="Arial" w:cs="Arial"/>
+          <w:kern w:val="0"/>
+          <w:sz w:val="24"/>
+          <w:szCs w:val="24"/>
+          <w:lang w:eastAsia="pt-BR"/>
+          <w14:ligatures w14:val="none"/>
+        </w:rPr>
+        <w:t>value_counts</w:t>
+      </w:r>
+      <w:proofErr w:type="spellEnd"/>
+      <w:r>
+        <w:rPr>
+          <w:rFonts w:ascii="Arial" w:eastAsia="Times New Roman" w:hAnsi="Arial" w:cs="Arial"/>
+          <w:kern w:val="0"/>
+          <w:sz w:val="24"/>
+          <w:szCs w:val="24"/>
+          <w:lang w:eastAsia="pt-BR"/>
+          <w14:ligatures w14:val="none"/>
+        </w:rPr>
+        <w:t>()”, next checking if any missing values existed in the features with the command “.</w:t>
+      </w:r>
+      <w:proofErr w:type="spellStart"/>
+      <w:r>
+        <w:rPr>
+          <w:rFonts w:ascii="Arial" w:eastAsia="Times New Roman" w:hAnsi="Arial" w:cs="Arial"/>
+          <w:kern w:val="0"/>
+          <w:sz w:val="24"/>
+          <w:szCs w:val="24"/>
+          <w:lang w:eastAsia="pt-BR"/>
+          <w14:ligatures w14:val="none"/>
+        </w:rPr>
+        <w:t>isnull</w:t>
+      </w:r>
+      <w:proofErr w:type="spellEnd"/>
+      <w:r>
+        <w:rPr>
+          <w:rFonts w:ascii="Arial" w:eastAsia="Times New Roman" w:hAnsi="Arial" w:cs="Arial"/>
+          <w:kern w:val="0"/>
+          <w:sz w:val="24"/>
+          <w:szCs w:val="24"/>
+          <w:lang w:eastAsia="pt-BR"/>
+          <w14:ligatures w14:val="none"/>
+        </w:rPr>
+        <w:t xml:space="preserve">().sum()” and got the result that there are 3189 observations in this feature missing values that are approximately 14% of 100% values in this feature, also used a bar graphic with </w:t>
+      </w:r>
+      <w:proofErr w:type="spellStart"/>
+      <w:r>
+        <w:rPr>
+          <w:rFonts w:ascii="Arial" w:eastAsia="Times New Roman" w:hAnsi="Arial" w:cs="Arial"/>
+          <w:kern w:val="0"/>
+          <w:sz w:val="24"/>
+          <w:szCs w:val="24"/>
+          <w:lang w:eastAsia="pt-BR"/>
+          <w14:ligatures w14:val="none"/>
+        </w:rPr>
+        <w:t>missingno</w:t>
+      </w:r>
+      <w:proofErr w:type="spellEnd"/>
+      <w:r>
+        <w:rPr>
+          <w:rFonts w:ascii="Arial" w:eastAsia="Times New Roman" w:hAnsi="Arial" w:cs="Arial"/>
+          <w:kern w:val="0"/>
+          <w:sz w:val="24"/>
+          <w:szCs w:val="24"/>
+          <w:lang w:eastAsia="pt-BR"/>
+          <w14:ligatures w14:val="none"/>
+        </w:rPr>
+        <w:t xml:space="preserve"> library to visualise it.</w:t>
+      </w:r>
+    </w:p>
+    <w:p>
+      <w:pPr>
+        <w:spacing w:after="0" w:line="360" w:lineRule="auto"/>
+        <w:ind w:firstLine="709"/>
+        <w:jc w:val="both"/>
+        <w:rPr>
+          <w:rFonts w:ascii="Arial" w:eastAsia="Times New Roman" w:hAnsi="Arial" w:cs="Arial"/>
+          <w:kern w:val="0"/>
+          <w:sz w:val="24"/>
+          <w:szCs w:val="24"/>
+          <w:lang w:eastAsia="pt-BR"/>
+          <w14:ligatures w14:val="none"/>
+        </w:rPr>
+      </w:pPr>
+      <w:r>
+        <w:rPr>
+          <w:rFonts w:ascii="Arial" w:eastAsia="Times New Roman" w:hAnsi="Arial" w:cs="Arial"/>
+          <w:kern w:val="0"/>
+          <w:sz w:val="24"/>
+          <w:szCs w:val="24"/>
+          <w:lang w:eastAsia="pt-BR"/>
+          <w14:ligatures w14:val="none"/>
+        </w:rPr>
+        <w:t xml:space="preserve">Not find any syntax errors or divergence between the features, but found an interesting approach to apply </w:t>
+      </w:r>
+      <w:r>
+        <w:rPr>
+          <w:rFonts w:ascii="Arial" w:eastAsia="Times New Roman" w:hAnsi="Arial" w:cs="Arial"/>
+          <w:kern w:val="0"/>
+          <w:sz w:val="24"/>
+          <w:szCs w:val="24"/>
+          <w:lang w:eastAsia="pt-BR"/>
+          <w14:ligatures w14:val="none"/>
+        </w:rPr>
+        <w:t xml:space="preserve">and </w:t>
+      </w:r>
+      <w:r>
+        <w:rPr>
+          <w:rFonts w:ascii="Arial" w:eastAsia="Times New Roman" w:hAnsi="Arial" w:cs="Arial"/>
+          <w:kern w:val="0"/>
+          <w:sz w:val="24"/>
+          <w:szCs w:val="24"/>
+          <w:lang w:eastAsia="pt-BR"/>
+          <w14:ligatures w14:val="none"/>
+        </w:rPr>
+        <w:t>split the feature Eircode output into two parts, separating Acronym county’s name and County in new features.</w:t>
+      </w:r>
+    </w:p>
+    <w:p>
+      <w:pPr>
+        <w:spacing w:after="0" w:line="360" w:lineRule="auto"/>
+        <w:ind w:firstLine="709"/>
+        <w:jc w:val="both"/>
+        <w:rPr>
+          <w:rFonts w:ascii="Arial" w:eastAsia="Times New Roman" w:hAnsi="Arial" w:cs="Arial"/>
+          <w:kern w:val="0"/>
+          <w:sz w:val="24"/>
+          <w:szCs w:val="24"/>
+          <w:lang w:eastAsia="pt-BR"/>
+          <w14:ligatures w14:val="none"/>
+        </w:rPr>
+      </w:pPr>
+      <w:r>
+        <w:rPr>
+          <w:rFonts w:ascii="Arial" w:eastAsia="Times New Roman" w:hAnsi="Arial" w:cs="Arial"/>
+          <w:kern w:val="0"/>
+          <w:sz w:val="24"/>
+          <w:szCs w:val="24"/>
+          <w:lang w:eastAsia="pt-BR"/>
+          <w14:ligatures w14:val="none"/>
+        </w:rPr>
+        <w:t xml:space="preserve">Some features it was considered irrelevant, so from 10 features existing until this moment, opted to drop 5 of them, being: </w:t>
+      </w:r>
+      <w:r>
+        <w:rPr>
+          <w:rFonts w:ascii="Arial" w:eastAsia="Times New Roman" w:hAnsi="Arial" w:cs="Arial"/>
+          <w:kern w:val="0"/>
+          <w:sz w:val="24"/>
+          <w:szCs w:val="24"/>
+          <w:lang w:eastAsia="pt-BR"/>
+          <w14:ligatures w14:val="none"/>
+        </w:rPr>
+        <w:t>Statistic Label, Dwelling Status, Stamp Duty Event, Type of Buyer</w:t>
+      </w:r>
+      <w:r>
+        <w:rPr>
+          <w:rFonts w:ascii="Arial" w:eastAsia="Times New Roman" w:hAnsi="Arial" w:cs="Arial"/>
+          <w:kern w:val="0"/>
+          <w:sz w:val="24"/>
+          <w:szCs w:val="24"/>
+          <w:lang w:eastAsia="pt-BR"/>
+          <w14:ligatures w14:val="none"/>
+        </w:rPr>
+        <w:t xml:space="preserve"> and </w:t>
+      </w:r>
+      <w:r>
+        <w:rPr>
+          <w:rFonts w:ascii="Arial" w:eastAsia="Times New Roman" w:hAnsi="Arial" w:cs="Arial"/>
+          <w:kern w:val="0"/>
+          <w:sz w:val="24"/>
+          <w:szCs w:val="24"/>
+          <w:lang w:eastAsia="pt-BR"/>
+          <w14:ligatures w14:val="none"/>
+        </w:rPr>
+        <w:t>UNIT</w:t>
+      </w:r>
+      <w:r>
+        <w:rPr>
+          <w:rFonts w:ascii="Arial" w:eastAsia="Times New Roman" w:hAnsi="Arial" w:cs="Arial"/>
+          <w:kern w:val="0"/>
+          <w:sz w:val="24"/>
+          <w:szCs w:val="24"/>
+          <w:lang w:eastAsia="pt-BR"/>
+          <w14:ligatures w14:val="none"/>
+        </w:rPr>
+        <w:t xml:space="preserve">, and renamed the existent features </w:t>
+      </w:r>
+      <w:r>
+        <w:rPr>
+          <w:rFonts w:ascii="Arial" w:eastAsia="Times New Roman" w:hAnsi="Arial" w:cs="Arial"/>
+          <w:kern w:val="0"/>
+          <w:sz w:val="24"/>
+          <w:szCs w:val="24"/>
+          <w:lang w:eastAsia="pt-BR"/>
+          <w14:ligatures w14:val="none"/>
+        </w:rPr>
+        <w:t>Eircode Output</w:t>
+      </w:r>
+      <w:r>
+        <w:rPr>
+          <w:rFonts w:ascii="Arial" w:eastAsia="Times New Roman" w:hAnsi="Arial" w:cs="Arial"/>
+          <w:kern w:val="0"/>
+          <w:sz w:val="24"/>
+          <w:szCs w:val="24"/>
+          <w:lang w:eastAsia="pt-BR"/>
+          <w14:ligatures w14:val="none"/>
+        </w:rPr>
+        <w:t xml:space="preserve"> to </w:t>
+      </w:r>
+      <w:r>
+        <w:rPr>
+          <w:rFonts w:ascii="Arial" w:eastAsia="Times New Roman" w:hAnsi="Arial" w:cs="Arial"/>
+          <w:kern w:val="0"/>
+          <w:sz w:val="24"/>
+          <w:szCs w:val="24"/>
+          <w:lang w:eastAsia="pt-BR"/>
+          <w14:ligatures w14:val="none"/>
+        </w:rPr>
+        <w:t>Eircode</w:t>
+      </w:r>
+      <w:r>
+        <w:rPr>
+          <w:rFonts w:ascii="Arial" w:eastAsia="Times New Roman" w:hAnsi="Arial" w:cs="Arial"/>
+          <w:kern w:val="0"/>
+          <w:sz w:val="24"/>
+          <w:szCs w:val="24"/>
+          <w:lang w:eastAsia="pt-BR"/>
+          <w14:ligatures w14:val="none"/>
+        </w:rPr>
+        <w:t xml:space="preserve"> and </w:t>
+      </w:r>
+      <w:r>
+        <w:rPr>
+          <w:rFonts w:ascii="Arial" w:eastAsia="Times New Roman" w:hAnsi="Arial" w:cs="Arial"/>
+          <w:kern w:val="0"/>
+          <w:sz w:val="24"/>
+          <w:szCs w:val="24"/>
+          <w:lang w:eastAsia="pt-BR"/>
+          <w14:ligatures w14:val="none"/>
+        </w:rPr>
+        <w:t>VALUE</w:t>
+      </w:r>
+      <w:r>
+        <w:rPr>
+          <w:rFonts w:ascii="Arial" w:eastAsia="Times New Roman" w:hAnsi="Arial" w:cs="Arial"/>
+          <w:kern w:val="0"/>
+          <w:sz w:val="24"/>
+          <w:szCs w:val="24"/>
+          <w:lang w:eastAsia="pt-BR"/>
+          <w14:ligatures w14:val="none"/>
+        </w:rPr>
+        <w:t xml:space="preserve"> to </w:t>
+      </w:r>
+      <w:r>
+        <w:rPr>
+          <w:rFonts w:ascii="Arial" w:eastAsia="Times New Roman" w:hAnsi="Arial" w:cs="Arial"/>
+          <w:kern w:val="0"/>
+          <w:sz w:val="24"/>
+          <w:szCs w:val="24"/>
+          <w:lang w:eastAsia="pt-BR"/>
+          <w14:ligatures w14:val="none"/>
+        </w:rPr>
+        <w:t>Value</w:t>
+      </w:r>
+      <w:r>
+        <w:rPr>
+          <w:rFonts w:ascii="Arial" w:eastAsia="Times New Roman" w:hAnsi="Arial" w:cs="Arial"/>
+          <w:kern w:val="0"/>
+          <w:sz w:val="24"/>
+          <w:szCs w:val="24"/>
+          <w:lang w:eastAsia="pt-BR"/>
+          <w14:ligatures w14:val="none"/>
+        </w:rPr>
+        <w:t>.</w:t>
+      </w:r>
+    </w:p>
+    <w:p>
+      <w:pPr>
+        <w:spacing w:after="0" w:line="360" w:lineRule="auto"/>
+        <w:ind w:firstLine="709"/>
+        <w:jc w:val="both"/>
+        <w:rPr>
+          <w:rFonts w:ascii="Arial" w:eastAsia="Times New Roman" w:hAnsi="Arial" w:cs="Arial"/>
+          <w:kern w:val="0"/>
+          <w:sz w:val="24"/>
+          <w:szCs w:val="24"/>
+          <w:lang w:eastAsia="pt-BR"/>
+          <w14:ligatures w14:val="none"/>
+        </w:rPr>
+      </w:pPr>
+      <w:r>
+        <w:rPr>
+          <w:rFonts w:ascii="Arial" w:eastAsia="Times New Roman" w:hAnsi="Arial" w:cs="Arial"/>
+          <w:kern w:val="0"/>
+          <w:sz w:val="24"/>
+          <w:szCs w:val="24"/>
+          <w:lang w:eastAsia="pt-BR"/>
+          <w14:ligatures w14:val="none"/>
+        </w:rPr>
+        <w:t>Time to handle missing values, and first using “.</w:t>
+      </w:r>
+      <w:proofErr w:type="spellStart"/>
+      <w:r>
+        <w:rPr>
+          <w:rFonts w:ascii="Arial" w:eastAsia="Times New Roman" w:hAnsi="Arial" w:cs="Arial"/>
+          <w:kern w:val="0"/>
+          <w:sz w:val="24"/>
+          <w:szCs w:val="24"/>
+          <w:lang w:eastAsia="pt-BR"/>
+          <w14:ligatures w14:val="none"/>
+        </w:rPr>
+        <w:t>replade</w:t>
+      </w:r>
+      <w:proofErr w:type="spellEnd"/>
+      <w:r>
+        <w:rPr>
+          <w:rFonts w:ascii="Arial" w:eastAsia="Times New Roman" w:hAnsi="Arial" w:cs="Arial"/>
+          <w:kern w:val="0"/>
+          <w:sz w:val="24"/>
+          <w:szCs w:val="24"/>
+          <w:lang w:eastAsia="pt-BR"/>
+          <w14:ligatures w14:val="none"/>
+        </w:rPr>
+        <w:t xml:space="preserve">()” to patronise all different characters in the data as </w:t>
+      </w:r>
+      <w:proofErr w:type="spellStart"/>
+      <w:r>
+        <w:rPr>
+          <w:rFonts w:ascii="Arial" w:eastAsia="Times New Roman" w:hAnsi="Arial" w:cs="Arial"/>
+          <w:kern w:val="0"/>
+          <w:sz w:val="24"/>
+          <w:szCs w:val="24"/>
+          <w:lang w:eastAsia="pt-BR"/>
+          <w14:ligatures w14:val="none"/>
+        </w:rPr>
+        <w:t>NaN</w:t>
+      </w:r>
+      <w:proofErr w:type="spellEnd"/>
+      <w:r>
+        <w:rPr>
+          <w:rFonts w:ascii="Arial" w:eastAsia="Times New Roman" w:hAnsi="Arial" w:cs="Arial"/>
+          <w:kern w:val="0"/>
+          <w:sz w:val="24"/>
+          <w:szCs w:val="24"/>
+          <w:lang w:eastAsia="pt-BR"/>
+          <w14:ligatures w14:val="none"/>
+        </w:rPr>
+        <w:t xml:space="preserve"> (null) to be easy to handle next. But before imputing these missing values opted to create hypotheses instead and create a new feature</w:t>
+      </w:r>
+      <w:r>
+        <w:rPr>
+          <w:rFonts w:ascii="Arial" w:eastAsia="Times New Roman" w:hAnsi="Arial" w:cs="Arial"/>
+          <w:kern w:val="0"/>
+          <w:sz w:val="24"/>
+          <w:szCs w:val="24"/>
+          <w:lang w:eastAsia="pt-BR"/>
+          <w14:ligatures w14:val="none"/>
+        </w:rPr>
+        <w:t xml:space="preserve"> whose name will be Sold</w:t>
+      </w:r>
+      <w:r>
+        <w:rPr>
+          <w:rFonts w:ascii="Arial" w:eastAsia="Times New Roman" w:hAnsi="Arial" w:cs="Arial"/>
+          <w:kern w:val="0"/>
+          <w:sz w:val="24"/>
+          <w:szCs w:val="24"/>
+          <w:lang w:eastAsia="pt-BR"/>
+          <w14:ligatures w14:val="none"/>
+        </w:rPr>
+        <w:t xml:space="preserve">. </w:t>
+      </w:r>
+    </w:p>
+    <w:p>
+      <w:pPr>
+        <w:spacing w:after="0" w:line="360" w:lineRule="auto"/>
+        <w:ind w:firstLine="709"/>
+        <w:jc w:val="both"/>
+        <w:rPr>
+          <w:rFonts w:ascii="Arial" w:eastAsia="Times New Roman" w:hAnsi="Arial" w:cs="Arial"/>
+          <w:kern w:val="0"/>
+          <w:sz w:val="24"/>
+          <w:szCs w:val="24"/>
+          <w:lang w:eastAsia="pt-BR"/>
+          <w14:ligatures w14:val="none"/>
+        </w:rPr>
+      </w:pPr>
+      <w:r>
+        <w:rPr>
+          <w:rFonts w:ascii="Arial" w:eastAsia="Times New Roman" w:hAnsi="Arial" w:cs="Arial"/>
+          <w:kern w:val="0"/>
+          <w:sz w:val="24"/>
+          <w:szCs w:val="24"/>
+          <w:lang w:eastAsia="pt-BR"/>
+          <w14:ligatures w14:val="none"/>
+        </w:rPr>
+        <w:t xml:space="preserve">Assuming </w:t>
+      </w:r>
+      <w:r>
+        <w:rPr>
+          <w:rFonts w:ascii="Arial" w:eastAsia="Times New Roman" w:hAnsi="Arial" w:cs="Arial"/>
+          <w:kern w:val="0"/>
+          <w:sz w:val="24"/>
+          <w:szCs w:val="24"/>
+          <w:lang w:eastAsia="pt-BR"/>
+          <w14:ligatures w14:val="none"/>
+        </w:rPr>
+        <w:t>that there are no values in these observations because the properties were sold and after sold they can no longer present values as they are private data.</w:t>
+      </w:r>
+    </w:p>
+    <w:p>
+      <w:pPr>
+        <w:spacing w:after="0" w:line="360" w:lineRule="auto"/>
+        <w:ind w:firstLine="709"/>
+        <w:jc w:val="both"/>
+        <w:rPr>
+          <w:rFonts w:ascii="Arial" w:eastAsia="Times New Roman" w:hAnsi="Arial" w:cs="Arial"/>
+          <w:kern w:val="0"/>
+          <w:sz w:val="24"/>
+          <w:szCs w:val="24"/>
+          <w:lang w:eastAsia="pt-BR"/>
+          <w14:ligatures w14:val="none"/>
+        </w:rPr>
+      </w:pPr>
+      <w:r>
+        <w:rPr>
+          <w:rFonts w:ascii="Arial" w:eastAsia="Times New Roman" w:hAnsi="Arial" w:cs="Arial"/>
+          <w:kern w:val="0"/>
+          <w:sz w:val="24"/>
+          <w:szCs w:val="24"/>
+          <w:lang w:eastAsia="pt-BR"/>
+          <w14:ligatures w14:val="none"/>
+        </w:rPr>
+        <w:lastRenderedPageBreak/>
+        <w:t xml:space="preserve">Opted to do this, once the data frame </w:t>
+      </w:r>
+      <w:r>
+        <w:rPr>
+          <w:rFonts w:ascii="Arial" w:eastAsia="Times New Roman" w:hAnsi="Arial" w:cs="Arial"/>
+          <w:kern w:val="0"/>
+          <w:sz w:val="24"/>
+          <w:szCs w:val="24"/>
+          <w:lang w:eastAsia="pt-BR"/>
+          <w14:ligatures w14:val="none"/>
+        </w:rPr>
+        <w:t xml:space="preserve">is </w:t>
+      </w:r>
+      <w:r>
+        <w:rPr>
+          <w:rFonts w:ascii="Arial" w:eastAsia="Times New Roman" w:hAnsi="Arial" w:cs="Arial"/>
+          <w:kern w:val="0"/>
+          <w:sz w:val="24"/>
+          <w:szCs w:val="24"/>
+          <w:lang w:eastAsia="pt-BR"/>
+          <w14:ligatures w14:val="none"/>
+        </w:rPr>
+        <w:t xml:space="preserve">there are not many features to be analysed and used </w:t>
+      </w:r>
+      <w:r>
+        <w:rPr>
+          <w:rFonts w:ascii="Arial" w:eastAsia="Times New Roman" w:hAnsi="Arial" w:cs="Arial"/>
+          <w:kern w:val="0"/>
+          <w:sz w:val="24"/>
+          <w:szCs w:val="24"/>
+          <w:lang w:eastAsia="pt-BR"/>
+          <w14:ligatures w14:val="none"/>
+        </w:rPr>
+        <w:t>t</w:t>
+      </w:r>
+      <w:r>
+        <w:rPr>
+          <w:rFonts w:ascii="Arial" w:eastAsia="Times New Roman" w:hAnsi="Arial" w:cs="Arial"/>
+          <w:kern w:val="0"/>
+          <w:sz w:val="24"/>
+          <w:szCs w:val="24"/>
+          <w:lang w:eastAsia="pt-BR"/>
+          <w14:ligatures w14:val="none"/>
+        </w:rPr>
+        <w:t xml:space="preserve">his new column will be </w:t>
+      </w:r>
+      <w:r>
+        <w:rPr>
+          <w:rFonts w:ascii="Arial" w:eastAsia="Times New Roman" w:hAnsi="Arial" w:cs="Arial"/>
+          <w:kern w:val="0"/>
+          <w:sz w:val="24"/>
+          <w:szCs w:val="24"/>
+          <w:lang w:eastAsia="pt-BR"/>
+          <w14:ligatures w14:val="none"/>
+        </w:rPr>
+        <w:t>useful to use</w:t>
+      </w:r>
+      <w:r>
+        <w:rPr>
+          <w:rFonts w:ascii="Arial" w:eastAsia="Times New Roman" w:hAnsi="Arial" w:cs="Arial"/>
+          <w:kern w:val="0"/>
+          <w:sz w:val="24"/>
+          <w:szCs w:val="24"/>
+          <w:lang w:eastAsia="pt-BR"/>
+          <w14:ligatures w14:val="none"/>
+        </w:rPr>
+        <w:t xml:space="preserve"> </w:t>
+      </w:r>
+      <w:r>
+        <w:rPr>
+          <w:rFonts w:ascii="Arial" w:eastAsia="Times New Roman" w:hAnsi="Arial" w:cs="Arial"/>
+          <w:kern w:val="0"/>
+          <w:sz w:val="24"/>
+          <w:szCs w:val="24"/>
+          <w:lang w:eastAsia="pt-BR"/>
+          <w14:ligatures w14:val="none"/>
+        </w:rPr>
+        <w:t>next</w:t>
+      </w:r>
+      <w:r>
+        <w:rPr>
+          <w:rFonts w:ascii="Arial" w:eastAsia="Times New Roman" w:hAnsi="Arial" w:cs="Arial"/>
+          <w:kern w:val="0"/>
+          <w:sz w:val="24"/>
+          <w:szCs w:val="24"/>
+          <w:lang w:eastAsia="pt-BR"/>
+          <w14:ligatures w14:val="none"/>
+        </w:rPr>
+        <w:t xml:space="preserve"> in machine learning algorithms.</w:t>
+      </w:r>
+    </w:p>
+    <w:p>
+      <w:pPr>
+        <w:spacing w:after="0" w:line="360" w:lineRule="auto"/>
+        <w:ind w:firstLine="709"/>
+        <w:jc w:val="both"/>
+        <w:rPr>
+          <w:rFonts w:ascii="Arial" w:eastAsia="Times New Roman" w:hAnsi="Arial" w:cs="Arial"/>
+          <w:kern w:val="0"/>
+          <w:sz w:val="24"/>
+          <w:szCs w:val="24"/>
+          <w:lang w:eastAsia="pt-BR"/>
+          <w14:ligatures w14:val="none"/>
+        </w:rPr>
+      </w:pPr>
+      <w:r>
+        <w:rPr>
+          <w:rFonts w:ascii="Arial" w:eastAsia="Times New Roman" w:hAnsi="Arial" w:cs="Arial"/>
+          <w:kern w:val="0"/>
+          <w:sz w:val="24"/>
+          <w:szCs w:val="24"/>
+          <w:lang w:eastAsia="pt-BR"/>
+          <w14:ligatures w14:val="none"/>
+        </w:rPr>
+        <w:t xml:space="preserve">Also created a second hypothesis marking a value </w:t>
+      </w:r>
+      <w:r>
+        <w:rPr>
+          <w:rFonts w:ascii="Arial" w:eastAsia="Times New Roman" w:hAnsi="Arial" w:cs="Arial"/>
+          <w:kern w:val="0"/>
+          <w:sz w:val="24"/>
+          <w:szCs w:val="24"/>
+          <w:lang w:eastAsia="pt-BR"/>
+          <w14:ligatures w14:val="none"/>
+        </w:rPr>
+        <w:t xml:space="preserve">of </w:t>
+      </w:r>
+      <w:r>
+        <w:rPr>
+          <w:rFonts w:ascii="Arial" w:eastAsia="Times New Roman" w:hAnsi="Arial" w:cs="Arial"/>
+          <w:kern w:val="0"/>
+          <w:sz w:val="24"/>
+          <w:szCs w:val="24"/>
+          <w:lang w:eastAsia="pt-BR"/>
+          <w14:ligatures w14:val="none"/>
+        </w:rPr>
+        <w:t>1 if the County is Dublin and 0 if not</w:t>
+      </w:r>
+      <w:r>
+        <w:rPr>
+          <w:rFonts w:ascii="Arial" w:eastAsia="Times New Roman" w:hAnsi="Arial" w:cs="Arial"/>
+          <w:kern w:val="0"/>
+          <w:sz w:val="24"/>
+          <w:szCs w:val="24"/>
+          <w:lang w:eastAsia="pt-BR"/>
+          <w14:ligatures w14:val="none"/>
+        </w:rPr>
+        <w:t xml:space="preserve"> in a new feature whose name will be Dublin to use next as well.</w:t>
+      </w:r>
+    </w:p>
+    <w:p>
+      <w:pPr>
+        <w:spacing w:after="0" w:line="360" w:lineRule="auto"/>
+        <w:ind w:firstLine="709"/>
+        <w:jc w:val="both"/>
+        <w:rPr>
+          <w:rFonts w:ascii="Arial" w:eastAsia="Times New Roman" w:hAnsi="Arial" w:cs="Arial"/>
+          <w:kern w:val="0"/>
+          <w:sz w:val="24"/>
+          <w:szCs w:val="24"/>
+          <w:lang w:eastAsia="pt-BR"/>
+          <w14:ligatures w14:val="none"/>
+        </w:rPr>
+      </w:pPr>
+      <w:r>
+        <w:rPr>
+          <w:rFonts w:ascii="Arial" w:eastAsia="Times New Roman" w:hAnsi="Arial" w:cs="Arial"/>
+          <w:kern w:val="0"/>
+          <w:sz w:val="24"/>
+          <w:szCs w:val="24"/>
+          <w:lang w:eastAsia="pt-BR"/>
+          <w14:ligatures w14:val="none"/>
+        </w:rPr>
+        <w:t>Once again to handle the missing values opted to use the method “</w:t>
+      </w:r>
+      <w:proofErr w:type="spellStart"/>
+      <w:r>
+        <w:rPr>
+          <w:rFonts w:ascii="Arial" w:eastAsia="Times New Roman" w:hAnsi="Arial" w:cs="Arial"/>
+          <w:kern w:val="0"/>
+          <w:sz w:val="24"/>
+          <w:szCs w:val="24"/>
+          <w:lang w:eastAsia="pt-BR"/>
+          <w14:ligatures w14:val="none"/>
+        </w:rPr>
+        <w:t>bfill</w:t>
+      </w:r>
+      <w:proofErr w:type="spellEnd"/>
+      <w:r>
+        <w:rPr>
+          <w:rFonts w:ascii="Arial" w:eastAsia="Times New Roman" w:hAnsi="Arial" w:cs="Arial"/>
+          <w:kern w:val="0"/>
+          <w:sz w:val="24"/>
+          <w:szCs w:val="24"/>
+          <w:lang w:eastAsia="pt-BR"/>
+          <w14:ligatures w14:val="none"/>
+        </w:rPr>
+        <w:t>” to fill the observation getting values from the next rows, once the methods “Median” and “Mean” were not working properly.</w:t>
+      </w:r>
+    </w:p>
+    <w:p>
+      <w:pPr>
+        <w:spacing w:after="0" w:line="360" w:lineRule="auto"/>
+        <w:ind w:firstLine="709"/>
+        <w:jc w:val="both"/>
+        <w:rPr>
+          <w:rFonts w:ascii="Arial" w:eastAsia="Times New Roman" w:hAnsi="Arial" w:cs="Arial"/>
+          <w:kern w:val="0"/>
+          <w:sz w:val="24"/>
+          <w:szCs w:val="24"/>
+          <w:lang w:eastAsia="pt-BR"/>
+          <w14:ligatures w14:val="none"/>
+        </w:rPr>
+      </w:pPr>
+      <w:r>
+        <w:rPr>
+          <w:rFonts w:ascii="Arial" w:eastAsia="Times New Roman" w:hAnsi="Arial" w:cs="Arial"/>
+          <w:kern w:val="0"/>
+          <w:sz w:val="24"/>
+          <w:szCs w:val="24"/>
+          <w:lang w:eastAsia="pt-BR"/>
+          <w14:ligatures w14:val="none"/>
+        </w:rPr>
+        <w:t>There are no duplicated observations, also no need to convert using “.</w:t>
+      </w:r>
+      <w:proofErr w:type="spellStart"/>
+      <w:r>
+        <w:rPr>
+          <w:rFonts w:ascii="Arial" w:eastAsia="Times New Roman" w:hAnsi="Arial" w:cs="Arial"/>
+          <w:kern w:val="0"/>
+          <w:sz w:val="24"/>
+          <w:szCs w:val="24"/>
+          <w:lang w:eastAsia="pt-BR"/>
+          <w14:ligatures w14:val="none"/>
+        </w:rPr>
+        <w:t>astype</w:t>
+      </w:r>
+      <w:proofErr w:type="spellEnd"/>
+      <w:r>
+        <w:rPr>
+          <w:rFonts w:ascii="Arial" w:eastAsia="Times New Roman" w:hAnsi="Arial" w:cs="Arial"/>
+          <w:kern w:val="0"/>
+          <w:sz w:val="24"/>
+          <w:szCs w:val="24"/>
+          <w:lang w:eastAsia="pt-BR"/>
+          <w14:ligatures w14:val="none"/>
+        </w:rPr>
+        <w:t>()” for any features. Next, create a Correlation Matrix to understand the relationships of the features, once there are not as many features to be observed, also use a KDE plot to get the density of the Value</w:t>
+      </w:r>
+      <w:r>
+        <w:rPr>
+          <w:rFonts w:ascii="Arial" w:eastAsia="Times New Roman" w:hAnsi="Arial" w:cs="Arial"/>
+          <w:kern w:val="0"/>
+          <w:sz w:val="24"/>
+          <w:szCs w:val="24"/>
+          <w:lang w:eastAsia="pt-BR"/>
+          <w14:ligatures w14:val="none"/>
+        </w:rPr>
+        <w:t xml:space="preserve"> </w:t>
+      </w:r>
+      <w:r>
+        <w:rPr>
+          <w:rFonts w:ascii="Arial" w:eastAsia="Times New Roman" w:hAnsi="Arial" w:cs="Arial"/>
+          <w:kern w:val="0"/>
+          <w:sz w:val="24"/>
+          <w:szCs w:val="24"/>
+          <w:lang w:eastAsia="pt-BR"/>
+          <w14:ligatures w14:val="none"/>
+        </w:rPr>
+        <w:t>feature</w:t>
+      </w:r>
+      <w:r>
+        <w:rPr>
+          <w:rFonts w:ascii="Arial" w:eastAsia="Times New Roman" w:hAnsi="Arial" w:cs="Arial"/>
+          <w:kern w:val="0"/>
+          <w:sz w:val="24"/>
+          <w:szCs w:val="24"/>
+          <w:lang w:eastAsia="pt-BR"/>
+          <w14:ligatures w14:val="none"/>
+        </w:rPr>
+        <w:t>.</w:t>
+      </w:r>
+    </w:p>
+    <w:p>
+      <w:pPr>
+        <w:spacing w:after="0" w:line="360" w:lineRule="auto"/>
+        <w:ind w:firstLine="709"/>
+        <w:jc w:val="both"/>
+        <w:rPr>
+          <w:rFonts w:ascii="Arial" w:eastAsia="Times New Roman" w:hAnsi="Arial" w:cs="Arial"/>
+          <w:kern w:val="0"/>
+          <w:sz w:val="24"/>
+          <w:szCs w:val="24"/>
+          <w:lang w:eastAsia="pt-BR"/>
+          <w14:ligatures w14:val="none"/>
+        </w:rPr>
+      </w:pPr>
+      <w:r>
+        <w:rPr>
+          <w:rFonts w:ascii="Arial" w:eastAsia="Times New Roman" w:hAnsi="Arial" w:cs="Arial"/>
+          <w:kern w:val="0"/>
+          <w:sz w:val="24"/>
+          <w:szCs w:val="24"/>
+          <w:lang w:eastAsia="pt-BR"/>
+          <w14:ligatures w14:val="none"/>
+        </w:rPr>
+        <w:t>In the Statistical Analysis steps, it was created a pair plot graphic, just to get the distribution of the Value feature</w:t>
+      </w:r>
+      <w:r>
+        <w:rPr>
+          <w:rFonts w:ascii="Arial" w:eastAsia="Times New Roman" w:hAnsi="Arial" w:cs="Arial"/>
+          <w:kern w:val="0"/>
+          <w:sz w:val="24"/>
+          <w:szCs w:val="24"/>
+          <w:lang w:eastAsia="pt-BR"/>
+          <w14:ligatures w14:val="none"/>
+        </w:rPr>
+        <w:t xml:space="preserve">; </w:t>
+      </w:r>
+      <w:r>
+        <w:rPr>
+          <w:rFonts w:ascii="Arial" w:eastAsia="Times New Roman" w:hAnsi="Arial" w:cs="Arial"/>
+          <w:kern w:val="0"/>
+          <w:sz w:val="24"/>
+          <w:szCs w:val="24"/>
+          <w:lang w:eastAsia="pt-BR"/>
+          <w14:ligatures w14:val="none"/>
+        </w:rPr>
+        <w:t xml:space="preserve">used a </w:t>
+      </w:r>
+      <w:proofErr w:type="spellStart"/>
+      <w:r>
+        <w:rPr>
+          <w:rFonts w:ascii="Arial" w:eastAsia="Times New Roman" w:hAnsi="Arial" w:cs="Arial"/>
+          <w:kern w:val="0"/>
+          <w:sz w:val="24"/>
+          <w:szCs w:val="24"/>
+          <w:lang w:eastAsia="pt-BR"/>
+          <w14:ligatures w14:val="none"/>
+        </w:rPr>
+        <w:t>displot</w:t>
+      </w:r>
+      <w:proofErr w:type="spellEnd"/>
+      <w:r>
+        <w:rPr>
+          <w:rFonts w:ascii="Arial" w:eastAsia="Times New Roman" w:hAnsi="Arial" w:cs="Arial"/>
+          <w:kern w:val="0"/>
+          <w:sz w:val="24"/>
+          <w:szCs w:val="24"/>
+          <w:lang w:eastAsia="pt-BR"/>
+          <w14:ligatures w14:val="none"/>
+        </w:rPr>
+        <w:t xml:space="preserve"> graphic to get the distribution of the Value of the house in Ireland</w:t>
+      </w:r>
+      <w:r>
+        <w:rPr>
+          <w:rFonts w:ascii="Arial" w:eastAsia="Times New Roman" w:hAnsi="Arial" w:cs="Arial"/>
+          <w:kern w:val="0"/>
+          <w:sz w:val="24"/>
+          <w:szCs w:val="24"/>
+          <w:lang w:eastAsia="pt-BR"/>
+          <w14:ligatures w14:val="none"/>
+        </w:rPr>
+        <w:t xml:space="preserve">, such as Mean, Median and Standard Deviation results of it, also check a distribution of Dublin where both are </w:t>
+      </w:r>
+      <w:r>
+        <w:rPr>
+          <w:rFonts w:ascii="Arial" w:eastAsia="Times New Roman" w:hAnsi="Arial" w:cs="Arial"/>
+          <w:kern w:val="0"/>
+          <w:sz w:val="24"/>
+          <w:szCs w:val="24"/>
+          <w:lang w:eastAsia="pt-BR"/>
+          <w14:ligatures w14:val="none"/>
+        </w:rPr>
+        <w:t>skewed to the right side</w:t>
+      </w:r>
+      <w:r>
+        <w:rPr>
+          <w:rFonts w:ascii="Arial" w:eastAsia="Times New Roman" w:hAnsi="Arial" w:cs="Arial"/>
+          <w:kern w:val="0"/>
+          <w:sz w:val="24"/>
+          <w:szCs w:val="24"/>
+          <w:lang w:eastAsia="pt-BR"/>
+          <w14:ligatures w14:val="none"/>
+        </w:rPr>
+        <w:t>.</w:t>
+      </w:r>
+    </w:p>
+    <w:p>
+      <w:pPr>
+        <w:spacing w:after="0" w:line="360" w:lineRule="auto"/>
+        <w:ind w:firstLine="709"/>
+        <w:jc w:val="both"/>
+        <w:rPr>
+          <w:rFonts w:ascii="Arial" w:eastAsia="Times New Roman" w:hAnsi="Arial" w:cs="Arial"/>
+          <w:kern w:val="0"/>
+          <w:sz w:val="24"/>
+          <w:szCs w:val="24"/>
+          <w:lang w:eastAsia="pt-BR"/>
+          <w14:ligatures w14:val="none"/>
+        </w:rPr>
+      </w:pPr>
+      <w:r>
+        <w:rPr>
+          <w:rFonts w:ascii="Arial" w:eastAsia="Times New Roman" w:hAnsi="Arial" w:cs="Arial"/>
+          <w:kern w:val="0"/>
+          <w:sz w:val="24"/>
+          <w:szCs w:val="24"/>
+          <w:lang w:eastAsia="pt-BR"/>
+          <w14:ligatures w14:val="none"/>
+        </w:rPr>
+        <w:t xml:space="preserve">Created some prints as statistical information to get some results of Mean, Median, Mode, Range, Standard Deviation, Variance, </w:t>
+      </w:r>
+      <w:r>
+        <w:rPr>
+          <w:rFonts w:ascii="Arial" w:eastAsia="Times New Roman" w:hAnsi="Arial" w:cs="Arial"/>
+          <w:kern w:val="0"/>
+          <w:sz w:val="24"/>
+          <w:szCs w:val="24"/>
+          <w:lang w:eastAsia="pt-BR"/>
+          <w14:ligatures w14:val="none"/>
+        </w:rPr>
+        <w:t>Interquartile Range</w:t>
+      </w:r>
+      <w:r>
+        <w:rPr>
+          <w:rFonts w:ascii="Arial" w:eastAsia="Times New Roman" w:hAnsi="Arial" w:cs="Arial"/>
+          <w:kern w:val="0"/>
+          <w:sz w:val="24"/>
+          <w:szCs w:val="24"/>
+          <w:lang w:eastAsia="pt-BR"/>
+          <w14:ligatures w14:val="none"/>
+        </w:rPr>
+        <w:t xml:space="preserve">, </w:t>
+      </w:r>
+      <w:r>
+        <w:rPr>
+          <w:rFonts w:ascii="Arial" w:eastAsia="Times New Roman" w:hAnsi="Arial" w:cs="Arial"/>
+          <w:kern w:val="0"/>
+          <w:sz w:val="24"/>
+          <w:szCs w:val="24"/>
+          <w:lang w:eastAsia="pt-BR"/>
+          <w14:ligatures w14:val="none"/>
+        </w:rPr>
+        <w:t>Percentile 25%</w:t>
+      </w:r>
+      <w:r>
+        <w:rPr>
+          <w:rFonts w:ascii="Arial" w:eastAsia="Times New Roman" w:hAnsi="Arial" w:cs="Arial"/>
+          <w:kern w:val="0"/>
+          <w:sz w:val="24"/>
+          <w:szCs w:val="24"/>
+          <w:lang w:eastAsia="pt-BR"/>
+          <w14:ligatures w14:val="none"/>
+        </w:rPr>
+        <w:t xml:space="preserve">, 50% and 75% and </w:t>
+      </w:r>
+      <w:r>
+        <w:rPr>
+          <w:rFonts w:ascii="Arial" w:eastAsia="Times New Roman" w:hAnsi="Arial" w:cs="Arial"/>
+          <w:kern w:val="0"/>
+          <w:sz w:val="24"/>
+          <w:szCs w:val="24"/>
+          <w:lang w:eastAsia="pt-BR"/>
+          <w14:ligatures w14:val="none"/>
+        </w:rPr>
+        <w:t>Coefficient of Variation</w:t>
+      </w:r>
+      <w:r>
+        <w:rPr>
+          <w:rFonts w:ascii="Arial" w:eastAsia="Times New Roman" w:hAnsi="Arial" w:cs="Arial"/>
+          <w:kern w:val="0"/>
+          <w:sz w:val="24"/>
+          <w:szCs w:val="24"/>
+          <w:lang w:eastAsia="pt-BR"/>
+          <w14:ligatures w14:val="none"/>
+        </w:rPr>
+        <w:t xml:space="preserve"> for all Value houses in Ireland and just in Dublin.</w:t>
+      </w:r>
+    </w:p>
+    <w:p>
+      <w:pPr>
+        <w:spacing w:after="0" w:line="360" w:lineRule="auto"/>
+        <w:ind w:firstLine="709"/>
+        <w:jc w:val="both"/>
+        <w:rPr>
+          <w:rFonts w:ascii="Arial" w:eastAsia="Times New Roman" w:hAnsi="Arial" w:cs="Arial"/>
+          <w:kern w:val="0"/>
+          <w:sz w:val="24"/>
+          <w:szCs w:val="24"/>
+          <w:lang w:eastAsia="pt-BR"/>
+          <w14:ligatures w14:val="none"/>
+        </w:rPr>
+      </w:pPr>
+      <w:r>
+        <w:rPr>
+          <w:rFonts w:ascii="Arial" w:eastAsia="Times New Roman" w:hAnsi="Arial" w:cs="Arial"/>
+          <w:kern w:val="0"/>
+          <w:sz w:val="24"/>
+          <w:szCs w:val="24"/>
+          <w:lang w:eastAsia="pt-BR"/>
+          <w14:ligatures w14:val="none"/>
+        </w:rPr>
+        <w:t xml:space="preserve">Used Ordinal Encoder to encode the County names in a new feature whose name will be </w:t>
+      </w:r>
+      <w:proofErr w:type="spellStart"/>
+      <w:r>
+        <w:rPr>
+          <w:rFonts w:ascii="Arial" w:eastAsia="Times New Roman" w:hAnsi="Arial" w:cs="Arial"/>
+          <w:kern w:val="0"/>
+          <w:sz w:val="24"/>
+          <w:szCs w:val="24"/>
+          <w:lang w:eastAsia="pt-BR"/>
+          <w14:ligatures w14:val="none"/>
+        </w:rPr>
+        <w:t>County_Encoder</w:t>
+      </w:r>
+      <w:proofErr w:type="spellEnd"/>
+      <w:r>
+        <w:rPr>
+          <w:rFonts w:ascii="Arial" w:eastAsia="Times New Roman" w:hAnsi="Arial" w:cs="Arial"/>
+          <w:kern w:val="0"/>
+          <w:sz w:val="24"/>
+          <w:szCs w:val="24"/>
+          <w:lang w:eastAsia="pt-BR"/>
+          <w14:ligatures w14:val="none"/>
+        </w:rPr>
+        <w:t>, next checked if there are need to scal</w:t>
+      </w:r>
+      <w:r>
+        <w:rPr>
+          <w:rFonts w:ascii="Arial" w:eastAsia="Times New Roman" w:hAnsi="Arial" w:cs="Arial"/>
+          <w:kern w:val="0"/>
+          <w:sz w:val="24"/>
+          <w:szCs w:val="24"/>
+          <w:lang w:eastAsia="pt-BR"/>
+          <w14:ligatures w14:val="none"/>
+        </w:rPr>
+        <w:t>e</w:t>
+      </w:r>
+      <w:r>
+        <w:rPr>
+          <w:rFonts w:ascii="Arial" w:eastAsia="Times New Roman" w:hAnsi="Arial" w:cs="Arial"/>
+          <w:kern w:val="0"/>
+          <w:sz w:val="24"/>
+          <w:szCs w:val="24"/>
+          <w:lang w:eastAsia="pt-BR"/>
+          <w14:ligatures w14:val="none"/>
+        </w:rPr>
+        <w:t>/transform features f</w:t>
+      </w:r>
+      <w:r>
+        <w:rPr>
+          <w:rFonts w:ascii="Arial" w:eastAsia="Times New Roman" w:hAnsi="Arial" w:cs="Arial"/>
+          <w:kern w:val="0"/>
+          <w:sz w:val="24"/>
+          <w:szCs w:val="24"/>
+          <w:lang w:eastAsia="pt-BR"/>
+          <w14:ligatures w14:val="none"/>
+        </w:rPr>
+        <w:t>rom</w:t>
+      </w:r>
+      <w:r>
+        <w:rPr>
+          <w:rFonts w:ascii="Arial" w:eastAsia="Times New Roman" w:hAnsi="Arial" w:cs="Arial"/>
+          <w:kern w:val="0"/>
+          <w:sz w:val="24"/>
+          <w:szCs w:val="24"/>
+          <w:lang w:eastAsia="pt-BR"/>
+          <w14:ligatures w14:val="none"/>
+        </w:rPr>
+        <w:t xml:space="preserve"> the data, </w:t>
+      </w:r>
+      <w:r>
+        <w:rPr>
+          <w:rFonts w:ascii="Arial" w:eastAsia="Times New Roman" w:hAnsi="Arial" w:cs="Arial"/>
+          <w:kern w:val="0"/>
+          <w:sz w:val="24"/>
+          <w:szCs w:val="24"/>
+          <w:lang w:eastAsia="pt-BR"/>
+          <w14:ligatures w14:val="none"/>
+        </w:rPr>
+        <w:t xml:space="preserve">there is no need, </w:t>
+      </w:r>
+      <w:r>
+        <w:rPr>
+          <w:rFonts w:ascii="Arial" w:eastAsia="Times New Roman" w:hAnsi="Arial" w:cs="Arial"/>
+          <w:kern w:val="0"/>
+          <w:sz w:val="24"/>
+          <w:szCs w:val="24"/>
+          <w:lang w:eastAsia="pt-BR"/>
+          <w14:ligatures w14:val="none"/>
+        </w:rPr>
+        <w:t xml:space="preserve">but in case it is needed in the future it will create a new feature whose name is </w:t>
+      </w:r>
+      <w:proofErr w:type="spellStart"/>
+      <w:r>
+        <w:rPr>
+          <w:rFonts w:ascii="Arial" w:eastAsia="Times New Roman" w:hAnsi="Arial" w:cs="Arial"/>
+          <w:kern w:val="0"/>
+          <w:sz w:val="24"/>
+          <w:szCs w:val="24"/>
+          <w:lang w:eastAsia="pt-BR"/>
+          <w14:ligatures w14:val="none"/>
+        </w:rPr>
+        <w:t>Value_scaled</w:t>
+      </w:r>
+      <w:proofErr w:type="spellEnd"/>
+      <w:r>
+        <w:rPr>
+          <w:rFonts w:ascii="Arial" w:eastAsia="Times New Roman" w:hAnsi="Arial" w:cs="Arial"/>
+          <w:kern w:val="0"/>
+          <w:sz w:val="24"/>
+          <w:szCs w:val="24"/>
+          <w:lang w:eastAsia="pt-BR"/>
+          <w14:ligatures w14:val="none"/>
+        </w:rPr>
+        <w:t xml:space="preserve"> to save the Feature Value scaled using </w:t>
+      </w:r>
+      <w:r>
+        <w:rPr>
+          <w:rFonts w:ascii="Arial" w:eastAsia="Times New Roman" w:hAnsi="Arial" w:cs="Arial"/>
+          <w:kern w:val="0"/>
+          <w:sz w:val="24"/>
+          <w:szCs w:val="24"/>
+          <w:lang w:eastAsia="pt-BR"/>
+          <w14:ligatures w14:val="none"/>
+        </w:rPr>
+        <w:t>“.</w:t>
+      </w:r>
+      <w:r>
+        <w:rPr>
+          <w:rFonts w:ascii="Arial" w:eastAsia="Times New Roman" w:hAnsi="Arial" w:cs="Arial"/>
+          <w:kern w:val="0"/>
+          <w:sz w:val="24"/>
+          <w:szCs w:val="24"/>
+          <w:lang w:eastAsia="pt-BR"/>
+          <w14:ligatures w14:val="none"/>
+        </w:rPr>
+        <w:t>scale</w:t>
+      </w:r>
+      <w:r>
+        <w:rPr>
+          <w:rFonts w:ascii="Arial" w:eastAsia="Times New Roman" w:hAnsi="Arial" w:cs="Arial"/>
+          <w:kern w:val="0"/>
+          <w:sz w:val="24"/>
+          <w:szCs w:val="24"/>
+          <w:lang w:eastAsia="pt-BR"/>
+          <w14:ligatures w14:val="none"/>
+        </w:rPr>
+        <w:t>”</w:t>
+      </w:r>
+      <w:r>
+        <w:rPr>
+          <w:rFonts w:ascii="Arial" w:eastAsia="Times New Roman" w:hAnsi="Arial" w:cs="Arial"/>
+          <w:kern w:val="0"/>
+          <w:sz w:val="24"/>
+          <w:szCs w:val="24"/>
+          <w:lang w:eastAsia="pt-BR"/>
+          <w14:ligatures w14:val="none"/>
+        </w:rPr>
+        <w:t xml:space="preserve"> method from </w:t>
+      </w:r>
+      <w:proofErr w:type="spellStart"/>
+      <w:r>
+        <w:rPr>
+          <w:rFonts w:ascii="Arial" w:eastAsia="Times New Roman" w:hAnsi="Arial" w:cs="Arial"/>
+          <w:kern w:val="0"/>
+          <w:sz w:val="24"/>
+          <w:szCs w:val="24"/>
+          <w:lang w:eastAsia="pt-BR"/>
+          <w14:ligatures w14:val="none"/>
+        </w:rPr>
+        <w:t>preprocessing</w:t>
+      </w:r>
+      <w:proofErr w:type="spellEnd"/>
+      <w:r>
+        <w:rPr>
+          <w:rFonts w:ascii="Arial" w:eastAsia="Times New Roman" w:hAnsi="Arial" w:cs="Arial"/>
+          <w:kern w:val="0"/>
+          <w:sz w:val="24"/>
+          <w:szCs w:val="24"/>
+          <w:lang w:eastAsia="pt-BR"/>
+          <w14:ligatures w14:val="none"/>
+        </w:rPr>
+        <w:t xml:space="preserve"> in </w:t>
+      </w:r>
+      <w:proofErr w:type="spellStart"/>
+      <w:r>
+        <w:rPr>
+          <w:rFonts w:ascii="Arial" w:eastAsia="Times New Roman" w:hAnsi="Arial" w:cs="Arial"/>
+          <w:kern w:val="0"/>
+          <w:sz w:val="24"/>
+          <w:szCs w:val="24"/>
+          <w:lang w:eastAsia="pt-BR"/>
+          <w14:ligatures w14:val="none"/>
+        </w:rPr>
+        <w:t>sklearn</w:t>
+      </w:r>
+      <w:proofErr w:type="spellEnd"/>
+      <w:r>
+        <w:rPr>
+          <w:rFonts w:ascii="Arial" w:eastAsia="Times New Roman" w:hAnsi="Arial" w:cs="Arial"/>
+          <w:kern w:val="0"/>
+          <w:sz w:val="24"/>
+          <w:szCs w:val="24"/>
+          <w:lang w:eastAsia="pt-BR"/>
+          <w14:ligatures w14:val="none"/>
+        </w:rPr>
+        <w:t xml:space="preserve"> library</w:t>
+      </w:r>
+      <w:r>
+        <w:rPr>
+          <w:rFonts w:ascii="Arial" w:eastAsia="Times New Roman" w:hAnsi="Arial" w:cs="Arial"/>
+          <w:kern w:val="0"/>
+          <w:sz w:val="24"/>
+          <w:szCs w:val="24"/>
+          <w:lang w:eastAsia="pt-BR"/>
+          <w14:ligatures w14:val="none"/>
+        </w:rPr>
+        <w:t>.</w:t>
+      </w:r>
+    </w:p>
+    <w:p>
+      <w:pPr>
+        <w:spacing w:after="0" w:line="360" w:lineRule="auto"/>
+        <w:ind w:firstLine="709"/>
+        <w:jc w:val="both"/>
+        <w:rPr>
+          <w:rFonts w:ascii="Arial" w:eastAsia="Times New Roman" w:hAnsi="Arial" w:cs="Arial"/>
+          <w:kern w:val="0"/>
+          <w:sz w:val="24"/>
+          <w:szCs w:val="24"/>
+          <w:lang w:eastAsia="pt-BR"/>
+          <w14:ligatures w14:val="none"/>
+        </w:rPr>
+      </w:pPr>
+      <w:r>
+        <w:rPr>
+          <w:rFonts w:ascii="Arial" w:eastAsia="Times New Roman" w:hAnsi="Arial" w:cs="Arial"/>
+          <w:kern w:val="0"/>
+          <w:sz w:val="24"/>
+          <w:szCs w:val="24"/>
+          <w:lang w:eastAsia="pt-BR"/>
+          <w14:ligatures w14:val="none"/>
+        </w:rPr>
+        <w:t xml:space="preserve">Create a new data frame whose name is </w:t>
+      </w:r>
+      <w:proofErr w:type="spellStart"/>
+      <w:r>
+        <w:rPr>
+          <w:rFonts w:ascii="Arial" w:eastAsia="Times New Roman" w:hAnsi="Arial" w:cs="Arial"/>
+          <w:kern w:val="0"/>
+          <w:sz w:val="24"/>
+          <w:szCs w:val="24"/>
+          <w:lang w:eastAsia="pt-BR"/>
+          <w14:ligatures w14:val="none"/>
+        </w:rPr>
+        <w:t>df_outliers</w:t>
+      </w:r>
+      <w:proofErr w:type="spellEnd"/>
+      <w:r>
+        <w:rPr>
+          <w:rFonts w:ascii="Arial" w:eastAsia="Times New Roman" w:hAnsi="Arial" w:cs="Arial"/>
+          <w:kern w:val="0"/>
+          <w:sz w:val="24"/>
+          <w:szCs w:val="24"/>
+          <w:lang w:eastAsia="pt-BR"/>
+          <w14:ligatures w14:val="none"/>
+        </w:rPr>
+        <w:t xml:space="preserve"> from </w:t>
+      </w:r>
+      <w:proofErr w:type="spellStart"/>
+      <w:r>
+        <w:rPr>
+          <w:rFonts w:ascii="Arial" w:eastAsia="Times New Roman" w:hAnsi="Arial" w:cs="Arial"/>
+          <w:kern w:val="0"/>
+          <w:sz w:val="24"/>
+          <w:szCs w:val="24"/>
+          <w:lang w:eastAsia="pt-BR"/>
+          <w14:ligatures w14:val="none"/>
+        </w:rPr>
+        <w:t>df_scaled</w:t>
+      </w:r>
+      <w:proofErr w:type="spellEnd"/>
+      <w:r>
+        <w:rPr>
+          <w:rFonts w:ascii="Arial" w:eastAsia="Times New Roman" w:hAnsi="Arial" w:cs="Arial"/>
+          <w:kern w:val="0"/>
+          <w:sz w:val="24"/>
+          <w:szCs w:val="24"/>
+          <w:lang w:eastAsia="pt-BR"/>
+          <w14:ligatures w14:val="none"/>
+        </w:rPr>
+        <w:t xml:space="preserve"> to remove outliers u</w:t>
+      </w:r>
+      <w:r>
+        <w:rPr>
+          <w:rFonts w:ascii="Arial" w:eastAsia="Times New Roman" w:hAnsi="Arial" w:cs="Arial"/>
+          <w:kern w:val="0"/>
+          <w:sz w:val="24"/>
+          <w:szCs w:val="24"/>
+          <w:lang w:eastAsia="pt-BR"/>
+          <w14:ligatures w14:val="none"/>
+        </w:rPr>
+        <w:t>sing the IQR (Interquartile Range) Scoring technique to detect and remove any outliers. "instead look at individual features and identify extreme values in those features using interquartile range (IQR)" (</w:t>
+      </w:r>
+      <w:proofErr w:type="spellStart"/>
+      <w:r>
+        <w:rPr>
+          <w:rFonts w:ascii="Arial" w:eastAsia="Times New Roman" w:hAnsi="Arial" w:cs="Arial"/>
+          <w:kern w:val="0"/>
+          <w:sz w:val="24"/>
+          <w:szCs w:val="24"/>
+          <w:lang w:eastAsia="pt-BR"/>
+          <w14:ligatures w14:val="none"/>
+        </w:rPr>
+        <w:t>Albon</w:t>
+      </w:r>
+      <w:proofErr w:type="spellEnd"/>
+      <w:r>
+        <w:rPr>
+          <w:rFonts w:ascii="Arial" w:eastAsia="Times New Roman" w:hAnsi="Arial" w:cs="Arial"/>
+          <w:kern w:val="0"/>
+          <w:sz w:val="24"/>
+          <w:szCs w:val="24"/>
+          <w:lang w:eastAsia="pt-BR"/>
+          <w14:ligatures w14:val="none"/>
+        </w:rPr>
+        <w:t>, 2018, p.85) in "</w:t>
+      </w:r>
+      <w:proofErr w:type="spellStart"/>
+      <w:r>
+        <w:rPr>
+          <w:rFonts w:ascii="Arial" w:eastAsia="Times New Roman" w:hAnsi="Arial" w:cs="Arial"/>
+          <w:kern w:val="0"/>
+          <w:sz w:val="24"/>
+          <w:szCs w:val="24"/>
+          <w:lang w:eastAsia="pt-BR"/>
+          <w14:ligatures w14:val="none"/>
+        </w:rPr>
+        <w:t>df_outliers</w:t>
+      </w:r>
+      <w:proofErr w:type="spellEnd"/>
+      <w:r>
+        <w:rPr>
+          <w:rFonts w:ascii="Arial" w:eastAsia="Times New Roman" w:hAnsi="Arial" w:cs="Arial"/>
+          <w:kern w:val="0"/>
+          <w:sz w:val="24"/>
+          <w:szCs w:val="24"/>
+          <w:lang w:eastAsia="pt-BR"/>
+          <w14:ligatures w14:val="none"/>
+        </w:rPr>
+        <w:t>"</w:t>
+      </w:r>
+      <w:r>
+        <w:rPr>
+          <w:rFonts w:ascii="Arial" w:eastAsia="Times New Roman" w:hAnsi="Arial" w:cs="Arial"/>
+          <w:kern w:val="0"/>
+          <w:sz w:val="24"/>
+          <w:szCs w:val="24"/>
+          <w:lang w:eastAsia="pt-BR"/>
+          <w14:ligatures w14:val="none"/>
+        </w:rPr>
+        <w:t xml:space="preserve">. </w:t>
+      </w:r>
+    </w:p>
+    <w:p>
+      <w:pPr>
+        <w:spacing w:after="0" w:line="360" w:lineRule="auto"/>
+        <w:ind w:firstLine="709"/>
+        <w:jc w:val="both"/>
+        <w:rPr>
+          <w:rFonts w:ascii="Arial" w:eastAsia="Times New Roman" w:hAnsi="Arial" w:cs="Arial"/>
+          <w:kern w:val="0"/>
+          <w:sz w:val="24"/>
+          <w:szCs w:val="24"/>
+          <w:lang w:eastAsia="pt-BR"/>
+          <w14:ligatures w14:val="none"/>
+        </w:rPr>
+      </w:pPr>
+      <w:r>
+        <w:rPr>
+          <w:rFonts w:ascii="Arial" w:eastAsia="Times New Roman" w:hAnsi="Arial" w:cs="Arial"/>
+          <w:kern w:val="0"/>
+          <w:sz w:val="24"/>
+          <w:szCs w:val="24"/>
+          <w:lang w:eastAsia="pt-BR"/>
+          <w14:ligatures w14:val="none"/>
+        </w:rPr>
+        <w:t xml:space="preserve">Before dealing with the outliers there were 23491 observations and after 22703 in the total, less 788, next, used the boxplot, </w:t>
+      </w:r>
+      <w:proofErr w:type="spellStart"/>
+      <w:r>
+        <w:rPr>
+          <w:rFonts w:ascii="Arial" w:eastAsia="Times New Roman" w:hAnsi="Arial" w:cs="Arial"/>
+          <w:kern w:val="0"/>
+          <w:sz w:val="24"/>
+          <w:szCs w:val="24"/>
+          <w:lang w:eastAsia="pt-BR"/>
+          <w14:ligatures w14:val="none"/>
+        </w:rPr>
+        <w:t>displot</w:t>
+      </w:r>
+      <w:proofErr w:type="spellEnd"/>
+      <w:r>
+        <w:rPr>
+          <w:rFonts w:ascii="Arial" w:eastAsia="Times New Roman" w:hAnsi="Arial" w:cs="Arial"/>
+          <w:kern w:val="0"/>
+          <w:sz w:val="24"/>
+          <w:szCs w:val="24"/>
+          <w:lang w:eastAsia="pt-BR"/>
+          <w14:ligatures w14:val="none"/>
+        </w:rPr>
+        <w:t xml:space="preserve"> and individual boxplot to compare and check how the distribution is after the changes. </w:t>
+      </w:r>
+    </w:p>
+    <w:p>
+      <w:pPr>
+        <w:spacing w:after="0" w:line="360" w:lineRule="auto"/>
+        <w:ind w:firstLine="709"/>
+        <w:jc w:val="both"/>
+        <w:rPr>
+          <w:rFonts w:ascii="Arial" w:eastAsia="Times New Roman" w:hAnsi="Arial" w:cs="Arial"/>
+          <w:kern w:val="0"/>
+          <w:sz w:val="24"/>
+          <w:szCs w:val="24"/>
+          <w:lang w:eastAsia="pt-BR"/>
+          <w14:ligatures w14:val="none"/>
+        </w:rPr>
+      </w:pPr>
+    </w:p>
+    <w:p>
+      <w:pPr>
+        <w:pStyle w:val="Heading1"/>
+        <w:keepNext w:val="0"/>
+        <w:keepLines w:val="0"/>
+        <w:widowControl w:val="0"/>
+        <w:numPr>
+          <w:ilvl w:val="0"/>
+          <w:numId w:val="2"/>
+        </w:numPr>
+        <w:spacing w:before="120" w:after="240" w:line="240" w:lineRule="auto"/>
+        <w:rPr>
+          <w:rFonts w:ascii="Calibri" w:eastAsiaTheme="minorHAnsi" w:hAnsi="Calibri" w:cs="Calibri"/>
+          <w:b/>
+          <w:caps/>
+          <w:color w:val="auto"/>
+          <w:kern w:val="0"/>
+          <w:sz w:val="28"/>
+          <w:szCs w:val="24"/>
+          <w:lang w:val="pt-BR"/>
+          <w14:ligatures w14:val="none"/>
+        </w:rPr>
+      </w:pPr>
+      <w:bookmarkStart w:id="4" w:name="_Toc164632451"/>
+      <w:r>
+        <w:rPr>
+          <w:rFonts w:ascii="Calibri" w:eastAsiaTheme="minorHAnsi" w:hAnsi="Calibri" w:cs="Calibri"/>
+          <w:b/>
+          <w:caps/>
+          <w:color w:val="auto"/>
+          <w:kern w:val="0"/>
+          <w:sz w:val="28"/>
+          <w:szCs w:val="24"/>
+          <w:lang w:val="pt-BR"/>
+          <w14:ligatures w14:val="none"/>
+        </w:rPr>
+        <w:lastRenderedPageBreak/>
+        <w:t>Machine Learning tecniquies</w:t>
+      </w:r>
+      <w:bookmarkEnd w:id="4"/>
+    </w:p>
+    <w:p>
+      <w:pPr>
+        <w:spacing w:after="0" w:line="360" w:lineRule="auto"/>
+        <w:ind w:firstLine="709"/>
+        <w:jc w:val="both"/>
+        <w:rPr>
+          <w:rFonts w:ascii="Arial" w:eastAsia="Times New Roman" w:hAnsi="Arial" w:cs="Arial"/>
+          <w:kern w:val="0"/>
+          <w:sz w:val="24"/>
+          <w:szCs w:val="24"/>
+          <w:lang w:eastAsia="pt-BR"/>
+          <w14:ligatures w14:val="none"/>
+        </w:rPr>
+      </w:pPr>
+      <w:r>
+        <w:rPr>
+          <w:rFonts w:ascii="Arial" w:eastAsia="Times New Roman" w:hAnsi="Arial" w:cs="Arial"/>
+          <w:kern w:val="0"/>
+          <w:sz w:val="24"/>
+          <w:szCs w:val="24"/>
+          <w:lang w:eastAsia="pt-BR"/>
+          <w14:ligatures w14:val="none"/>
+        </w:rPr>
+        <w:t xml:space="preserve">The techniques chosen to be used to get results as the variation in the accuracy across three training splits in 20%, 25% and 30% are </w:t>
+      </w:r>
+      <w:r>
+        <w:rPr>
+          <w:rFonts w:ascii="Arial" w:eastAsia="Times New Roman" w:hAnsi="Arial" w:cs="Arial"/>
+          <w:kern w:val="0"/>
+          <w:sz w:val="24"/>
+          <w:szCs w:val="24"/>
+          <w:lang w:eastAsia="pt-BR"/>
+          <w14:ligatures w14:val="none"/>
+        </w:rPr>
+        <w:t>KNN Classification, Random Forest</w:t>
+      </w:r>
+      <w:r>
+        <w:rPr>
+          <w:rFonts w:ascii="Arial" w:eastAsia="Times New Roman" w:hAnsi="Arial" w:cs="Arial"/>
+          <w:kern w:val="0"/>
+          <w:sz w:val="24"/>
+          <w:szCs w:val="24"/>
+          <w:lang w:eastAsia="pt-BR"/>
+          <w14:ligatures w14:val="none"/>
+        </w:rPr>
+        <w:t xml:space="preserve"> and </w:t>
+      </w:r>
+      <w:r>
+        <w:rPr>
+          <w:rFonts w:ascii="Arial" w:eastAsia="Times New Roman" w:hAnsi="Arial" w:cs="Arial"/>
+          <w:kern w:val="0"/>
+          <w:sz w:val="24"/>
+          <w:szCs w:val="24"/>
+          <w:lang w:eastAsia="pt-BR"/>
+          <w14:ligatures w14:val="none"/>
+        </w:rPr>
+        <w:t>Decision Trees</w:t>
+      </w:r>
+      <w:r>
+        <w:rPr>
+          <w:rFonts w:ascii="Arial" w:eastAsia="Times New Roman" w:hAnsi="Arial" w:cs="Arial"/>
+          <w:kern w:val="0"/>
+          <w:sz w:val="24"/>
+          <w:szCs w:val="24"/>
+          <w:lang w:eastAsia="pt-BR"/>
+          <w14:ligatures w14:val="none"/>
+        </w:rPr>
+        <w:t>.</w:t>
+      </w:r>
+    </w:p>
+    <w:p>
+      <w:pPr>
+        <w:pStyle w:val="Heading1"/>
+        <w:keepNext w:val="0"/>
+        <w:keepLines w:val="0"/>
+        <w:widowControl w:val="0"/>
+        <w:numPr>
+          <w:ilvl w:val="1"/>
+          <w:numId w:val="5"/>
+        </w:numPr>
+        <w:spacing w:before="120" w:after="240" w:line="240" w:lineRule="auto"/>
+        <w:rPr>
+          <w:rFonts w:ascii="Calibri" w:eastAsiaTheme="minorHAnsi" w:hAnsi="Calibri" w:cs="Calibri"/>
+          <w:b/>
+          <w:caps/>
+          <w:color w:val="auto"/>
+          <w:kern w:val="0"/>
+          <w:sz w:val="24"/>
+          <w:szCs w:val="22"/>
+          <w:lang w:val="pt-BR"/>
+          <w14:ligatures w14:val="none"/>
+        </w:rPr>
+      </w:pPr>
+      <w:bookmarkStart w:id="5" w:name="_Toc164632452"/>
+      <w:r>
+        <w:rPr>
+          <w:rFonts w:ascii="Calibri" w:eastAsiaTheme="minorHAnsi" w:hAnsi="Calibri" w:cs="Calibri"/>
+          <w:b/>
+          <w:caps/>
+          <w:color w:val="auto"/>
+          <w:kern w:val="0"/>
+          <w:sz w:val="24"/>
+          <w:szCs w:val="22"/>
+          <w:lang w:val="pt-BR"/>
+          <w14:ligatures w14:val="none"/>
+        </w:rPr>
+        <w:t>KNN Classification</w:t>
+      </w:r>
+      <w:bookmarkEnd w:id="5"/>
+    </w:p>
+    <w:p>
+      <w:pPr>
+        <w:spacing w:after="0" w:line="360" w:lineRule="auto"/>
+        <w:ind w:firstLine="709"/>
+        <w:jc w:val="both"/>
+        <w:rPr>
+          <w:rFonts w:ascii="Arial" w:eastAsia="Times New Roman" w:hAnsi="Arial" w:cs="Arial"/>
+          <w:kern w:val="0"/>
+          <w:sz w:val="24"/>
+          <w:szCs w:val="24"/>
+          <w:lang w:eastAsia="pt-BR"/>
+          <w14:ligatures w14:val="none"/>
+        </w:rPr>
+      </w:pPr>
+      <w:r>
+        <w:rPr>
+          <w:rFonts w:ascii="Arial" w:eastAsia="Times New Roman" w:hAnsi="Arial" w:cs="Arial"/>
+          <w:kern w:val="0"/>
+          <w:sz w:val="24"/>
+          <w:szCs w:val="24"/>
+          <w:lang w:eastAsia="pt-BR"/>
+          <w14:ligatures w14:val="none"/>
+        </w:rPr>
+        <w:t xml:space="preserve">First using </w:t>
+      </w:r>
+      <w:r>
+        <w:rPr>
+          <w:rFonts w:ascii="Arial" w:eastAsia="Times New Roman" w:hAnsi="Arial" w:cs="Arial"/>
+          <w:kern w:val="0"/>
+          <w:sz w:val="24"/>
+          <w:szCs w:val="24"/>
+          <w:lang w:eastAsia="pt-BR"/>
+          <w14:ligatures w14:val="none"/>
+        </w:rPr>
+        <w:t>KNN Classification</w:t>
+      </w:r>
+      <w:r>
+        <w:rPr>
+          <w:rFonts w:ascii="Arial" w:eastAsia="Times New Roman" w:hAnsi="Arial" w:cs="Arial"/>
+          <w:kern w:val="0"/>
+          <w:sz w:val="24"/>
+          <w:szCs w:val="24"/>
+          <w:lang w:eastAsia="pt-BR"/>
+          <w14:ligatures w14:val="none"/>
+        </w:rPr>
+        <w:t xml:space="preserve"> and (</w:t>
+      </w:r>
+      <w:r>
+        <w:rPr>
+          <w:rFonts w:ascii="Arial" w:eastAsia="Times New Roman" w:hAnsi="Arial" w:cs="Arial"/>
+          <w:kern w:val="0"/>
+          <w:sz w:val="24"/>
+          <w:szCs w:val="24"/>
+          <w:lang w:eastAsia="pt-BR"/>
+          <w14:ligatures w14:val="none"/>
+        </w:rPr>
+        <w:t>k-</w:t>
+      </w:r>
+      <w:proofErr w:type="spellStart"/>
+      <w:r>
+        <w:rPr>
+          <w:rFonts w:ascii="Arial" w:eastAsia="Times New Roman" w:hAnsi="Arial" w:cs="Arial"/>
+          <w:kern w:val="0"/>
+          <w:sz w:val="24"/>
+          <w:szCs w:val="24"/>
+          <w:lang w:eastAsia="pt-BR"/>
+          <w14:ligatures w14:val="none"/>
+        </w:rPr>
+        <w:t>Neighbors</w:t>
+      </w:r>
+      <w:proofErr w:type="spellEnd"/>
+      <w:r>
+        <w:rPr>
+          <w:rFonts w:ascii="Arial" w:eastAsia="Times New Roman" w:hAnsi="Arial" w:cs="Arial"/>
+          <w:kern w:val="0"/>
+          <w:sz w:val="24"/>
+          <w:szCs w:val="24"/>
+          <w:lang w:eastAsia="pt-BR"/>
+          <w14:ligatures w14:val="none"/>
+        </w:rPr>
+        <w:t xml:space="preserve"> classification</w:t>
+      </w:r>
+      <w:r>
+        <w:rPr>
+          <w:rFonts w:ascii="Arial" w:eastAsia="Times New Roman" w:hAnsi="Arial" w:cs="Arial"/>
+          <w:kern w:val="0"/>
+          <w:sz w:val="24"/>
+          <w:szCs w:val="24"/>
+          <w:lang w:eastAsia="pt-BR"/>
+          <w14:ligatures w14:val="none"/>
+        </w:rPr>
+        <w:t>) “to</w:t>
+      </w:r>
+      <w:r>
+        <w:rPr>
+          <w:rFonts w:ascii="Arial" w:eastAsia="Times New Roman" w:hAnsi="Arial" w:cs="Arial"/>
+          <w:kern w:val="0"/>
+          <w:sz w:val="24"/>
+          <w:szCs w:val="24"/>
+          <w:lang w:eastAsia="pt-BR"/>
+          <w14:ligatures w14:val="none"/>
+        </w:rPr>
+        <w:t xml:space="preserve"> make a prediction for a new data point, the algorithm finds the closest data points in the training dataset—its “nearest </w:t>
+      </w:r>
+      <w:proofErr w:type="spellStart"/>
+      <w:r>
+        <w:rPr>
+          <w:rFonts w:ascii="Arial" w:eastAsia="Times New Roman" w:hAnsi="Arial" w:cs="Arial"/>
+          <w:kern w:val="0"/>
+          <w:sz w:val="24"/>
+          <w:szCs w:val="24"/>
+          <w:lang w:eastAsia="pt-BR"/>
+          <w14:ligatures w14:val="none"/>
+        </w:rPr>
+        <w:t>neighbors</w:t>
+      </w:r>
+      <w:proofErr w:type="spellEnd"/>
+      <w:r>
+        <w:rPr>
+          <w:rFonts w:ascii="Arial" w:eastAsia="Times New Roman" w:hAnsi="Arial" w:cs="Arial"/>
+          <w:kern w:val="0"/>
+          <w:sz w:val="24"/>
+          <w:szCs w:val="24"/>
+          <w:lang w:eastAsia="pt-BR"/>
+          <w14:ligatures w14:val="none"/>
+        </w:rPr>
+        <w:t>" (Müller and Guido, 2017, p.49)</w:t>
+      </w:r>
+      <w:r>
+        <w:rPr>
+          <w:rFonts w:ascii="Arial" w:eastAsia="Times New Roman" w:hAnsi="Arial" w:cs="Arial"/>
+          <w:kern w:val="0"/>
+          <w:sz w:val="24"/>
+          <w:szCs w:val="24"/>
+          <w:lang w:eastAsia="pt-BR"/>
+          <w14:ligatures w14:val="none"/>
+        </w:rPr>
+        <w:t xml:space="preserve">, it was </w:t>
+      </w:r>
+      <w:r>
+        <w:rPr>
+          <w:rFonts w:ascii="Arial" w:eastAsia="Times New Roman" w:hAnsi="Arial" w:cs="Arial"/>
+          <w:kern w:val="0"/>
+          <w:sz w:val="24"/>
+          <w:szCs w:val="24"/>
+          <w:lang w:eastAsia="pt-BR"/>
+          <w14:ligatures w14:val="none"/>
+        </w:rPr>
+        <w:t>split</w:t>
+      </w:r>
+      <w:r>
+        <w:rPr>
+          <w:rFonts w:ascii="Arial" w:eastAsia="Times New Roman" w:hAnsi="Arial" w:cs="Arial"/>
+          <w:kern w:val="0"/>
+          <w:sz w:val="24"/>
+          <w:szCs w:val="24"/>
+          <w:lang w:eastAsia="pt-BR"/>
+          <w14:ligatures w14:val="none"/>
+        </w:rPr>
+        <w:t xml:space="preserve"> </w:t>
+      </w:r>
+      <w:r>
+        <w:rPr>
+          <w:rFonts w:ascii="Arial" w:eastAsia="Times New Roman" w:hAnsi="Arial" w:cs="Arial"/>
+          <w:kern w:val="0"/>
+          <w:sz w:val="24"/>
+          <w:szCs w:val="24"/>
+          <w:lang w:eastAsia="pt-BR"/>
+          <w14:ligatures w14:val="none"/>
+        </w:rPr>
+        <w:t xml:space="preserve">into to two parts to train and test by a new data frame whose name is </w:t>
+      </w:r>
+      <w:proofErr w:type="spellStart"/>
+      <w:r>
+        <w:rPr>
+          <w:rFonts w:ascii="Arial" w:eastAsia="Times New Roman" w:hAnsi="Arial" w:cs="Arial"/>
+          <w:kern w:val="0"/>
+          <w:sz w:val="24"/>
+          <w:szCs w:val="24"/>
+          <w:lang w:eastAsia="pt-BR"/>
+          <w14:ligatures w14:val="none"/>
+        </w:rPr>
+        <w:t>df_ireland</w:t>
+      </w:r>
+      <w:proofErr w:type="spellEnd"/>
+      <w:r>
+        <w:rPr>
+          <w:rFonts w:ascii="Arial" w:eastAsia="Times New Roman" w:hAnsi="Arial" w:cs="Arial"/>
+          <w:kern w:val="0"/>
+          <w:sz w:val="24"/>
+          <w:szCs w:val="24"/>
+          <w:lang w:eastAsia="pt-BR"/>
+          <w14:ligatures w14:val="none"/>
+        </w:rPr>
+        <w:t xml:space="preserve"> from </w:t>
+      </w:r>
+      <w:proofErr w:type="spellStart"/>
+      <w:r>
+        <w:rPr>
+          <w:rFonts w:ascii="Arial" w:eastAsia="Times New Roman" w:hAnsi="Arial" w:cs="Arial"/>
+          <w:kern w:val="0"/>
+          <w:sz w:val="24"/>
+          <w:szCs w:val="24"/>
+          <w:lang w:eastAsia="pt-BR"/>
+          <w14:ligatures w14:val="none"/>
+        </w:rPr>
+        <w:t>df_outliers</w:t>
+      </w:r>
+      <w:proofErr w:type="spellEnd"/>
+      <w:r>
+        <w:rPr>
+          <w:rFonts w:ascii="Arial" w:eastAsia="Times New Roman" w:hAnsi="Arial" w:cs="Arial"/>
+          <w:kern w:val="0"/>
+          <w:sz w:val="24"/>
+          <w:szCs w:val="24"/>
+          <w:lang w:eastAsia="pt-BR"/>
+          <w14:ligatures w14:val="none"/>
+        </w:rPr>
+        <w:t xml:space="preserve">, first with 20% of </w:t>
+      </w:r>
+      <w:r>
+        <w:rPr>
+          <w:rFonts w:ascii="Arial" w:eastAsia="Times New Roman" w:hAnsi="Arial" w:cs="Arial"/>
+          <w:kern w:val="0"/>
+          <w:sz w:val="24"/>
+          <w:szCs w:val="24"/>
+          <w:lang w:eastAsia="pt-BR"/>
+          <w14:ligatures w14:val="none"/>
+        </w:rPr>
+        <w:t>testing</w:t>
+      </w:r>
+      <w:r>
+        <w:rPr>
+          <w:rFonts w:ascii="Arial" w:eastAsia="Times New Roman" w:hAnsi="Arial" w:cs="Arial"/>
+          <w:kern w:val="0"/>
+          <w:sz w:val="24"/>
+          <w:szCs w:val="24"/>
+          <w:lang w:eastAsia="pt-BR"/>
+          <w14:ligatures w14:val="none"/>
+        </w:rPr>
+        <w:t xml:space="preserve"> and 80% of training.</w:t>
+      </w:r>
+    </w:p>
+    <w:p>
+      <w:pPr>
+        <w:spacing w:after="0" w:line="360" w:lineRule="auto"/>
+        <w:ind w:firstLine="709"/>
+        <w:jc w:val="both"/>
+        <w:rPr>
+          <w:rFonts w:ascii="Arial" w:eastAsia="Times New Roman" w:hAnsi="Arial" w:cs="Arial"/>
+          <w:kern w:val="0"/>
+          <w:sz w:val="24"/>
+          <w:szCs w:val="24"/>
+          <w:lang w:eastAsia="pt-BR"/>
+          <w14:ligatures w14:val="none"/>
+        </w:rPr>
+      </w:pPr>
+      <w:r>
+        <w:rPr>
+          <w:rFonts w:ascii="Arial" w:eastAsia="Times New Roman" w:hAnsi="Arial" w:cs="Arial"/>
+          <w:kern w:val="0"/>
+          <w:sz w:val="24"/>
+          <w:szCs w:val="24"/>
+          <w:lang w:eastAsia="pt-BR"/>
+          <w14:ligatures w14:val="none"/>
+        </w:rPr>
+        <w:t xml:space="preserve">Generated a KNN Model with 3 neighbours using </w:t>
+      </w:r>
+      <w:proofErr w:type="spellStart"/>
+      <w:r>
+        <w:rPr>
+          <w:rFonts w:ascii="Arial" w:eastAsia="Times New Roman" w:hAnsi="Arial" w:cs="Arial"/>
+          <w:kern w:val="0"/>
+          <w:sz w:val="24"/>
+          <w:szCs w:val="24"/>
+          <w:lang w:eastAsia="pt-BR"/>
+          <w14:ligatures w14:val="none"/>
+        </w:rPr>
+        <w:t>KNeighborsClassifier</w:t>
+      </w:r>
+      <w:proofErr w:type="spellEnd"/>
+      <w:r>
+        <w:rPr>
+          <w:rFonts w:ascii="Arial" w:eastAsia="Times New Roman" w:hAnsi="Arial" w:cs="Arial"/>
+          <w:kern w:val="0"/>
+          <w:sz w:val="24"/>
+          <w:szCs w:val="24"/>
+          <w:lang w:eastAsia="pt-BR"/>
+          <w14:ligatures w14:val="none"/>
+        </w:rPr>
+        <w:t xml:space="preserve">, and got the results: </w:t>
+      </w:r>
+      <w:r>
+        <w:rPr>
+          <w:rFonts w:ascii="Arial" w:eastAsia="Times New Roman" w:hAnsi="Arial" w:cs="Arial"/>
+          <w:kern w:val="0"/>
+          <w:sz w:val="24"/>
+          <w:szCs w:val="24"/>
+          <w:lang w:eastAsia="pt-BR"/>
+          <w14:ligatures w14:val="none"/>
+        </w:rPr>
+        <w:t>Accuracy: 0.88, Precision: 0.54 and Recall: 0.44</w:t>
+      </w:r>
+      <w:r>
+        <w:rPr>
+          <w:rFonts w:ascii="Arial" w:eastAsia="Times New Roman" w:hAnsi="Arial" w:cs="Arial"/>
+          <w:kern w:val="0"/>
+          <w:sz w:val="24"/>
+          <w:szCs w:val="24"/>
+          <w:lang w:eastAsia="pt-BR"/>
+          <w14:ligatures w14:val="none"/>
+        </w:rPr>
+        <w:t xml:space="preserve"> also tested with 25% of </w:t>
+      </w:r>
+      <w:r>
+        <w:rPr>
+          <w:rFonts w:ascii="Arial" w:eastAsia="Times New Roman" w:hAnsi="Arial" w:cs="Arial"/>
+          <w:kern w:val="0"/>
+          <w:sz w:val="24"/>
+          <w:szCs w:val="24"/>
+          <w:lang w:eastAsia="pt-BR"/>
+          <w14:ligatures w14:val="none"/>
+        </w:rPr>
+        <w:t xml:space="preserve">testing </w:t>
+      </w:r>
+      <w:r>
+        <w:rPr>
+          <w:rFonts w:ascii="Arial" w:eastAsia="Times New Roman" w:hAnsi="Arial" w:cs="Arial"/>
+          <w:kern w:val="0"/>
+          <w:sz w:val="24"/>
+          <w:szCs w:val="24"/>
+          <w:lang w:eastAsia="pt-BR"/>
+          <w14:ligatures w14:val="none"/>
+        </w:rPr>
+        <w:t xml:space="preserve">and 75% of </w:t>
+      </w:r>
+      <w:r>
+        <w:rPr>
+          <w:rFonts w:ascii="Arial" w:eastAsia="Times New Roman" w:hAnsi="Arial" w:cs="Arial"/>
+          <w:kern w:val="0"/>
+          <w:sz w:val="24"/>
+          <w:szCs w:val="24"/>
+          <w:lang w:eastAsia="pt-BR"/>
+          <w14:ligatures w14:val="none"/>
+        </w:rPr>
+        <w:t>training</w:t>
+      </w:r>
+      <w:r>
+        <w:rPr>
+          <w:rFonts w:ascii="Arial" w:eastAsia="Times New Roman" w:hAnsi="Arial" w:cs="Arial"/>
+          <w:kern w:val="0"/>
+          <w:sz w:val="24"/>
+          <w:szCs w:val="24"/>
+          <w:lang w:eastAsia="pt-BR"/>
+          <w14:ligatures w14:val="none"/>
+        </w:rPr>
+        <w:t xml:space="preserve"> 30% of </w:t>
+      </w:r>
+      <w:r>
+        <w:rPr>
+          <w:rFonts w:ascii="Arial" w:eastAsia="Times New Roman" w:hAnsi="Arial" w:cs="Arial"/>
+          <w:kern w:val="0"/>
+          <w:sz w:val="24"/>
+          <w:szCs w:val="24"/>
+          <w:lang w:eastAsia="pt-BR"/>
+          <w14:ligatures w14:val="none"/>
+        </w:rPr>
+        <w:t xml:space="preserve">testing </w:t>
+      </w:r>
+      <w:r>
+        <w:rPr>
+          <w:rFonts w:ascii="Arial" w:eastAsia="Times New Roman" w:hAnsi="Arial" w:cs="Arial"/>
+          <w:kern w:val="0"/>
+          <w:sz w:val="24"/>
+          <w:szCs w:val="24"/>
+          <w:lang w:eastAsia="pt-BR"/>
+          <w14:ligatures w14:val="none"/>
+        </w:rPr>
+        <w:t xml:space="preserve">and 70% of </w:t>
+      </w:r>
+      <w:r>
+        <w:rPr>
+          <w:rFonts w:ascii="Arial" w:eastAsia="Times New Roman" w:hAnsi="Arial" w:cs="Arial"/>
+          <w:kern w:val="0"/>
+          <w:sz w:val="24"/>
+          <w:szCs w:val="24"/>
+          <w:lang w:eastAsia="pt-BR"/>
+          <w14:ligatures w14:val="none"/>
+        </w:rPr>
+        <w:t>training</w:t>
+      </w:r>
+      <w:r>
+        <w:rPr>
+          <w:rFonts w:ascii="Arial" w:eastAsia="Times New Roman" w:hAnsi="Arial" w:cs="Arial"/>
+          <w:kern w:val="0"/>
+          <w:sz w:val="24"/>
+          <w:szCs w:val="24"/>
+          <w:lang w:eastAsia="pt-BR"/>
+          <w14:ligatures w14:val="none"/>
+        </w:rPr>
+        <w:t xml:space="preserve"> getting the respective results: </w:t>
+      </w:r>
+      <w:r>
+        <w:rPr>
+          <w:rFonts w:ascii="Arial" w:eastAsia="Times New Roman" w:hAnsi="Arial" w:cs="Arial"/>
+          <w:kern w:val="0"/>
+          <w:sz w:val="24"/>
+          <w:szCs w:val="24"/>
+          <w:lang w:eastAsia="pt-BR"/>
+          <w14:ligatures w14:val="none"/>
+        </w:rPr>
+        <w:t>25% - Accuracy: 0.88, Precision: 0.55 and Recall: 0.44</w:t>
+      </w:r>
+      <w:r>
+        <w:rPr>
+          <w:rFonts w:ascii="Arial" w:eastAsia="Times New Roman" w:hAnsi="Arial" w:cs="Arial"/>
+          <w:kern w:val="0"/>
+          <w:sz w:val="24"/>
+          <w:szCs w:val="24"/>
+          <w:lang w:eastAsia="pt-BR"/>
+          <w14:ligatures w14:val="none"/>
+        </w:rPr>
+        <w:t xml:space="preserve"> and </w:t>
+      </w:r>
+      <w:r>
+        <w:rPr>
+          <w:rFonts w:ascii="Arial" w:eastAsia="Times New Roman" w:hAnsi="Arial" w:cs="Arial"/>
+          <w:kern w:val="0"/>
+          <w:sz w:val="24"/>
+          <w:szCs w:val="24"/>
+          <w:lang w:eastAsia="pt-BR"/>
+          <w14:ligatures w14:val="none"/>
+        </w:rPr>
+        <w:t>30% - Accuracy: 0.87, Precision: 0.55 and Recall: 0.45</w:t>
+      </w:r>
+      <w:r>
+        <w:rPr>
+          <w:rFonts w:ascii="Arial" w:eastAsia="Times New Roman" w:hAnsi="Arial" w:cs="Arial"/>
+          <w:kern w:val="0"/>
+          <w:sz w:val="24"/>
+          <w:szCs w:val="24"/>
+          <w:lang w:eastAsia="pt-BR"/>
+          <w14:ligatures w14:val="none"/>
+        </w:rPr>
+        <w:t>. Next used a Confusion Matrix and classification report for more details.</w:t>
+      </w:r>
+    </w:p>
+    <w:p>
+      <w:pPr>
+        <w:spacing w:after="0" w:line="360" w:lineRule="auto"/>
+        <w:ind w:firstLine="709"/>
+        <w:jc w:val="both"/>
+        <w:rPr>
+          <w:rFonts w:ascii="Arial" w:eastAsia="Times New Roman" w:hAnsi="Arial" w:cs="Arial"/>
+          <w:kern w:val="0"/>
+          <w:sz w:val="24"/>
+          <w:szCs w:val="24"/>
+          <w:lang w:eastAsia="pt-BR"/>
+          <w14:ligatures w14:val="none"/>
+        </w:rPr>
+      </w:pPr>
+      <w:r>
+        <w:rPr>
+          <w:rFonts w:ascii="Arial" w:eastAsia="Times New Roman" w:hAnsi="Arial" w:cs="Arial"/>
+          <w:kern w:val="0"/>
+          <w:sz w:val="24"/>
+          <w:szCs w:val="24"/>
+          <w:lang w:eastAsia="pt-BR"/>
+          <w14:ligatures w14:val="none"/>
+        </w:rPr>
+        <w:t>Next use hyperparameters, to get the best results after training and testing the model</w:t>
+      </w:r>
+      <w:r>
+        <w:rPr>
+          <w:rFonts w:ascii="Arial" w:eastAsia="Times New Roman" w:hAnsi="Arial" w:cs="Arial"/>
+          <w:kern w:val="0"/>
+          <w:sz w:val="24"/>
+          <w:szCs w:val="24"/>
+          <w:lang w:eastAsia="pt-BR"/>
+          <w14:ligatures w14:val="none"/>
+        </w:rPr>
+        <w:t xml:space="preserve">, next </w:t>
+      </w:r>
+      <w:proofErr w:type="spellStart"/>
+      <w:r>
+        <w:rPr>
+          <w:rFonts w:ascii="Arial" w:eastAsia="Times New Roman" w:hAnsi="Arial" w:cs="Arial"/>
+          <w:kern w:val="0"/>
+          <w:sz w:val="24"/>
+          <w:szCs w:val="24"/>
+          <w:lang w:eastAsia="pt-BR"/>
+          <w14:ligatures w14:val="none"/>
+        </w:rPr>
+        <w:t>it</w:t>
+      </w:r>
+      <w:proofErr w:type="spellEnd"/>
+      <w:r>
+        <w:rPr>
+          <w:rFonts w:ascii="Arial" w:eastAsia="Times New Roman" w:hAnsi="Arial" w:cs="Arial"/>
+          <w:kern w:val="0"/>
+          <w:sz w:val="24"/>
+          <w:szCs w:val="24"/>
+          <w:lang w:eastAsia="pt-BR"/>
+          <w14:ligatures w14:val="none"/>
+        </w:rPr>
+        <w:t xml:space="preserve"> was used a plot to the KNN accuracy with varying numbers of </w:t>
+      </w:r>
+      <w:proofErr w:type="spellStart"/>
+      <w:r>
+        <w:rPr>
+          <w:rFonts w:ascii="Arial" w:eastAsia="Times New Roman" w:hAnsi="Arial" w:cs="Arial"/>
+          <w:kern w:val="0"/>
+          <w:sz w:val="24"/>
+          <w:szCs w:val="24"/>
+          <w:lang w:eastAsia="pt-BR"/>
+          <w14:ligatures w14:val="none"/>
+        </w:rPr>
+        <w:t>neighbors</w:t>
+      </w:r>
+      <w:proofErr w:type="spellEnd"/>
+      <w:r>
+        <w:rPr>
+          <w:rFonts w:ascii="Arial" w:eastAsia="Times New Roman" w:hAnsi="Arial" w:cs="Arial"/>
+          <w:kern w:val="0"/>
+          <w:sz w:val="24"/>
+          <w:szCs w:val="24"/>
+          <w:lang w:eastAsia="pt-BR"/>
+          <w14:ligatures w14:val="none"/>
+        </w:rPr>
+        <w:t xml:space="preserve"> </w:t>
+      </w:r>
+      <w:r>
+        <w:rPr>
+          <w:rFonts w:ascii="Arial" w:eastAsia="Times New Roman" w:hAnsi="Arial" w:cs="Arial"/>
+          <w:kern w:val="0"/>
+          <w:sz w:val="24"/>
+          <w:szCs w:val="24"/>
+          <w:lang w:eastAsia="pt-BR"/>
+          <w14:ligatures w14:val="none"/>
+        </w:rPr>
+        <w:t xml:space="preserve">"The plot shows the training and test set accuracy on the y-axis against the setting of </w:t>
+      </w:r>
+      <w:proofErr w:type="spellStart"/>
+      <w:r>
+        <w:rPr>
+          <w:rFonts w:ascii="Arial" w:eastAsia="Times New Roman" w:hAnsi="Arial" w:cs="Arial"/>
+          <w:kern w:val="0"/>
+          <w:sz w:val="24"/>
+          <w:szCs w:val="24"/>
+          <w:lang w:eastAsia="pt-BR"/>
+          <w14:ligatures w14:val="none"/>
+        </w:rPr>
+        <w:t>n_neighbors</w:t>
+      </w:r>
+      <w:proofErr w:type="spellEnd"/>
+      <w:r>
+        <w:rPr>
+          <w:rFonts w:ascii="Arial" w:eastAsia="Times New Roman" w:hAnsi="Arial" w:cs="Arial"/>
+          <w:kern w:val="0"/>
+          <w:sz w:val="24"/>
+          <w:szCs w:val="24"/>
+          <w:lang w:eastAsia="pt-BR"/>
+          <w14:ligatures w14:val="none"/>
+        </w:rPr>
+        <w:t xml:space="preserve"> on the x-axis. While real-world plots are rarely very smooth, we can still recognize some of the characteristics of overfitting and underfitting (note that because considering fewer </w:t>
+      </w:r>
+      <w:proofErr w:type="spellStart"/>
+      <w:r>
+        <w:rPr>
+          <w:rFonts w:ascii="Arial" w:eastAsia="Times New Roman" w:hAnsi="Arial" w:cs="Arial"/>
+          <w:kern w:val="0"/>
+          <w:sz w:val="24"/>
+          <w:szCs w:val="24"/>
+          <w:lang w:eastAsia="pt-BR"/>
+          <w14:ligatures w14:val="none"/>
+        </w:rPr>
+        <w:t>neighbors</w:t>
+      </w:r>
+      <w:proofErr w:type="spellEnd"/>
+      <w:r>
+        <w:rPr>
+          <w:rFonts w:ascii="Arial" w:eastAsia="Times New Roman" w:hAnsi="Arial" w:cs="Arial"/>
+          <w:kern w:val="0"/>
+          <w:sz w:val="24"/>
+          <w:szCs w:val="24"/>
+          <w:lang w:eastAsia="pt-BR"/>
+          <w14:ligatures w14:val="none"/>
+        </w:rPr>
+        <w:t xml:space="preserve"> corresponds to a more complex model, the plot is horizontally flipped relative to the illustration in Figure 2-1)" (Müller and Guido, 2017, p.53).</w:t>
+      </w:r>
+    </w:p>
+    <w:p>
+      <w:pPr>
+        <w:spacing w:after="0" w:line="360" w:lineRule="auto"/>
+        <w:ind w:firstLine="709"/>
+        <w:jc w:val="both"/>
+        <w:rPr>
+          <w:rFonts w:ascii="Arial" w:eastAsia="Times New Roman" w:hAnsi="Arial" w:cs="Arial"/>
+          <w:kern w:val="0"/>
+          <w:sz w:val="24"/>
+          <w:szCs w:val="24"/>
+          <w:lang w:eastAsia="pt-BR"/>
+          <w14:ligatures w14:val="none"/>
+        </w:rPr>
+      </w:pPr>
+      <w:r>
+        <w:rPr>
+          <w:rFonts w:ascii="Arial" w:eastAsia="Times New Roman" w:hAnsi="Arial" w:cs="Arial"/>
+          <w:kern w:val="0"/>
+          <w:sz w:val="24"/>
+          <w:szCs w:val="24"/>
+          <w:lang w:eastAsia="pt-BR"/>
+          <w14:ligatures w14:val="none"/>
+        </w:rPr>
+        <w:t xml:space="preserve">Next used a </w:t>
+      </w:r>
+      <w:r>
+        <w:rPr>
+          <w:rFonts w:ascii="Arial" w:eastAsia="Times New Roman" w:hAnsi="Arial" w:cs="Arial"/>
+          <w:kern w:val="0"/>
+          <w:sz w:val="24"/>
+          <w:szCs w:val="24"/>
+          <w:lang w:eastAsia="pt-BR"/>
+          <w14:ligatures w14:val="none"/>
+        </w:rPr>
+        <w:t>k-</w:t>
+      </w:r>
+      <w:proofErr w:type="spellStart"/>
+      <w:r>
+        <w:rPr>
+          <w:rFonts w:ascii="Arial" w:eastAsia="Times New Roman" w:hAnsi="Arial" w:cs="Arial"/>
+          <w:kern w:val="0"/>
+          <w:sz w:val="24"/>
+          <w:szCs w:val="24"/>
+          <w:lang w:eastAsia="pt-BR"/>
+          <w14:ligatures w14:val="none"/>
+        </w:rPr>
+        <w:t>neighbors</w:t>
+      </w:r>
+      <w:proofErr w:type="spellEnd"/>
+      <w:r>
+        <w:rPr>
+          <w:rFonts w:ascii="Arial" w:eastAsia="Times New Roman" w:hAnsi="Arial" w:cs="Arial"/>
+          <w:kern w:val="0"/>
+          <w:sz w:val="24"/>
+          <w:szCs w:val="24"/>
+          <w:lang w:eastAsia="pt-BR"/>
+          <w14:ligatures w14:val="none"/>
+        </w:rPr>
+        <w:t xml:space="preserve"> regression, </w:t>
+      </w:r>
+      <w:r>
+        <w:rPr>
+          <w:rFonts w:ascii="Arial" w:eastAsia="Times New Roman" w:hAnsi="Arial" w:cs="Arial"/>
+          <w:kern w:val="0"/>
+          <w:sz w:val="24"/>
+          <w:szCs w:val="24"/>
+          <w:lang w:eastAsia="pt-BR"/>
+          <w14:ligatures w14:val="none"/>
+        </w:rPr>
+        <w:t xml:space="preserve">and </w:t>
+      </w:r>
+      <w:r>
+        <w:rPr>
+          <w:rFonts w:ascii="Arial" w:eastAsia="Times New Roman" w:hAnsi="Arial" w:cs="Arial"/>
+          <w:kern w:val="0"/>
+          <w:sz w:val="24"/>
+          <w:szCs w:val="24"/>
+          <w:lang w:eastAsia="pt-BR"/>
+          <w14:ligatures w14:val="none"/>
+        </w:rPr>
+        <w:t>the plot graphic to see k-</w:t>
+      </w:r>
+      <w:proofErr w:type="spellStart"/>
+      <w:r>
+        <w:rPr>
+          <w:rFonts w:ascii="Arial" w:eastAsia="Times New Roman" w:hAnsi="Arial" w:cs="Arial"/>
+          <w:kern w:val="0"/>
+          <w:sz w:val="24"/>
+          <w:szCs w:val="24"/>
+          <w:lang w:eastAsia="pt-BR"/>
+          <w14:ligatures w14:val="none"/>
+        </w:rPr>
+        <w:t>neighbors</w:t>
+      </w:r>
+      <w:proofErr w:type="spellEnd"/>
+      <w:r>
+        <w:rPr>
+          <w:rFonts w:ascii="Arial" w:eastAsia="Times New Roman" w:hAnsi="Arial" w:cs="Arial"/>
+          <w:kern w:val="0"/>
+          <w:sz w:val="24"/>
+          <w:szCs w:val="24"/>
+          <w:lang w:eastAsia="pt-BR"/>
+          <w14:ligatures w14:val="none"/>
+        </w:rPr>
+        <w:t xml:space="preserve"> regression with 1 </w:t>
+      </w:r>
+      <w:proofErr w:type="spellStart"/>
+      <w:r>
+        <w:rPr>
+          <w:rFonts w:ascii="Arial" w:eastAsia="Times New Roman" w:hAnsi="Arial" w:cs="Arial"/>
+          <w:kern w:val="0"/>
+          <w:sz w:val="24"/>
+          <w:szCs w:val="24"/>
+          <w:lang w:eastAsia="pt-BR"/>
+          <w14:ligatures w14:val="none"/>
+        </w:rPr>
+        <w:t>neighbors</w:t>
+      </w:r>
+      <w:proofErr w:type="spellEnd"/>
+      <w:r>
+        <w:rPr>
+          <w:rFonts w:ascii="Arial" w:eastAsia="Times New Roman" w:hAnsi="Arial" w:cs="Arial"/>
+          <w:kern w:val="0"/>
+          <w:sz w:val="24"/>
+          <w:szCs w:val="24"/>
+          <w:lang w:eastAsia="pt-BR"/>
+          <w14:ligatures w14:val="none"/>
+        </w:rPr>
+        <w:t xml:space="preserve"> and the other one</w:t>
+      </w:r>
+      <w:r>
+        <w:rPr>
+          <w:rFonts w:ascii="Arial" w:eastAsia="Times New Roman" w:hAnsi="Arial" w:cs="Arial"/>
+          <w:kern w:val="0"/>
+          <w:sz w:val="24"/>
+          <w:szCs w:val="24"/>
+          <w:lang w:eastAsia="pt-BR"/>
+          <w14:ligatures w14:val="none"/>
+        </w:rPr>
+        <w:t xml:space="preserve"> with 5 </w:t>
+      </w:r>
+      <w:proofErr w:type="spellStart"/>
+      <w:r>
+        <w:rPr>
+          <w:rFonts w:ascii="Arial" w:eastAsia="Times New Roman" w:hAnsi="Arial" w:cs="Arial"/>
+          <w:kern w:val="0"/>
+          <w:sz w:val="24"/>
+          <w:szCs w:val="24"/>
+          <w:lang w:eastAsia="pt-BR"/>
+          <w14:ligatures w14:val="none"/>
+        </w:rPr>
+        <w:t>neighbors</w:t>
+      </w:r>
+      <w:proofErr w:type="spellEnd"/>
+      <w:r>
+        <w:rPr>
+          <w:rFonts w:ascii="Arial" w:eastAsia="Times New Roman" w:hAnsi="Arial" w:cs="Arial"/>
+          <w:kern w:val="0"/>
+          <w:sz w:val="24"/>
+          <w:szCs w:val="24"/>
+          <w:lang w:eastAsia="pt-BR"/>
+          <w14:ligatures w14:val="none"/>
+        </w:rPr>
+        <w:t>. After it was using</w:t>
+      </w:r>
+      <w:r>
+        <w:rPr>
+          <w:rFonts w:ascii="Arial" w:eastAsia="Times New Roman" w:hAnsi="Arial" w:cs="Arial"/>
+          <w:kern w:val="0"/>
+          <w:sz w:val="24"/>
+          <w:szCs w:val="24"/>
+          <w:lang w:eastAsia="pt-BR"/>
+          <w14:ligatures w14:val="none"/>
+        </w:rPr>
+        <w:t xml:space="preserve"> X and y to generate the data using </w:t>
+      </w:r>
+      <w:proofErr w:type="spellStart"/>
+      <w:r>
+        <w:rPr>
+          <w:rFonts w:ascii="Arial" w:eastAsia="Times New Roman" w:hAnsi="Arial" w:cs="Arial"/>
+          <w:kern w:val="0"/>
+          <w:sz w:val="24"/>
+          <w:szCs w:val="24"/>
+          <w:lang w:eastAsia="pt-BR"/>
+          <w14:ligatures w14:val="none"/>
+        </w:rPr>
+        <w:t>make_wave</w:t>
+      </w:r>
+      <w:proofErr w:type="spellEnd"/>
+      <w:r>
+        <w:rPr>
+          <w:rFonts w:ascii="Arial" w:eastAsia="Times New Roman" w:hAnsi="Arial" w:cs="Arial"/>
+          <w:kern w:val="0"/>
+          <w:sz w:val="24"/>
+          <w:szCs w:val="24"/>
+          <w:lang w:eastAsia="pt-BR"/>
+          <w14:ligatures w14:val="none"/>
+        </w:rPr>
+        <w:t xml:space="preserve"> function, </w:t>
+      </w:r>
+      <w:r>
+        <w:rPr>
+          <w:rFonts w:ascii="Arial" w:eastAsia="Times New Roman" w:hAnsi="Arial" w:cs="Arial"/>
+          <w:kern w:val="0"/>
+          <w:sz w:val="24"/>
+          <w:szCs w:val="24"/>
+          <w:lang w:eastAsia="pt-BR"/>
+          <w14:ligatures w14:val="none"/>
+        </w:rPr>
+        <w:t>to</w:t>
+      </w:r>
+      <w:r>
+        <w:rPr>
+          <w:rFonts w:ascii="Arial" w:eastAsia="Times New Roman" w:hAnsi="Arial" w:cs="Arial"/>
+          <w:kern w:val="0"/>
+          <w:sz w:val="24"/>
+          <w:szCs w:val="24"/>
+          <w:lang w:eastAsia="pt-BR"/>
+          <w14:ligatures w14:val="none"/>
+        </w:rPr>
+        <w:t xml:space="preserve"> "split the wave dataset into a training and a test set", "instantiate the model and set the number of </w:t>
+      </w:r>
+      <w:proofErr w:type="spellStart"/>
+      <w:r>
+        <w:rPr>
+          <w:rFonts w:ascii="Arial" w:eastAsia="Times New Roman" w:hAnsi="Arial" w:cs="Arial"/>
+          <w:kern w:val="0"/>
+          <w:sz w:val="24"/>
+          <w:szCs w:val="24"/>
+          <w:lang w:eastAsia="pt-BR"/>
+          <w14:ligatures w14:val="none"/>
+        </w:rPr>
+        <w:t>neighbors</w:t>
+      </w:r>
+      <w:proofErr w:type="spellEnd"/>
+      <w:r>
+        <w:rPr>
+          <w:rFonts w:ascii="Arial" w:eastAsia="Times New Roman" w:hAnsi="Arial" w:cs="Arial"/>
+          <w:kern w:val="0"/>
+          <w:sz w:val="24"/>
+          <w:szCs w:val="24"/>
+          <w:lang w:eastAsia="pt-BR"/>
+          <w14:ligatures w14:val="none"/>
+        </w:rPr>
+        <w:t xml:space="preserve"> to consider to 3" and "fit the model using the training data and training targets" (Müller and Guido, 2017, p.56)</w:t>
+      </w:r>
+    </w:p>
+    <w:p>
+      <w:pPr>
+        <w:spacing w:after="0" w:line="360" w:lineRule="auto"/>
+        <w:ind w:firstLine="709"/>
+        <w:jc w:val="both"/>
+        <w:rPr>
+          <w:rFonts w:ascii="Arial" w:eastAsia="Times New Roman" w:hAnsi="Arial" w:cs="Arial"/>
+          <w:kern w:val="0"/>
+          <w:sz w:val="24"/>
+          <w:szCs w:val="24"/>
+          <w:lang w:eastAsia="pt-BR"/>
+          <w14:ligatures w14:val="none"/>
+        </w:rPr>
+      </w:pPr>
+      <w:r>
+        <w:rPr>
+          <w:rFonts w:ascii="Arial" w:eastAsia="Times New Roman" w:hAnsi="Arial" w:cs="Arial"/>
+          <w:kern w:val="0"/>
+          <w:sz w:val="24"/>
+          <w:szCs w:val="24"/>
+          <w:lang w:eastAsia="pt-BR"/>
+          <w14:ligatures w14:val="none"/>
+        </w:rPr>
+        <w:t xml:space="preserve">Getting the following predictions: </w:t>
+      </w:r>
+      <w:r>
+        <w:rPr>
+          <w:rFonts w:ascii="Arial" w:eastAsia="Times New Roman" w:hAnsi="Arial" w:cs="Arial"/>
+          <w:kern w:val="0"/>
+          <w:sz w:val="24"/>
+          <w:szCs w:val="24"/>
+          <w:lang w:eastAsia="pt-BR"/>
+          <w14:ligatures w14:val="none"/>
+        </w:rPr>
+        <w:t>Test set predictions:</w:t>
+      </w:r>
+      <w:r>
+        <w:rPr>
+          <w:rFonts w:ascii="Arial" w:eastAsia="Times New Roman" w:hAnsi="Arial" w:cs="Arial"/>
+          <w:kern w:val="0"/>
+          <w:sz w:val="24"/>
+          <w:szCs w:val="24"/>
+          <w:lang w:eastAsia="pt-BR"/>
+          <w14:ligatures w14:val="none"/>
+        </w:rPr>
+        <w:t xml:space="preserve"> </w:t>
+      </w:r>
+      <w:r>
+        <w:rPr>
+          <w:rFonts w:ascii="Arial" w:eastAsia="Times New Roman" w:hAnsi="Arial" w:cs="Arial"/>
+          <w:kern w:val="0"/>
+          <w:sz w:val="24"/>
+          <w:szCs w:val="24"/>
+          <w:lang w:eastAsia="pt-BR"/>
+          <w14:ligatures w14:val="none"/>
+        </w:rPr>
+        <w:t xml:space="preserve">[-0.05396539  0.35686046  1.13671923 -1.89415682 -1.13881398 -1.63113382  0.35686046  </w:t>
+      </w:r>
+      <w:r>
+        <w:rPr>
+          <w:rFonts w:ascii="Arial" w:eastAsia="Times New Roman" w:hAnsi="Arial" w:cs="Arial"/>
+          <w:kern w:val="0"/>
+          <w:sz w:val="24"/>
+          <w:szCs w:val="24"/>
+          <w:lang w:eastAsia="pt-BR"/>
+          <w14:ligatures w14:val="none"/>
+        </w:rPr>
+        <w:lastRenderedPageBreak/>
+        <w:t>0.91241374 -0.44680446 -1.13881398]</w:t>
+      </w:r>
+      <w:r>
+        <w:rPr>
+          <w:rFonts w:ascii="Arial" w:eastAsia="Times New Roman" w:hAnsi="Arial" w:cs="Arial"/>
+          <w:kern w:val="0"/>
+          <w:sz w:val="24"/>
+          <w:szCs w:val="24"/>
+          <w:lang w:eastAsia="pt-BR"/>
+          <w14:ligatures w14:val="none"/>
+        </w:rPr>
+        <w:t xml:space="preserve"> and </w:t>
+      </w:r>
+      <w:r>
+        <w:rPr>
+          <w:rFonts w:ascii="Arial" w:eastAsia="Times New Roman" w:hAnsi="Arial" w:cs="Arial"/>
+          <w:kern w:val="0"/>
+          <w:sz w:val="24"/>
+          <w:szCs w:val="24"/>
+          <w:lang w:eastAsia="pt-BR"/>
+          <w14:ligatures w14:val="none"/>
+        </w:rPr>
+        <w:t>Test set R^2: 0.83</w:t>
+      </w:r>
+      <w:r>
+        <w:rPr>
+          <w:rFonts w:ascii="Arial" w:eastAsia="Times New Roman" w:hAnsi="Arial" w:cs="Arial"/>
+          <w:kern w:val="0"/>
+          <w:sz w:val="24"/>
+          <w:szCs w:val="24"/>
+          <w:lang w:eastAsia="pt-BR"/>
+          <w14:ligatures w14:val="none"/>
+        </w:rPr>
+        <w:t xml:space="preserve"> </w:t>
+      </w:r>
+      <w:r>
+        <w:rPr>
+          <w:rFonts w:ascii="Arial" w:eastAsia="Times New Roman" w:hAnsi="Arial" w:cs="Arial"/>
+          <w:kern w:val="0"/>
+          <w:sz w:val="24"/>
+          <w:szCs w:val="24"/>
+          <w:lang w:eastAsia="pt-BR"/>
+          <w14:ligatures w14:val="none"/>
+        </w:rPr>
+        <w:t>which indicates a relatively good model fit</w:t>
+      </w:r>
+      <w:r>
+        <w:rPr>
+          <w:rFonts w:ascii="Arial" w:eastAsia="Times New Roman" w:hAnsi="Arial" w:cs="Arial"/>
+          <w:kern w:val="0"/>
+          <w:sz w:val="24"/>
+          <w:szCs w:val="24"/>
+          <w:lang w:eastAsia="pt-BR"/>
+          <w14:ligatures w14:val="none"/>
+        </w:rPr>
+        <w:t>.</w:t>
+      </w:r>
+    </w:p>
+    <w:p>
+      <w:pPr>
+        <w:spacing w:after="0" w:line="360" w:lineRule="auto"/>
+        <w:ind w:firstLine="709"/>
+        <w:jc w:val="both"/>
+        <w:rPr>
+          <w:rFonts w:ascii="Arial" w:eastAsia="Times New Roman" w:hAnsi="Arial" w:cs="Arial"/>
+          <w:kern w:val="0"/>
+          <w:sz w:val="24"/>
+          <w:szCs w:val="24"/>
+          <w:lang w:eastAsia="pt-BR"/>
+          <w14:ligatures w14:val="none"/>
+        </w:rPr>
+      </w:pPr>
+      <w:r>
+        <w:rPr>
+          <w:rFonts w:ascii="Arial" w:eastAsia="Times New Roman" w:hAnsi="Arial" w:cs="Arial"/>
+          <w:kern w:val="0"/>
+          <w:sz w:val="24"/>
+          <w:szCs w:val="24"/>
+          <w:lang w:eastAsia="pt-BR"/>
+          <w14:ligatures w14:val="none"/>
+        </w:rPr>
+        <w:t xml:space="preserve">Next plotted using a scatter plot to </w:t>
+      </w:r>
+      <w:r>
+        <w:rPr>
+          <w:rFonts w:ascii="Arial" w:eastAsia="Times New Roman" w:hAnsi="Arial" w:cs="Arial"/>
+          <w:kern w:val="0"/>
+          <w:sz w:val="24"/>
+          <w:szCs w:val="24"/>
+          <w:lang w:eastAsia="pt-BR"/>
+          <w14:ligatures w14:val="none"/>
+        </w:rPr>
+        <w:t>see the houses sold in Ireland</w:t>
+      </w:r>
+      <w:r>
+        <w:rPr>
+          <w:rFonts w:ascii="Arial" w:eastAsia="Times New Roman" w:hAnsi="Arial" w:cs="Arial"/>
+          <w:kern w:val="0"/>
+          <w:sz w:val="24"/>
+          <w:szCs w:val="24"/>
+          <w:lang w:eastAsia="pt-BR"/>
+          <w14:ligatures w14:val="none"/>
+        </w:rPr>
+        <w:t xml:space="preserve"> and </w:t>
+      </w:r>
+      <w:r>
+        <w:rPr>
+          <w:rFonts w:ascii="Arial" w:eastAsia="Times New Roman" w:hAnsi="Arial" w:cs="Arial"/>
+          <w:kern w:val="0"/>
+          <w:sz w:val="24"/>
+          <w:szCs w:val="24"/>
+          <w:lang w:eastAsia="pt-BR"/>
+          <w14:ligatures w14:val="none"/>
+        </w:rPr>
+        <w:t xml:space="preserve">the </w:t>
+      </w:r>
+      <w:r>
+        <w:rPr>
+          <w:rFonts w:ascii="Arial" w:eastAsia="Times New Roman" w:hAnsi="Arial" w:cs="Arial"/>
+          <w:kern w:val="0"/>
+          <w:sz w:val="24"/>
+          <w:szCs w:val="24"/>
+          <w:lang w:eastAsia="pt-BR"/>
+          <w14:ligatures w14:val="none"/>
+        </w:rPr>
+        <w:t>C</w:t>
+      </w:r>
+      <w:r>
+        <w:rPr>
+          <w:rFonts w:ascii="Arial" w:eastAsia="Times New Roman" w:hAnsi="Arial" w:cs="Arial"/>
+          <w:kern w:val="0"/>
+          <w:sz w:val="24"/>
+          <w:szCs w:val="24"/>
+          <w:lang w:eastAsia="pt-BR"/>
+          <w14:ligatures w14:val="none"/>
+        </w:rPr>
+        <w:t>onfusion</w:t>
+      </w:r>
+      <w:r>
+        <w:rPr>
+          <w:rFonts w:ascii="Arial" w:eastAsia="Times New Roman" w:hAnsi="Arial" w:cs="Arial"/>
+          <w:kern w:val="0"/>
+          <w:sz w:val="24"/>
+          <w:szCs w:val="24"/>
+          <w:lang w:eastAsia="pt-BR"/>
+          <w14:ligatures w14:val="none"/>
+        </w:rPr>
+        <w:t xml:space="preserve"> Matrix also did the same to get the houses sold just in Dublin.</w:t>
+      </w:r>
+    </w:p>
+    <w:p>
+      <w:pPr>
+        <w:spacing w:after="0" w:line="360" w:lineRule="auto"/>
+        <w:ind w:firstLine="709"/>
+        <w:jc w:val="both"/>
+        <w:rPr>
+          <w:rFonts w:ascii="Arial" w:eastAsia="Times New Roman" w:hAnsi="Arial" w:cs="Arial"/>
+          <w:kern w:val="0"/>
+          <w:sz w:val="24"/>
+          <w:szCs w:val="24"/>
+          <w:lang w:eastAsia="pt-BR"/>
+          <w14:ligatures w14:val="none"/>
+        </w:rPr>
+      </w:pPr>
+    </w:p>
+    <w:p>
+      <w:pPr>
+        <w:pStyle w:val="Heading1"/>
+        <w:keepNext w:val="0"/>
+        <w:keepLines w:val="0"/>
+        <w:widowControl w:val="0"/>
+        <w:numPr>
+          <w:ilvl w:val="1"/>
+          <w:numId w:val="5"/>
+        </w:numPr>
+        <w:spacing w:before="120" w:after="240" w:line="240" w:lineRule="auto"/>
+        <w:rPr>
+          <w:rFonts w:ascii="Calibri" w:eastAsiaTheme="minorHAnsi" w:hAnsi="Calibri" w:cs="Calibri"/>
+          <w:b/>
+          <w:caps/>
+          <w:color w:val="auto"/>
+          <w:kern w:val="0"/>
+          <w:sz w:val="24"/>
+          <w:szCs w:val="22"/>
+          <w:lang w:val="pt-BR"/>
+          <w14:ligatures w14:val="none"/>
+        </w:rPr>
+      </w:pPr>
+      <w:bookmarkStart w:id="6" w:name="_Toc164632453"/>
+      <w:r>
+        <w:rPr>
+          <w:rFonts w:ascii="Calibri" w:eastAsiaTheme="minorHAnsi" w:hAnsi="Calibri" w:cs="Calibri"/>
+          <w:b/>
+          <w:caps/>
+          <w:color w:val="auto"/>
+          <w:kern w:val="0"/>
+          <w:sz w:val="24"/>
+          <w:szCs w:val="22"/>
+          <w:lang w:val="pt-BR"/>
+          <w14:ligatures w14:val="none"/>
+        </w:rPr>
+        <w:t>Random Forest</w:t>
+      </w:r>
+      <w:bookmarkEnd w:id="6"/>
+      <w:r>
+        <w:rPr>
+          <w:rFonts w:ascii="Calibri" w:eastAsiaTheme="minorHAnsi" w:hAnsi="Calibri" w:cs="Calibri"/>
+          <w:b/>
+          <w:caps/>
+          <w:color w:val="auto"/>
+          <w:kern w:val="0"/>
+          <w:sz w:val="24"/>
+          <w:szCs w:val="22"/>
+          <w:lang w:val="pt-BR"/>
+          <w14:ligatures w14:val="none"/>
+        </w:rPr>
+        <w:t xml:space="preserve"> </w:t>
+      </w:r>
+    </w:p>
+    <w:p>
+      <w:pPr>
+        <w:spacing w:after="0" w:line="360" w:lineRule="auto"/>
+        <w:ind w:firstLine="709"/>
+        <w:jc w:val="both"/>
+        <w:rPr>
+          <w:rFonts w:ascii="Arial" w:eastAsia="Times New Roman" w:hAnsi="Arial" w:cs="Arial"/>
+          <w:kern w:val="0"/>
+          <w:sz w:val="24"/>
+          <w:szCs w:val="24"/>
+          <w:lang w:eastAsia="pt-BR"/>
+          <w14:ligatures w14:val="none"/>
+        </w:rPr>
+      </w:pPr>
+      <w:r>
+        <w:rPr>
+          <w:rFonts w:ascii="Arial" w:eastAsia="Times New Roman" w:hAnsi="Arial" w:cs="Arial"/>
+          <w:kern w:val="0"/>
+          <w:sz w:val="24"/>
+          <w:szCs w:val="24"/>
+          <w:lang w:eastAsia="pt-BR"/>
+          <w14:ligatures w14:val="none"/>
+        </w:rPr>
+        <w:t xml:space="preserve">Used also a random forest to collect decisions on trees, with </w:t>
+      </w:r>
+      <w:proofErr w:type="spellStart"/>
+      <w:r>
+        <w:rPr>
+          <w:rFonts w:ascii="Arial" w:eastAsia="Times New Roman" w:hAnsi="Arial" w:cs="Arial"/>
+          <w:kern w:val="0"/>
+          <w:sz w:val="24"/>
+          <w:szCs w:val="24"/>
+          <w:lang w:eastAsia="pt-BR"/>
+          <w14:ligatures w14:val="none"/>
+        </w:rPr>
+        <w:t>RandomForestClassifier</w:t>
+      </w:r>
+      <w:proofErr w:type="spellEnd"/>
+      <w:r>
+        <w:rPr>
+          <w:rFonts w:ascii="Arial" w:eastAsia="Times New Roman" w:hAnsi="Arial" w:cs="Arial"/>
+          <w:kern w:val="0"/>
+          <w:sz w:val="24"/>
+          <w:szCs w:val="24"/>
+          <w:lang w:eastAsia="pt-BR"/>
+          <w14:ligatures w14:val="none"/>
+        </w:rPr>
+        <w:t xml:space="preserve">, in this case with </w:t>
+      </w:r>
+      <w:r>
+        <w:rPr>
+          <w:rFonts w:ascii="Arial" w:eastAsia="Times New Roman" w:hAnsi="Arial" w:cs="Arial"/>
+          <w:kern w:val="0"/>
+          <w:sz w:val="24"/>
+          <w:szCs w:val="24"/>
+          <w:lang w:eastAsia="pt-BR"/>
+          <w14:ligatures w14:val="none"/>
+        </w:rPr>
+        <w:t>20% of testing and 80% of training</w:t>
+      </w:r>
+      <w:r>
+        <w:rPr>
+          <w:rFonts w:ascii="Arial" w:eastAsia="Times New Roman" w:hAnsi="Arial" w:cs="Arial"/>
+          <w:kern w:val="0"/>
+          <w:sz w:val="24"/>
+          <w:szCs w:val="24"/>
+          <w:lang w:eastAsia="pt-BR"/>
+          <w14:ligatures w14:val="none"/>
+        </w:rPr>
+        <w:t xml:space="preserve"> </w:t>
+      </w:r>
+      <w:r>
+        <w:rPr>
+          <w:rFonts w:ascii="Arial" w:eastAsia="Times New Roman" w:hAnsi="Arial" w:cs="Arial"/>
+          <w:kern w:val="0"/>
+          <w:sz w:val="24"/>
+          <w:szCs w:val="24"/>
+          <w:lang w:eastAsia="pt-BR"/>
+          <w14:ligatures w14:val="none"/>
+        </w:rPr>
+        <w:t xml:space="preserve">got the results: </w:t>
+      </w:r>
+      <w:r>
+        <w:rPr>
+          <w:rFonts w:ascii="Arial" w:eastAsia="Times New Roman" w:hAnsi="Arial" w:cs="Arial"/>
+          <w:kern w:val="0"/>
+          <w:sz w:val="24"/>
+          <w:szCs w:val="24"/>
+          <w:lang w:eastAsia="pt-BR"/>
+          <w14:ligatures w14:val="none"/>
+        </w:rPr>
+        <w:t>Accuracy: 0.87, Precision: 0.54 and Recall: 0.40</w:t>
+      </w:r>
+      <w:r>
+        <w:rPr>
+          <w:rFonts w:ascii="Arial" w:eastAsia="Times New Roman" w:hAnsi="Arial" w:cs="Arial"/>
+          <w:kern w:val="0"/>
+          <w:sz w:val="24"/>
+          <w:szCs w:val="24"/>
+          <w:lang w:eastAsia="pt-BR"/>
+          <w14:ligatures w14:val="none"/>
+        </w:rPr>
+        <w:t xml:space="preserve">, </w:t>
+      </w:r>
+      <w:r>
+        <w:rPr>
+          <w:rFonts w:ascii="Arial" w:eastAsia="Times New Roman" w:hAnsi="Arial" w:cs="Arial"/>
+          <w:kern w:val="0"/>
+          <w:sz w:val="24"/>
+          <w:szCs w:val="24"/>
+          <w:lang w:eastAsia="pt-BR"/>
+          <w14:ligatures w14:val="none"/>
+        </w:rPr>
+        <w:t>with 25% of testing and 75% of training</w:t>
+      </w:r>
+      <w:r>
+        <w:rPr>
+          <w:rFonts w:ascii="Arial" w:eastAsia="Times New Roman" w:hAnsi="Arial" w:cs="Arial"/>
+          <w:kern w:val="0"/>
+          <w:sz w:val="24"/>
+          <w:szCs w:val="24"/>
+          <w:lang w:eastAsia="pt-BR"/>
+          <w14:ligatures w14:val="none"/>
+        </w:rPr>
+        <w:t xml:space="preserve">: </w:t>
+      </w:r>
+      <w:r>
+        <w:rPr>
+          <w:rFonts w:ascii="Arial" w:eastAsia="Times New Roman" w:hAnsi="Arial" w:cs="Arial"/>
+          <w:kern w:val="0"/>
+          <w:sz w:val="24"/>
+          <w:szCs w:val="24"/>
+          <w:lang w:eastAsia="pt-BR"/>
+          <w14:ligatures w14:val="none"/>
+        </w:rPr>
+        <w:t>Accuracy: 0.87, Precision: 0.52 and Recall: 0.40</w:t>
+      </w:r>
+      <w:r>
+        <w:rPr>
+          <w:rFonts w:ascii="Arial" w:eastAsia="Times New Roman" w:hAnsi="Arial" w:cs="Arial"/>
+          <w:kern w:val="0"/>
+          <w:sz w:val="24"/>
+          <w:szCs w:val="24"/>
+          <w:lang w:eastAsia="pt-BR"/>
+          <w14:ligatures w14:val="none"/>
+        </w:rPr>
+        <w:t xml:space="preserve"> and </w:t>
+      </w:r>
+      <w:r>
+        <w:rPr>
+          <w:rFonts w:ascii="Arial" w:eastAsia="Times New Roman" w:hAnsi="Arial" w:cs="Arial"/>
+          <w:kern w:val="0"/>
+          <w:sz w:val="24"/>
+          <w:szCs w:val="24"/>
+          <w:lang w:eastAsia="pt-BR"/>
+          <w14:ligatures w14:val="none"/>
+        </w:rPr>
+        <w:t>30% of testing and 70% of training</w:t>
+      </w:r>
+      <w:r>
+        <w:rPr>
+          <w:rFonts w:ascii="Arial" w:eastAsia="Times New Roman" w:hAnsi="Arial" w:cs="Arial"/>
+          <w:kern w:val="0"/>
+          <w:sz w:val="24"/>
+          <w:szCs w:val="24"/>
+          <w:lang w:eastAsia="pt-BR"/>
+          <w14:ligatures w14:val="none"/>
+        </w:rPr>
+        <w:t xml:space="preserve">: </w:t>
+      </w:r>
+      <w:r>
+        <w:rPr>
+          <w:rFonts w:ascii="Arial" w:eastAsia="Times New Roman" w:hAnsi="Arial" w:cs="Arial"/>
+          <w:kern w:val="0"/>
+          <w:sz w:val="24"/>
+          <w:szCs w:val="24"/>
+          <w:lang w:eastAsia="pt-BR"/>
+          <w14:ligatures w14:val="none"/>
+        </w:rPr>
+        <w:t>Accuracy: 0.87, Precision: 0.55 and Recall: 0.40</w:t>
+      </w:r>
+      <w:r>
+        <w:rPr>
+          <w:rFonts w:ascii="Arial" w:eastAsia="Times New Roman" w:hAnsi="Arial" w:cs="Arial"/>
+          <w:kern w:val="0"/>
+          <w:sz w:val="24"/>
+          <w:szCs w:val="24"/>
+          <w:lang w:eastAsia="pt-BR"/>
+          <w14:ligatures w14:val="none"/>
+        </w:rPr>
+        <w:t>. Also</w:t>
+      </w:r>
+      <w:r>
+        <w:rPr>
+          <w:rFonts w:ascii="Arial" w:eastAsia="Times New Roman" w:hAnsi="Arial" w:cs="Arial"/>
+          <w:kern w:val="0"/>
+          <w:sz w:val="24"/>
+          <w:szCs w:val="24"/>
+          <w:lang w:eastAsia="pt-BR"/>
+          <w14:ligatures w14:val="none"/>
+        </w:rPr>
+        <w:t xml:space="preserve"> used a Confusion Matrix and classification report for more details.</w:t>
+      </w:r>
+    </w:p>
+    <w:p>
+      <w:pPr>
+        <w:spacing w:after="0" w:line="360" w:lineRule="auto"/>
+        <w:ind w:firstLine="709"/>
+        <w:jc w:val="both"/>
+        <w:rPr>
+          <w:rFonts w:ascii="Arial" w:eastAsia="Times New Roman" w:hAnsi="Arial" w:cs="Arial"/>
+          <w:kern w:val="0"/>
+          <w:sz w:val="24"/>
+          <w:szCs w:val="24"/>
+          <w:lang w:eastAsia="pt-BR"/>
+          <w14:ligatures w14:val="none"/>
+        </w:rPr>
+      </w:pPr>
+    </w:p>
+    <w:p>
+      <w:pPr>
+        <w:pStyle w:val="Heading1"/>
+        <w:keepNext w:val="0"/>
+        <w:keepLines w:val="0"/>
+        <w:widowControl w:val="0"/>
+        <w:numPr>
+          <w:ilvl w:val="1"/>
+          <w:numId w:val="5"/>
+        </w:numPr>
+        <w:spacing w:before="120" w:after="240" w:line="240" w:lineRule="auto"/>
+        <w:rPr>
+          <w:rFonts w:ascii="Calibri" w:eastAsiaTheme="minorHAnsi" w:hAnsi="Calibri" w:cs="Calibri"/>
+          <w:b/>
+          <w:caps/>
+          <w:color w:val="auto"/>
+          <w:kern w:val="0"/>
+          <w:sz w:val="24"/>
+          <w:szCs w:val="22"/>
+          <w:lang w:val="pt-BR"/>
+          <w14:ligatures w14:val="none"/>
+        </w:rPr>
+      </w:pPr>
+      <w:bookmarkStart w:id="7" w:name="_Toc164632454"/>
+      <w:r>
+        <w:rPr>
+          <w:rFonts w:ascii="Calibri" w:eastAsiaTheme="minorHAnsi" w:hAnsi="Calibri" w:cs="Calibri"/>
+          <w:b/>
+          <w:caps/>
+          <w:color w:val="auto"/>
+          <w:kern w:val="0"/>
+          <w:sz w:val="24"/>
+          <w:szCs w:val="22"/>
+          <w:lang w:val="pt-BR"/>
+          <w14:ligatures w14:val="none"/>
+        </w:rPr>
+        <w:t>Decision Trees</w:t>
+      </w:r>
+      <w:bookmarkEnd w:id="7"/>
+    </w:p>
+    <w:p>
+      <w:pPr>
+        <w:spacing w:after="0" w:line="360" w:lineRule="auto"/>
+        <w:ind w:firstLine="709"/>
+        <w:jc w:val="both"/>
+        <w:rPr>
+          <w:rFonts w:ascii="Arial" w:eastAsia="Times New Roman" w:hAnsi="Arial" w:cs="Arial"/>
+          <w:kern w:val="0"/>
+          <w:sz w:val="24"/>
+          <w:szCs w:val="24"/>
+          <w:lang w:eastAsia="pt-BR"/>
+          <w14:ligatures w14:val="none"/>
+        </w:rPr>
+      </w:pPr>
+      <w:r>
+        <w:rPr>
+          <w:rFonts w:ascii="Arial" w:eastAsia="Times New Roman" w:hAnsi="Arial" w:cs="Arial"/>
+          <w:kern w:val="0"/>
+          <w:sz w:val="24"/>
+          <w:szCs w:val="24"/>
+          <w:lang w:eastAsia="pt-BR"/>
+          <w14:ligatures w14:val="none"/>
+        </w:rPr>
+        <w:t xml:space="preserve">Used </w:t>
+      </w:r>
+      <w:r>
+        <w:rPr>
+          <w:rFonts w:ascii="Arial" w:eastAsia="Times New Roman" w:hAnsi="Arial" w:cs="Arial"/>
+          <w:kern w:val="0"/>
+          <w:sz w:val="24"/>
+          <w:szCs w:val="24"/>
+          <w:lang w:eastAsia="pt-BR"/>
+          <w14:ligatures w14:val="none"/>
+        </w:rPr>
+        <w:t>"Decision trees are widely used models for classification and regression tasks. Essen</w:t>
+      </w:r>
+      <w:r>
+        <w:rPr>
+          <w:rFonts w:ascii="Cambria Math" w:eastAsia="Times New Roman" w:hAnsi="Cambria Math" w:cs="Cambria Math"/>
+          <w:kern w:val="0"/>
+          <w:sz w:val="24"/>
+          <w:szCs w:val="24"/>
+          <w:lang w:eastAsia="pt-BR"/>
+          <w14:ligatures w14:val="none"/>
+        </w:rPr>
+        <w:t>‐</w:t>
+      </w:r>
+      <w:proofErr w:type="spellStart"/>
+      <w:r>
+        <w:rPr>
+          <w:rFonts w:ascii="Arial" w:eastAsia="Times New Roman" w:hAnsi="Arial" w:cs="Arial"/>
+          <w:kern w:val="0"/>
+          <w:sz w:val="24"/>
+          <w:szCs w:val="24"/>
+          <w:lang w:eastAsia="pt-BR"/>
+          <w14:ligatures w14:val="none"/>
+        </w:rPr>
+        <w:t>tially</w:t>
+      </w:r>
+      <w:proofErr w:type="spellEnd"/>
+      <w:r>
+        <w:rPr>
+          <w:rFonts w:ascii="Arial" w:eastAsia="Times New Roman" w:hAnsi="Arial" w:cs="Arial"/>
+          <w:kern w:val="0"/>
+          <w:sz w:val="24"/>
+          <w:szCs w:val="24"/>
+          <w:lang w:eastAsia="pt-BR"/>
+          <w14:ligatures w14:val="none"/>
+        </w:rPr>
+        <w:t>, they learn a hierarchy of if/else questions, leading to a decision." (Müller and Guido, 2017, p.84)</w:t>
+      </w:r>
+      <w:r>
+        <w:rPr>
+          <w:rFonts w:ascii="Arial" w:eastAsia="Times New Roman" w:hAnsi="Arial" w:cs="Arial"/>
+          <w:kern w:val="0"/>
+          <w:sz w:val="24"/>
+          <w:szCs w:val="24"/>
+          <w:lang w:eastAsia="pt-BR"/>
+          <w14:ligatures w14:val="none"/>
+        </w:rPr>
+        <w:t xml:space="preserve"> using </w:t>
+      </w:r>
+      <w:proofErr w:type="spellStart"/>
+      <w:r>
+        <w:rPr>
+          <w:rFonts w:ascii="Arial" w:eastAsia="Times New Roman" w:hAnsi="Arial" w:cs="Arial"/>
+          <w:kern w:val="0"/>
+          <w:sz w:val="24"/>
+          <w:szCs w:val="24"/>
+          <w:lang w:eastAsia="pt-BR"/>
+          <w14:ligatures w14:val="none"/>
+        </w:rPr>
+        <w:t>DecisionTreeClassifier</w:t>
+      </w:r>
+      <w:proofErr w:type="spellEnd"/>
+      <w:r>
+        <w:rPr>
+          <w:rFonts w:ascii="Arial" w:eastAsia="Times New Roman" w:hAnsi="Arial" w:cs="Arial"/>
+          <w:kern w:val="0"/>
+          <w:sz w:val="24"/>
+          <w:szCs w:val="24"/>
+          <w:lang w:eastAsia="pt-BR"/>
+          <w14:ligatures w14:val="none"/>
+        </w:rPr>
+        <w:t xml:space="preserve">, </w:t>
+      </w:r>
+      <w:r>
+        <w:rPr>
+          <w:rFonts w:ascii="Arial" w:eastAsia="Times New Roman" w:hAnsi="Arial" w:cs="Arial"/>
+          <w:kern w:val="0"/>
+          <w:sz w:val="24"/>
+          <w:szCs w:val="24"/>
+          <w:lang w:eastAsia="pt-BR"/>
+          <w14:ligatures w14:val="none"/>
+        </w:rPr>
+        <w:t>in this case with 20% of testing and 80% of training got the results: Accuracy: 0.87, Precision: 0.78 and Recall: 0.11, with 25% of testing and 75% of training: Accuracy: 0.88, Precision: 0.80 and Recall: 0.12 and 30% of testing and 70% of training: Accuracy: Accuracy: 0.87, Precision: 0.79 and Recall: 0.10. Also used a Confusion Matrix and classification report for more details</w:t>
+      </w:r>
+      <w:r>
+        <w:rPr>
+          <w:rFonts w:ascii="Arial" w:eastAsia="Times New Roman" w:hAnsi="Arial" w:cs="Arial"/>
+          <w:kern w:val="0"/>
+          <w:sz w:val="24"/>
+          <w:szCs w:val="24"/>
+          <w:lang w:eastAsia="pt-BR"/>
+          <w14:ligatures w14:val="none"/>
+        </w:rPr>
+        <w:t xml:space="preserve">, and used a </w:t>
+      </w:r>
+      <w:proofErr w:type="spellStart"/>
+      <w:r>
+        <w:rPr>
+          <w:rFonts w:ascii="Arial" w:eastAsia="Times New Roman" w:hAnsi="Arial" w:cs="Arial"/>
+          <w:kern w:val="0"/>
+          <w:sz w:val="24"/>
+          <w:szCs w:val="24"/>
+          <w:lang w:eastAsia="pt-BR"/>
+          <w14:ligatures w14:val="none"/>
+        </w:rPr>
+        <w:t>plot_tree</w:t>
+      </w:r>
+      <w:proofErr w:type="spellEnd"/>
+      <w:r>
+        <w:rPr>
+          <w:rFonts w:ascii="Arial" w:eastAsia="Times New Roman" w:hAnsi="Arial" w:cs="Arial"/>
+          <w:kern w:val="0"/>
+          <w:sz w:val="24"/>
+          <w:szCs w:val="24"/>
+          <w:lang w:eastAsia="pt-BR"/>
+          <w14:ligatures w14:val="none"/>
+        </w:rPr>
+        <w:t xml:space="preserve"> to get a tree with max depth 3 as value.</w:t>
+      </w:r>
+    </w:p>
+    <w:p>
+      <w:pPr>
+        <w:spacing w:after="0" w:line="360" w:lineRule="auto"/>
+        <w:ind w:firstLine="709"/>
+        <w:jc w:val="both"/>
+        <w:rPr>
+          <w:rFonts w:ascii="Arial" w:eastAsia="Times New Roman" w:hAnsi="Arial" w:cs="Arial"/>
+          <w:kern w:val="0"/>
+          <w:sz w:val="24"/>
+          <w:szCs w:val="24"/>
+          <w:lang w:eastAsia="pt-BR"/>
+          <w14:ligatures w14:val="none"/>
+        </w:rPr>
+      </w:pPr>
+    </w:p>
+    <w:p>
+      <w:pPr>
+        <w:pStyle w:val="Heading1"/>
+        <w:keepNext w:val="0"/>
+        <w:keepLines w:val="0"/>
+        <w:widowControl w:val="0"/>
+        <w:numPr>
+          <w:ilvl w:val="1"/>
+          <w:numId w:val="5"/>
+        </w:numPr>
+        <w:spacing w:before="120" w:after="240" w:line="240" w:lineRule="auto"/>
+        <w:rPr>
+          <w:rFonts w:ascii="Calibri" w:eastAsiaTheme="minorHAnsi" w:hAnsi="Calibri" w:cs="Calibri"/>
+          <w:b/>
+          <w:caps/>
+          <w:color w:val="auto"/>
+          <w:kern w:val="0"/>
+          <w:sz w:val="24"/>
+          <w:szCs w:val="22"/>
+          <w:lang w:val="pt-BR"/>
+          <w14:ligatures w14:val="none"/>
+        </w:rPr>
+      </w:pPr>
+      <w:bookmarkStart w:id="8" w:name="_Toc164632455"/>
+      <w:r>
+        <w:rPr>
+          <w:rFonts w:ascii="Calibri" w:eastAsiaTheme="minorHAnsi" w:hAnsi="Calibri" w:cs="Calibri"/>
+          <w:b/>
+          <w:caps/>
+          <w:color w:val="auto"/>
+          <w:kern w:val="0"/>
+          <w:sz w:val="24"/>
+          <w:szCs w:val="22"/>
+          <w:lang w:val="pt-BR"/>
+          <w14:ligatures w14:val="none"/>
+        </w:rPr>
+        <w:t>Linear Regression</w:t>
+      </w:r>
+      <w:bookmarkEnd w:id="8"/>
+      <w:r>
+        <w:rPr>
+          <w:rFonts w:ascii="Calibri" w:eastAsiaTheme="minorHAnsi" w:hAnsi="Calibri" w:cs="Calibri"/>
+          <w:b/>
+          <w:caps/>
+          <w:color w:val="auto"/>
+          <w:kern w:val="0"/>
+          <w:sz w:val="24"/>
+          <w:szCs w:val="22"/>
+          <w:lang w:val="pt-BR"/>
+          <w14:ligatures w14:val="none"/>
+        </w:rPr>
+        <w:t xml:space="preserve"> </w:t>
+      </w:r>
+    </w:p>
+    <w:p>
+      <w:pPr>
+        <w:spacing w:after="0" w:line="360" w:lineRule="auto"/>
+        <w:ind w:firstLine="709"/>
+        <w:jc w:val="both"/>
+        <w:rPr>
+          <w:rFonts w:ascii="Arial" w:eastAsia="Times New Roman" w:hAnsi="Arial" w:cs="Arial"/>
+          <w:kern w:val="0"/>
+          <w:sz w:val="24"/>
+          <w:szCs w:val="24"/>
+          <w:lang w:eastAsia="pt-BR"/>
+          <w14:ligatures w14:val="none"/>
+        </w:rPr>
+      </w:pPr>
+      <w:proofErr w:type="spellStart"/>
+      <w:r>
+        <w:rPr>
+          <w:rFonts w:ascii="Arial" w:eastAsia="Times New Roman" w:hAnsi="Arial" w:cs="Arial"/>
+          <w:kern w:val="0"/>
+          <w:sz w:val="24"/>
+          <w:szCs w:val="24"/>
+          <w:lang w:eastAsia="pt-BR"/>
+          <w14:ligatures w14:val="none"/>
+        </w:rPr>
+        <w:t>Using</w:t>
+      </w:r>
+      <w:proofErr w:type="spellEnd"/>
+      <w:r>
+        <w:rPr>
+          <w:rFonts w:ascii="Arial" w:eastAsia="Times New Roman" w:hAnsi="Arial" w:cs="Arial"/>
+          <w:kern w:val="0"/>
+          <w:sz w:val="24"/>
+          <w:szCs w:val="24"/>
+          <w:lang w:eastAsia="pt-BR"/>
+          <w14:ligatures w14:val="none"/>
+        </w:rPr>
+        <w:t xml:space="preserve"> linear </w:t>
+      </w:r>
+      <w:proofErr w:type="spellStart"/>
+      <w:r>
+        <w:rPr>
+          <w:rFonts w:ascii="Arial" w:eastAsia="Times New Roman" w:hAnsi="Arial" w:cs="Arial"/>
+          <w:kern w:val="0"/>
+          <w:sz w:val="24"/>
+          <w:szCs w:val="24"/>
+          <w:lang w:eastAsia="pt-BR"/>
+          <w14:ligatures w14:val="none"/>
+        </w:rPr>
+        <w:t>regression</w:t>
+      </w:r>
+      <w:proofErr w:type="spellEnd"/>
+      <w:r>
+        <w:rPr>
+          <w:rFonts w:ascii="Arial" w:eastAsia="Times New Roman" w:hAnsi="Arial" w:cs="Arial"/>
+          <w:kern w:val="0"/>
+          <w:sz w:val="24"/>
+          <w:szCs w:val="24"/>
+          <w:lang w:eastAsia="pt-BR"/>
+          <w14:ligatures w14:val="none"/>
+        </w:rPr>
+        <w:t xml:space="preserve"> </w:t>
+      </w:r>
+      <w:proofErr w:type="spellStart"/>
+      <w:r>
+        <w:rPr>
+          <w:rFonts w:ascii="Arial" w:eastAsia="Times New Roman" w:hAnsi="Arial" w:cs="Arial"/>
+          <w:kern w:val="0"/>
+          <w:sz w:val="24"/>
+          <w:szCs w:val="24"/>
+          <w:lang w:eastAsia="pt-BR"/>
+          <w14:ligatures w14:val="none"/>
+        </w:rPr>
+        <w:t>to</w:t>
+      </w:r>
+      <w:proofErr w:type="spellEnd"/>
+      <w:r>
+        <w:rPr>
+          <w:rFonts w:ascii="Arial" w:eastAsia="Times New Roman" w:hAnsi="Arial" w:cs="Arial"/>
+          <w:kern w:val="0"/>
+          <w:sz w:val="24"/>
+          <w:szCs w:val="24"/>
+          <w:lang w:eastAsia="pt-BR"/>
+          <w14:ligatures w14:val="none"/>
+        </w:rPr>
+        <w:t xml:space="preserve"> </w:t>
+      </w:r>
+      <w:proofErr w:type="spellStart"/>
+      <w:r>
+        <w:rPr>
+          <w:rFonts w:ascii="Arial" w:eastAsia="Times New Roman" w:hAnsi="Arial" w:cs="Arial"/>
+          <w:kern w:val="0"/>
+          <w:sz w:val="24"/>
+          <w:szCs w:val="24"/>
+          <w:lang w:eastAsia="pt-BR"/>
+          <w14:ligatures w14:val="none"/>
+        </w:rPr>
+        <w:t>predict</w:t>
+      </w:r>
+      <w:proofErr w:type="spellEnd"/>
+      <w:r>
+        <w:rPr>
+          <w:rFonts w:ascii="Arial" w:eastAsia="Times New Roman" w:hAnsi="Arial" w:cs="Arial"/>
+          <w:kern w:val="0"/>
+          <w:sz w:val="24"/>
+          <w:szCs w:val="24"/>
+          <w:lang w:eastAsia="pt-BR"/>
+          <w14:ligatures w14:val="none"/>
+        </w:rPr>
+        <w:t xml:space="preserve"> </w:t>
+      </w:r>
+      <w:proofErr w:type="spellStart"/>
+      <w:r>
+        <w:rPr>
+          <w:rFonts w:ascii="Arial" w:eastAsia="Times New Roman" w:hAnsi="Arial" w:cs="Arial"/>
+          <w:kern w:val="0"/>
+          <w:sz w:val="24"/>
+          <w:szCs w:val="24"/>
+          <w:lang w:eastAsia="pt-BR"/>
+          <w14:ligatures w14:val="none"/>
+        </w:rPr>
+        <w:t>the</w:t>
+      </w:r>
+      <w:proofErr w:type="spellEnd"/>
+      <w:r>
+        <w:rPr>
+          <w:rFonts w:ascii="Arial" w:eastAsia="Times New Roman" w:hAnsi="Arial" w:cs="Arial"/>
+          <w:kern w:val="0"/>
+          <w:sz w:val="24"/>
+          <w:szCs w:val="24"/>
+          <w:lang w:eastAsia="pt-BR"/>
+          <w14:ligatures w14:val="none"/>
+        </w:rPr>
+        <w:t xml:space="preserve"> </w:t>
+      </w:r>
+      <w:proofErr w:type="spellStart"/>
+      <w:r>
+        <w:rPr>
+          <w:rFonts w:ascii="Arial" w:eastAsia="Times New Roman" w:hAnsi="Arial" w:cs="Arial"/>
+          <w:kern w:val="0"/>
+          <w:sz w:val="24"/>
+          <w:szCs w:val="24"/>
+          <w:lang w:eastAsia="pt-BR"/>
+          <w14:ligatures w14:val="none"/>
+        </w:rPr>
+        <w:t>value</w:t>
+      </w:r>
+      <w:proofErr w:type="spellEnd"/>
+      <w:r>
+        <w:rPr>
+          <w:rFonts w:ascii="Arial" w:eastAsia="Times New Roman" w:hAnsi="Arial" w:cs="Arial"/>
+          <w:kern w:val="0"/>
+          <w:sz w:val="24"/>
+          <w:szCs w:val="24"/>
+          <w:lang w:eastAsia="pt-BR"/>
+          <w14:ligatures w14:val="none"/>
+        </w:rPr>
+        <w:t xml:space="preserve"> </w:t>
+      </w:r>
+      <w:proofErr w:type="spellStart"/>
+      <w:r>
+        <w:rPr>
+          <w:rFonts w:ascii="Arial" w:eastAsia="Times New Roman" w:hAnsi="Arial" w:cs="Arial"/>
+          <w:kern w:val="0"/>
+          <w:sz w:val="24"/>
+          <w:szCs w:val="24"/>
+          <w:lang w:eastAsia="pt-BR"/>
+          <w14:ligatures w14:val="none"/>
+        </w:rPr>
+        <w:t>of</w:t>
+      </w:r>
+      <w:proofErr w:type="spellEnd"/>
+      <w:r>
+        <w:rPr>
+          <w:rFonts w:ascii="Arial" w:eastAsia="Times New Roman" w:hAnsi="Arial" w:cs="Arial"/>
+          <w:kern w:val="0"/>
+          <w:sz w:val="24"/>
+          <w:szCs w:val="24"/>
+          <w:lang w:eastAsia="pt-BR"/>
+          <w14:ligatures w14:val="none"/>
+        </w:rPr>
+        <w:t xml:space="preserve"> </w:t>
+      </w:r>
+      <w:proofErr w:type="spellStart"/>
+      <w:r>
+        <w:rPr>
+          <w:rFonts w:ascii="Arial" w:eastAsia="Times New Roman" w:hAnsi="Arial" w:cs="Arial"/>
+          <w:kern w:val="0"/>
+          <w:sz w:val="24"/>
+          <w:szCs w:val="24"/>
+          <w:lang w:eastAsia="pt-BR"/>
+          <w14:ligatures w14:val="none"/>
+        </w:rPr>
+        <w:t>the</w:t>
+      </w:r>
+      <w:proofErr w:type="spellEnd"/>
+      <w:r>
+        <w:rPr>
+          <w:rFonts w:ascii="Arial" w:eastAsia="Times New Roman" w:hAnsi="Arial" w:cs="Arial"/>
+          <w:kern w:val="0"/>
+          <w:sz w:val="24"/>
+          <w:szCs w:val="24"/>
+          <w:lang w:eastAsia="pt-BR"/>
+          <w14:ligatures w14:val="none"/>
+        </w:rPr>
+        <w:t xml:space="preserve"> </w:t>
+      </w:r>
+      <w:proofErr w:type="spellStart"/>
+      <w:r>
+        <w:rPr>
+          <w:rFonts w:ascii="Arial" w:eastAsia="Times New Roman" w:hAnsi="Arial" w:cs="Arial"/>
+          <w:kern w:val="0"/>
+          <w:sz w:val="24"/>
+          <w:szCs w:val="24"/>
+          <w:lang w:eastAsia="pt-BR"/>
+          <w14:ligatures w14:val="none"/>
+        </w:rPr>
+        <w:t>house</w:t>
+      </w:r>
+      <w:proofErr w:type="spellEnd"/>
+      <w:r>
+        <w:rPr>
+          <w:rFonts w:ascii="Arial" w:eastAsia="Times New Roman" w:hAnsi="Arial" w:cs="Arial"/>
+          <w:kern w:val="0"/>
+          <w:sz w:val="24"/>
+          <w:szCs w:val="24"/>
+          <w:lang w:eastAsia="pt-BR"/>
+          <w14:ligatures w14:val="none"/>
+        </w:rPr>
+        <w:t xml:space="preserve">, </w:t>
+      </w:r>
+      <w:proofErr w:type="spellStart"/>
+      <w:r>
+        <w:rPr>
+          <w:rFonts w:ascii="Arial" w:eastAsia="Times New Roman" w:hAnsi="Arial" w:cs="Arial"/>
+          <w:kern w:val="0"/>
+          <w:sz w:val="24"/>
+          <w:szCs w:val="24"/>
+          <w:lang w:eastAsia="pt-BR"/>
+          <w14:ligatures w14:val="none"/>
+        </w:rPr>
+        <w:t>but</w:t>
+      </w:r>
+      <w:proofErr w:type="spellEnd"/>
+      <w:r>
+        <w:rPr>
+          <w:rFonts w:ascii="Arial" w:eastAsia="Times New Roman" w:hAnsi="Arial" w:cs="Arial"/>
+          <w:kern w:val="0"/>
+          <w:sz w:val="24"/>
+          <w:szCs w:val="24"/>
+          <w:lang w:eastAsia="pt-BR"/>
+          <w14:ligatures w14:val="none"/>
+        </w:rPr>
+        <w:t xml:space="preserve"> </w:t>
+      </w:r>
+      <w:proofErr w:type="spellStart"/>
+      <w:r>
+        <w:rPr>
+          <w:rFonts w:ascii="Arial" w:eastAsia="Times New Roman" w:hAnsi="Arial" w:cs="Arial"/>
+          <w:kern w:val="0"/>
+          <w:sz w:val="24"/>
+          <w:szCs w:val="24"/>
+          <w:lang w:eastAsia="pt-BR"/>
+          <w14:ligatures w14:val="none"/>
+        </w:rPr>
+        <w:t>instead</w:t>
+      </w:r>
+      <w:proofErr w:type="spellEnd"/>
+      <w:r>
+        <w:rPr>
+          <w:rFonts w:ascii="Arial" w:eastAsia="Times New Roman" w:hAnsi="Arial" w:cs="Arial"/>
+          <w:kern w:val="0"/>
+          <w:sz w:val="24"/>
+          <w:szCs w:val="24"/>
+          <w:lang w:eastAsia="pt-BR"/>
+          <w14:ligatures w14:val="none"/>
+        </w:rPr>
+        <w:t xml:space="preserve"> </w:t>
+      </w:r>
+      <w:proofErr w:type="spellStart"/>
+      <w:r>
+        <w:rPr>
+          <w:rFonts w:ascii="Arial" w:eastAsia="Times New Roman" w:hAnsi="Arial" w:cs="Arial"/>
+          <w:kern w:val="0"/>
+          <w:sz w:val="24"/>
+          <w:szCs w:val="24"/>
+          <w:lang w:eastAsia="pt-BR"/>
+          <w14:ligatures w14:val="none"/>
+        </w:rPr>
+        <w:t>using</w:t>
+      </w:r>
+      <w:proofErr w:type="spellEnd"/>
+      <w:r>
+        <w:rPr>
+          <w:rFonts w:ascii="Arial" w:eastAsia="Times New Roman" w:hAnsi="Arial" w:cs="Arial"/>
+          <w:kern w:val="0"/>
+          <w:sz w:val="24"/>
+          <w:szCs w:val="24"/>
+          <w:lang w:eastAsia="pt-BR"/>
+          <w14:ligatures w14:val="none"/>
+        </w:rPr>
+        <w:t xml:space="preserve"> </w:t>
+      </w:r>
+      <w:proofErr w:type="spellStart"/>
+      <w:r>
+        <w:rPr>
+          <w:rFonts w:ascii="Arial" w:eastAsia="Times New Roman" w:hAnsi="Arial" w:cs="Arial"/>
+          <w:kern w:val="0"/>
+          <w:sz w:val="24"/>
+          <w:szCs w:val="24"/>
+          <w:lang w:eastAsia="pt-BR"/>
+          <w14:ligatures w14:val="none"/>
+        </w:rPr>
+        <w:t>the</w:t>
+      </w:r>
+      <w:proofErr w:type="spellEnd"/>
+      <w:r>
+        <w:rPr>
+          <w:rFonts w:ascii="Arial" w:eastAsia="Times New Roman" w:hAnsi="Arial" w:cs="Arial"/>
+          <w:kern w:val="0"/>
+          <w:sz w:val="24"/>
+          <w:szCs w:val="24"/>
+          <w:lang w:eastAsia="pt-BR"/>
+          <w14:ligatures w14:val="none"/>
+        </w:rPr>
+        <w:t xml:space="preserve"> </w:t>
+      </w:r>
+      <w:proofErr w:type="spellStart"/>
+      <w:r>
+        <w:rPr>
+          <w:rFonts w:ascii="Arial" w:eastAsia="Times New Roman" w:hAnsi="Arial" w:cs="Arial"/>
+          <w:kern w:val="0"/>
+          <w:sz w:val="24"/>
+          <w:szCs w:val="24"/>
+          <w:lang w:eastAsia="pt-BR"/>
+          <w14:ligatures w14:val="none"/>
+        </w:rPr>
+        <w:t>df_ireland</w:t>
+      </w:r>
+      <w:proofErr w:type="spellEnd"/>
+      <w:r>
+        <w:rPr>
+          <w:rFonts w:ascii="Arial" w:eastAsia="Times New Roman" w:hAnsi="Arial" w:cs="Arial"/>
+          <w:kern w:val="0"/>
+          <w:sz w:val="24"/>
+          <w:szCs w:val="24"/>
+          <w:lang w:eastAsia="pt-BR"/>
+          <w14:ligatures w14:val="none"/>
+        </w:rPr>
+        <w:t xml:space="preserve"> </w:t>
+      </w:r>
+      <w:proofErr w:type="spellStart"/>
+      <w:r>
+        <w:rPr>
+          <w:rFonts w:ascii="Arial" w:eastAsia="Times New Roman" w:hAnsi="Arial" w:cs="Arial"/>
+          <w:kern w:val="0"/>
+          <w:sz w:val="24"/>
+          <w:szCs w:val="24"/>
+          <w:lang w:eastAsia="pt-BR"/>
+          <w14:ligatures w14:val="none"/>
+        </w:rPr>
+        <w:t>and</w:t>
+      </w:r>
+      <w:proofErr w:type="spellEnd"/>
+      <w:r>
+        <w:rPr>
+          <w:rFonts w:ascii="Arial" w:eastAsia="Times New Roman" w:hAnsi="Arial" w:cs="Arial"/>
+          <w:kern w:val="0"/>
+          <w:sz w:val="24"/>
+          <w:szCs w:val="24"/>
+          <w:lang w:eastAsia="pt-BR"/>
+          <w14:ligatures w14:val="none"/>
+        </w:rPr>
+        <w:t xml:space="preserve"> </w:t>
+      </w:r>
+      <w:proofErr w:type="spellStart"/>
+      <w:r>
+        <w:rPr>
+          <w:rFonts w:ascii="Arial" w:eastAsia="Times New Roman" w:hAnsi="Arial" w:cs="Arial"/>
+          <w:kern w:val="0"/>
+          <w:sz w:val="24"/>
+          <w:szCs w:val="24"/>
+          <w:lang w:eastAsia="pt-BR"/>
+          <w14:ligatures w14:val="none"/>
+        </w:rPr>
+        <w:t>get</w:t>
+      </w:r>
+      <w:proofErr w:type="spellEnd"/>
+      <w:r>
+        <w:rPr>
+          <w:rFonts w:ascii="Arial" w:eastAsia="Times New Roman" w:hAnsi="Arial" w:cs="Arial"/>
+          <w:kern w:val="0"/>
+          <w:sz w:val="24"/>
+          <w:szCs w:val="24"/>
+          <w:lang w:eastAsia="pt-BR"/>
+          <w14:ligatures w14:val="none"/>
+        </w:rPr>
+        <w:t xml:space="preserve"> </w:t>
+      </w:r>
+      <w:proofErr w:type="spellStart"/>
+      <w:r>
+        <w:rPr>
+          <w:rFonts w:ascii="Arial" w:eastAsia="Times New Roman" w:hAnsi="Arial" w:cs="Arial"/>
+          <w:kern w:val="0"/>
+          <w:sz w:val="24"/>
+          <w:szCs w:val="24"/>
+          <w:lang w:eastAsia="pt-BR"/>
+          <w14:ligatures w14:val="none"/>
+        </w:rPr>
+        <w:t>all</w:t>
+      </w:r>
+      <w:proofErr w:type="spellEnd"/>
+      <w:r>
+        <w:rPr>
+          <w:rFonts w:ascii="Arial" w:eastAsia="Times New Roman" w:hAnsi="Arial" w:cs="Arial"/>
+          <w:kern w:val="0"/>
+          <w:sz w:val="24"/>
+          <w:szCs w:val="24"/>
+          <w:lang w:eastAsia="pt-BR"/>
+          <w14:ligatures w14:val="none"/>
+        </w:rPr>
+        <w:t xml:space="preserve"> </w:t>
+      </w:r>
+      <w:proofErr w:type="spellStart"/>
+      <w:r>
+        <w:rPr>
+          <w:rFonts w:ascii="Arial" w:eastAsia="Times New Roman" w:hAnsi="Arial" w:cs="Arial"/>
+          <w:kern w:val="0"/>
+          <w:sz w:val="24"/>
+          <w:szCs w:val="24"/>
+          <w:lang w:eastAsia="pt-BR"/>
+          <w14:ligatures w14:val="none"/>
+        </w:rPr>
+        <w:t>houses</w:t>
+      </w:r>
+      <w:proofErr w:type="spellEnd"/>
+      <w:r>
+        <w:rPr>
+          <w:rFonts w:ascii="Arial" w:eastAsia="Times New Roman" w:hAnsi="Arial" w:cs="Arial"/>
+          <w:kern w:val="0"/>
+          <w:sz w:val="24"/>
+          <w:szCs w:val="24"/>
+          <w:lang w:eastAsia="pt-BR"/>
+          <w14:ligatures w14:val="none"/>
+        </w:rPr>
+        <w:t xml:space="preserve"> </w:t>
+      </w:r>
+      <w:proofErr w:type="spellStart"/>
+      <w:r>
+        <w:rPr>
+          <w:rFonts w:ascii="Arial" w:eastAsia="Times New Roman" w:hAnsi="Arial" w:cs="Arial"/>
+          <w:kern w:val="0"/>
+          <w:sz w:val="24"/>
+          <w:szCs w:val="24"/>
+          <w:lang w:eastAsia="pt-BR"/>
+          <w14:ligatures w14:val="none"/>
+        </w:rPr>
+        <w:t>from</w:t>
+      </w:r>
+      <w:proofErr w:type="spellEnd"/>
+      <w:r>
+        <w:rPr>
+          <w:rFonts w:ascii="Arial" w:eastAsia="Times New Roman" w:hAnsi="Arial" w:cs="Arial"/>
+          <w:kern w:val="0"/>
+          <w:sz w:val="24"/>
+          <w:szCs w:val="24"/>
+          <w:lang w:eastAsia="pt-BR"/>
+          <w14:ligatures w14:val="none"/>
+        </w:rPr>
+        <w:t xml:space="preserve"> </w:t>
+      </w:r>
+      <w:proofErr w:type="spellStart"/>
+      <w:r>
+        <w:rPr>
+          <w:rFonts w:ascii="Arial" w:eastAsia="Times New Roman" w:hAnsi="Arial" w:cs="Arial"/>
+          <w:kern w:val="0"/>
+          <w:sz w:val="24"/>
+          <w:szCs w:val="24"/>
+          <w:lang w:eastAsia="pt-BR"/>
+          <w14:ligatures w14:val="none"/>
+        </w:rPr>
+        <w:t>the</w:t>
+      </w:r>
+      <w:proofErr w:type="spellEnd"/>
+      <w:r>
+        <w:rPr>
+          <w:rFonts w:ascii="Arial" w:eastAsia="Times New Roman" w:hAnsi="Arial" w:cs="Arial"/>
+          <w:kern w:val="0"/>
+          <w:sz w:val="24"/>
+          <w:szCs w:val="24"/>
+          <w:lang w:eastAsia="pt-BR"/>
+          <w14:ligatures w14:val="none"/>
+        </w:rPr>
+        <w:t xml:space="preserve"> </w:t>
+      </w:r>
+      <w:proofErr w:type="spellStart"/>
+      <w:r>
+        <w:rPr>
+          <w:rFonts w:ascii="Arial" w:eastAsia="Times New Roman" w:hAnsi="Arial" w:cs="Arial"/>
+          <w:kern w:val="0"/>
+          <w:sz w:val="24"/>
+          <w:szCs w:val="24"/>
+          <w:lang w:eastAsia="pt-BR"/>
+          <w14:ligatures w14:val="none"/>
+        </w:rPr>
+        <w:t>whole</w:t>
+      </w:r>
+      <w:proofErr w:type="spellEnd"/>
+      <w:r>
+        <w:rPr>
+          <w:rFonts w:ascii="Arial" w:eastAsia="Times New Roman" w:hAnsi="Arial" w:cs="Arial"/>
+          <w:kern w:val="0"/>
+          <w:sz w:val="24"/>
+          <w:szCs w:val="24"/>
+          <w:lang w:eastAsia="pt-BR"/>
+          <w14:ligatures w14:val="none"/>
+        </w:rPr>
+        <w:t xml:space="preserve"> country, </w:t>
+      </w:r>
+      <w:proofErr w:type="spellStart"/>
+      <w:r>
+        <w:rPr>
+          <w:rFonts w:ascii="Arial" w:eastAsia="Times New Roman" w:hAnsi="Arial" w:cs="Arial"/>
+          <w:kern w:val="0"/>
+          <w:sz w:val="24"/>
+          <w:szCs w:val="24"/>
+          <w:lang w:eastAsia="pt-BR"/>
+          <w14:ligatures w14:val="none"/>
+        </w:rPr>
+        <w:t>getting</w:t>
+      </w:r>
+      <w:proofErr w:type="spellEnd"/>
+      <w:r>
+        <w:rPr>
+          <w:rFonts w:ascii="Arial" w:eastAsia="Times New Roman" w:hAnsi="Arial" w:cs="Arial"/>
+          <w:kern w:val="0"/>
+          <w:sz w:val="24"/>
+          <w:szCs w:val="24"/>
+          <w:lang w:eastAsia="pt-BR"/>
+          <w14:ligatures w14:val="none"/>
+        </w:rPr>
+        <w:t xml:space="preserve"> </w:t>
+      </w:r>
+      <w:proofErr w:type="spellStart"/>
+      <w:r>
+        <w:rPr>
+          <w:rFonts w:ascii="Arial" w:eastAsia="Times New Roman" w:hAnsi="Arial" w:cs="Arial"/>
+          <w:kern w:val="0"/>
+          <w:sz w:val="24"/>
+          <w:szCs w:val="24"/>
+          <w:lang w:eastAsia="pt-BR"/>
+          <w14:ligatures w14:val="none"/>
+        </w:rPr>
+        <w:t>just</w:t>
+      </w:r>
+      <w:proofErr w:type="spellEnd"/>
+      <w:r>
+        <w:rPr>
+          <w:rFonts w:ascii="Arial" w:eastAsia="Times New Roman" w:hAnsi="Arial" w:cs="Arial"/>
+          <w:kern w:val="0"/>
+          <w:sz w:val="24"/>
+          <w:szCs w:val="24"/>
+          <w:lang w:eastAsia="pt-BR"/>
+          <w14:ligatures w14:val="none"/>
+        </w:rPr>
+        <w:t xml:space="preserve"> </w:t>
+      </w:r>
+      <w:proofErr w:type="spellStart"/>
+      <w:r>
+        <w:rPr>
+          <w:rFonts w:ascii="Arial" w:eastAsia="Times New Roman" w:hAnsi="Arial" w:cs="Arial"/>
+          <w:kern w:val="0"/>
+          <w:sz w:val="24"/>
+          <w:szCs w:val="24"/>
+          <w:lang w:eastAsia="pt-BR"/>
+          <w14:ligatures w14:val="none"/>
+        </w:rPr>
+        <w:t>df_dublin</w:t>
+      </w:r>
+      <w:proofErr w:type="spellEnd"/>
+      <w:r>
+        <w:rPr>
+          <w:rFonts w:ascii="Arial" w:eastAsia="Times New Roman" w:hAnsi="Arial" w:cs="Arial"/>
+          <w:kern w:val="0"/>
+          <w:sz w:val="24"/>
+          <w:szCs w:val="24"/>
+          <w:lang w:eastAsia="pt-BR"/>
+          <w14:ligatures w14:val="none"/>
+        </w:rPr>
+        <w:t xml:space="preserve"> for it, </w:t>
+      </w:r>
+      <w:proofErr w:type="spellStart"/>
+      <w:r>
+        <w:rPr>
+          <w:rFonts w:ascii="Arial" w:eastAsia="Times New Roman" w:hAnsi="Arial" w:cs="Arial"/>
+          <w:kern w:val="0"/>
+          <w:sz w:val="24"/>
+          <w:szCs w:val="24"/>
+          <w:lang w:eastAsia="pt-BR"/>
+          <w14:ligatures w14:val="none"/>
+        </w:rPr>
+        <w:t>also</w:t>
+      </w:r>
+      <w:proofErr w:type="spellEnd"/>
+      <w:r>
+        <w:rPr>
+          <w:rFonts w:ascii="Arial" w:eastAsia="Times New Roman" w:hAnsi="Arial" w:cs="Arial"/>
+          <w:kern w:val="0"/>
+          <w:sz w:val="24"/>
+          <w:szCs w:val="24"/>
+          <w:lang w:eastAsia="pt-BR"/>
+          <w14:ligatures w14:val="none"/>
+        </w:rPr>
+        <w:t xml:space="preserve"> created a new feature whose name is Sales just to test the Linear Regression algorithm in another perspective with random numbers from your choice, but remember to update the y split value, instead of 5 from the Sold feature, change to 9 from the Sales feature.</w:t>
+      </w:r>
+    </w:p>
+    <w:p>
+      <w:pPr>
+        <w:spacing w:after="0" w:line="360" w:lineRule="auto"/>
+        <w:ind w:firstLine="709"/>
+        <w:jc w:val="both"/>
+        <w:rPr>
+          <w:rFonts w:ascii="Arial" w:eastAsia="Times New Roman" w:hAnsi="Arial" w:cs="Arial"/>
+          <w:kern w:val="0"/>
+          <w:sz w:val="24"/>
+          <w:szCs w:val="24"/>
+          <w:lang w:eastAsia="pt-BR"/>
+          <w14:ligatures w14:val="none"/>
+        </w:rPr>
+      </w:pPr>
+      <w:r>
+        <w:rPr>
+          <w:rFonts w:ascii="Arial" w:eastAsia="Times New Roman" w:hAnsi="Arial" w:cs="Arial"/>
+          <w:kern w:val="0"/>
+          <w:sz w:val="24"/>
+          <w:szCs w:val="24"/>
+          <w:lang w:eastAsia="pt-BR"/>
+          <w14:ligatures w14:val="none"/>
+        </w:rPr>
+        <w:t xml:space="preserve">After using </w:t>
+      </w:r>
+      <w:proofErr w:type="spellStart"/>
+      <w:r>
+        <w:rPr>
+          <w:rFonts w:ascii="Arial" w:eastAsia="Times New Roman" w:hAnsi="Arial" w:cs="Arial"/>
+          <w:kern w:val="0"/>
+          <w:sz w:val="24"/>
+          <w:szCs w:val="24"/>
+          <w:lang w:eastAsia="pt-BR"/>
+          <w14:ligatures w14:val="none"/>
+        </w:rPr>
+        <w:t>LinearRegression</w:t>
+      </w:r>
+      <w:proofErr w:type="spellEnd"/>
+      <w:r>
+        <w:rPr>
+          <w:rFonts w:ascii="Arial" w:eastAsia="Times New Roman" w:hAnsi="Arial" w:cs="Arial"/>
+          <w:kern w:val="0"/>
+          <w:sz w:val="24"/>
+          <w:szCs w:val="24"/>
+          <w:lang w:eastAsia="pt-BR"/>
+          <w14:ligatures w14:val="none"/>
+        </w:rPr>
+        <w:t xml:space="preserve"> got a result of intercept: 0.07225566295545252 and </w:t>
+      </w:r>
+      <w:proofErr w:type="spellStart"/>
+      <w:r>
+        <w:rPr>
+          <w:rFonts w:ascii="Arial" w:eastAsia="Times New Roman" w:hAnsi="Arial" w:cs="Arial"/>
+          <w:kern w:val="0"/>
+          <w:sz w:val="24"/>
+          <w:szCs w:val="24"/>
+          <w:lang w:eastAsia="pt-BR"/>
+          <w14:ligatures w14:val="none"/>
+        </w:rPr>
+        <w:t>coef</w:t>
+      </w:r>
+      <w:proofErr w:type="spellEnd"/>
+      <w:r>
+        <w:rPr>
+          <w:rFonts w:ascii="Arial" w:eastAsia="Times New Roman" w:hAnsi="Arial" w:cs="Arial"/>
+          <w:kern w:val="0"/>
+          <w:sz w:val="24"/>
+          <w:szCs w:val="24"/>
+          <w:lang w:eastAsia="pt-BR"/>
+          <w14:ligatures w14:val="none"/>
+        </w:rPr>
+        <w:t xml:space="preserve">: [-0.00164686 -0.00335004], also used a  plot to visualise the actual and </w:t>
+      </w:r>
+      <w:r>
+        <w:rPr>
+          <w:rFonts w:ascii="Arial" w:eastAsia="Times New Roman" w:hAnsi="Arial" w:cs="Arial"/>
+          <w:kern w:val="0"/>
+          <w:sz w:val="24"/>
+          <w:szCs w:val="24"/>
+          <w:lang w:eastAsia="pt-BR"/>
+          <w14:ligatures w14:val="none"/>
+        </w:rPr>
+        <w:lastRenderedPageBreak/>
+        <w:t xml:space="preserve">predicted values and another one showing the error terms of the predict in Sold feature, also </w:t>
+      </w:r>
+      <w:proofErr w:type="spellStart"/>
+      <w:r>
+        <w:rPr>
+          <w:rFonts w:ascii="Arial" w:eastAsia="Times New Roman" w:hAnsi="Arial" w:cs="Arial"/>
+          <w:kern w:val="0"/>
+          <w:sz w:val="24"/>
+          <w:szCs w:val="24"/>
+          <w:lang w:eastAsia="pt-BR"/>
+          <w14:ligatures w14:val="none"/>
+        </w:rPr>
+        <w:t>obted</w:t>
+      </w:r>
+      <w:proofErr w:type="spellEnd"/>
+      <w:r>
+        <w:rPr>
+          <w:rFonts w:ascii="Arial" w:eastAsia="Times New Roman" w:hAnsi="Arial" w:cs="Arial"/>
+          <w:kern w:val="0"/>
+          <w:sz w:val="24"/>
+          <w:szCs w:val="24"/>
+          <w:lang w:eastAsia="pt-BR"/>
+          <w14:ligatures w14:val="none"/>
+        </w:rPr>
+        <w:t xml:space="preserve"> the follow results: </w:t>
+      </w:r>
+      <w:proofErr w:type="spellStart"/>
+      <w:r>
+        <w:rPr>
+          <w:rFonts w:ascii="Arial" w:eastAsia="Times New Roman" w:hAnsi="Arial" w:cs="Arial"/>
+          <w:kern w:val="0"/>
+          <w:sz w:val="24"/>
+          <w:szCs w:val="24"/>
+          <w:lang w:eastAsia="pt-BR"/>
+          <w14:ligatures w14:val="none"/>
+        </w:rPr>
+        <w:t>Mean_Squared_Error</w:t>
+      </w:r>
+      <w:proofErr w:type="spellEnd"/>
+      <w:r>
+        <w:rPr>
+          <w:rFonts w:ascii="Arial" w:eastAsia="Times New Roman" w:hAnsi="Arial" w:cs="Arial"/>
+          <w:kern w:val="0"/>
+          <w:sz w:val="24"/>
+          <w:szCs w:val="24"/>
+          <w:lang w:eastAsia="pt-BR"/>
+          <w14:ligatures w14:val="none"/>
+        </w:rPr>
+        <w:t xml:space="preserve"> : 0.018913637109493044 and </w:t>
+      </w:r>
+      <w:proofErr w:type="spellStart"/>
+      <w:r>
+        <w:rPr>
+          <w:rFonts w:ascii="Arial" w:eastAsia="Times New Roman" w:hAnsi="Arial" w:cs="Arial"/>
+          <w:kern w:val="0"/>
+          <w:sz w:val="24"/>
+          <w:szCs w:val="24"/>
+          <w:lang w:eastAsia="pt-BR"/>
+          <w14:ligatures w14:val="none"/>
+        </w:rPr>
+        <w:t>r_square_value</w:t>
+      </w:r>
+      <w:proofErr w:type="spellEnd"/>
+      <w:r>
+        <w:rPr>
+          <w:rFonts w:ascii="Arial" w:eastAsia="Times New Roman" w:hAnsi="Arial" w:cs="Arial"/>
+          <w:kern w:val="0"/>
+          <w:sz w:val="24"/>
+          <w:szCs w:val="24"/>
+          <w:lang w:eastAsia="pt-BR"/>
+          <w14:ligatures w14:val="none"/>
+        </w:rPr>
+        <w:t xml:space="preserve">: -0.005818644540288798, next used a scatter plot to see how </w:t>
+      </w:r>
+      <w:proofErr w:type="spellStart"/>
+      <w:r>
+        <w:rPr>
+          <w:rFonts w:ascii="Arial" w:eastAsia="Times New Roman" w:hAnsi="Arial" w:cs="Arial"/>
+          <w:kern w:val="0"/>
+          <w:sz w:val="24"/>
+          <w:szCs w:val="24"/>
+          <w:lang w:eastAsia="pt-BR"/>
+          <w14:ligatures w14:val="none"/>
+        </w:rPr>
+        <w:t>the</w:t>
+      </w:r>
+      <w:proofErr w:type="spellEnd"/>
+      <w:r>
+        <w:rPr>
+          <w:rFonts w:ascii="Arial" w:eastAsia="Times New Roman" w:hAnsi="Arial" w:cs="Arial"/>
+          <w:kern w:val="0"/>
+          <w:sz w:val="24"/>
+          <w:szCs w:val="24"/>
+          <w:lang w:eastAsia="pt-BR"/>
+          <w14:ligatures w14:val="none"/>
+        </w:rPr>
+        <w:t xml:space="preserve"> </w:t>
+      </w:r>
+      <w:proofErr w:type="spellStart"/>
+      <w:r>
+        <w:rPr>
+          <w:rFonts w:ascii="Arial" w:eastAsia="Times New Roman" w:hAnsi="Arial" w:cs="Arial"/>
+          <w:kern w:val="0"/>
+          <w:sz w:val="24"/>
+          <w:szCs w:val="24"/>
+          <w:lang w:eastAsia="pt-BR"/>
+          <w14:ligatures w14:val="none"/>
+        </w:rPr>
+        <w:t>train</w:t>
+      </w:r>
+      <w:proofErr w:type="spellEnd"/>
+      <w:r>
+        <w:rPr>
+          <w:rFonts w:ascii="Arial" w:eastAsia="Times New Roman" w:hAnsi="Arial" w:cs="Arial"/>
+          <w:kern w:val="0"/>
+          <w:sz w:val="24"/>
+          <w:szCs w:val="24"/>
+          <w:lang w:eastAsia="pt-BR"/>
+          <w14:ligatures w14:val="none"/>
+        </w:rPr>
+        <w:t>, test and predict are.</w:t>
+      </w:r>
+    </w:p>
+    <w:p>
+      <w:pPr>
+        <w:pStyle w:val="Heading1"/>
+        <w:keepNext w:val="0"/>
+        <w:keepLines w:val="0"/>
+        <w:widowControl w:val="0"/>
+        <w:numPr>
+          <w:ilvl w:val="2"/>
+          <w:numId w:val="5"/>
+        </w:numPr>
+        <w:spacing w:before="120" w:after="240" w:line="240" w:lineRule="auto"/>
+        <w:rPr>
+          <w:rFonts w:ascii="Calibri" w:eastAsiaTheme="minorHAnsi" w:hAnsi="Calibri" w:cs="Calibri"/>
+          <w:b/>
+          <w:caps/>
+          <w:color w:val="auto"/>
+          <w:kern w:val="0"/>
+          <w:sz w:val="24"/>
+          <w:szCs w:val="22"/>
+          <w:lang w:val="pt-BR"/>
+          <w14:ligatures w14:val="none"/>
+        </w:rPr>
+      </w:pPr>
+      <w:bookmarkStart w:id="9" w:name="_Toc164632456"/>
+      <w:r>
+        <w:rPr>
+          <w:rFonts w:ascii="Calibri" w:eastAsiaTheme="minorHAnsi" w:hAnsi="Calibri" w:cs="Calibri"/>
+          <w:b/>
+          <w:caps/>
+          <w:color w:val="auto"/>
+          <w:kern w:val="0"/>
+          <w:sz w:val="24"/>
+          <w:szCs w:val="22"/>
+          <w:lang w:val="pt-BR"/>
+          <w14:ligatures w14:val="none"/>
+        </w:rPr>
+        <w:t>Linear Regression Hypothesis</w:t>
+      </w:r>
+      <w:bookmarkEnd w:id="9"/>
+    </w:p>
+    <w:p>
+      <w:pPr>
+        <w:spacing w:after="0" w:line="360" w:lineRule="auto"/>
+        <w:ind w:firstLine="709"/>
+        <w:jc w:val="both"/>
+        <w:rPr>
+          <w:rFonts w:ascii="Arial" w:eastAsia="Times New Roman" w:hAnsi="Arial" w:cs="Arial"/>
+          <w:kern w:val="0"/>
+          <w:sz w:val="24"/>
+          <w:szCs w:val="24"/>
+          <w:lang w:eastAsia="pt-BR"/>
+          <w14:ligatures w14:val="none"/>
+        </w:rPr>
+      </w:pPr>
+      <w:r>
+        <w:rPr>
+          <w:rFonts w:ascii="Arial" w:eastAsia="Times New Roman" w:hAnsi="Arial" w:cs="Arial"/>
+          <w:kern w:val="0"/>
+          <w:sz w:val="24"/>
+          <w:szCs w:val="24"/>
+          <w:lang w:eastAsia="pt-BR"/>
+          <w14:ligatures w14:val="none"/>
+        </w:rPr>
+        <w:t xml:space="preserve">Create a new feature whose name is </w:t>
+      </w:r>
+      <w:proofErr w:type="spellStart"/>
+      <w:r>
+        <w:rPr>
+          <w:rFonts w:ascii="Arial" w:eastAsia="Times New Roman" w:hAnsi="Arial" w:cs="Arial"/>
+          <w:kern w:val="0"/>
+          <w:sz w:val="24"/>
+          <w:szCs w:val="24"/>
+          <w:lang w:eastAsia="pt-BR"/>
+          <w14:ligatures w14:val="none"/>
+        </w:rPr>
+        <w:t>Desired_Value</w:t>
+      </w:r>
+      <w:proofErr w:type="spellEnd"/>
+      <w:r>
+        <w:rPr>
+          <w:rFonts w:ascii="Arial" w:eastAsia="Times New Roman" w:hAnsi="Arial" w:cs="Arial"/>
+          <w:kern w:val="0"/>
+          <w:sz w:val="24"/>
+          <w:szCs w:val="24"/>
+          <w:lang w:eastAsia="pt-BR"/>
+          <w14:ligatures w14:val="none"/>
+        </w:rPr>
+        <w:t xml:space="preserve"> in the data frame </w:t>
+      </w:r>
+      <w:proofErr w:type="spellStart"/>
+      <w:r>
+        <w:rPr>
+          <w:rFonts w:ascii="Arial" w:eastAsia="Times New Roman" w:hAnsi="Arial" w:cs="Arial"/>
+          <w:kern w:val="0"/>
+          <w:sz w:val="24"/>
+          <w:szCs w:val="24"/>
+          <w:lang w:eastAsia="pt-BR"/>
+          <w14:ligatures w14:val="none"/>
+        </w:rPr>
+        <w:t>df_dublin</w:t>
+      </w:r>
+      <w:proofErr w:type="spellEnd"/>
+      <w:r>
+        <w:rPr>
+          <w:rFonts w:ascii="Arial" w:eastAsia="Times New Roman" w:hAnsi="Arial" w:cs="Arial"/>
+          <w:kern w:val="0"/>
+          <w:sz w:val="24"/>
+          <w:szCs w:val="24"/>
+          <w:lang w:eastAsia="pt-BR"/>
+          <w14:ligatures w14:val="none"/>
+        </w:rPr>
+        <w:t xml:space="preserve"> to save a random percentage of prices to simulate a Desired Value Price for each </w:t>
+      </w:r>
+      <w:proofErr w:type="spellStart"/>
+      <w:r>
+        <w:rPr>
+          <w:rFonts w:ascii="Arial" w:eastAsia="Times New Roman" w:hAnsi="Arial" w:cs="Arial"/>
+          <w:kern w:val="0"/>
+          <w:sz w:val="24"/>
+          <w:szCs w:val="24"/>
+          <w:lang w:eastAsia="pt-BR"/>
+          <w14:ligatures w14:val="none"/>
+        </w:rPr>
+        <w:t>property.</w:t>
+      </w:r>
+      <w:r>
+        <w:rPr>
+          <w:rFonts w:ascii="Arial" w:eastAsia="Times New Roman" w:hAnsi="Arial" w:cs="Arial"/>
+          <w:kern w:val="0"/>
+          <w:sz w:val="24"/>
+          <w:szCs w:val="24"/>
+          <w:lang w:eastAsia="pt-BR"/>
+          <w14:ligatures w14:val="none"/>
+        </w:rPr>
+        <w:t xml:space="preserve"> </w:t>
+      </w:r>
+      <w:r>
+        <w:rPr>
+          <w:rFonts w:ascii="Arial" w:eastAsia="Times New Roman" w:hAnsi="Arial" w:cs="Arial"/>
+          <w:kern w:val="0"/>
+          <w:sz w:val="24"/>
+          <w:szCs w:val="24"/>
+          <w:lang w:eastAsia="pt-BR"/>
+          <w14:ligatures w14:val="none"/>
+        </w:rPr>
+        <w:t>Usin</w:t>
+      </w:r>
+      <w:proofErr w:type="spellEnd"/>
+      <w:r>
+        <w:rPr>
+          <w:rFonts w:ascii="Arial" w:eastAsia="Times New Roman" w:hAnsi="Arial" w:cs="Arial"/>
+          <w:kern w:val="0"/>
+          <w:sz w:val="24"/>
+          <w:szCs w:val="24"/>
+          <w:lang w:eastAsia="pt-BR"/>
+          <w14:ligatures w14:val="none"/>
+        </w:rPr>
+        <w:t xml:space="preserve">g </w:t>
+      </w:r>
+      <w:proofErr w:type="spellStart"/>
+      <w:r>
+        <w:rPr>
+          <w:rFonts w:ascii="Arial" w:eastAsia="Times New Roman" w:hAnsi="Arial" w:cs="Arial"/>
+          <w:kern w:val="0"/>
+          <w:sz w:val="24"/>
+          <w:szCs w:val="24"/>
+          <w:lang w:eastAsia="pt-BR"/>
+          <w14:ligatures w14:val="none"/>
+        </w:rPr>
+        <w:t>numpy.random.uniform</w:t>
+      </w:r>
+      <w:proofErr w:type="spellEnd"/>
+      <w:r>
+        <w:rPr>
+          <w:rFonts w:ascii="Arial" w:eastAsia="Times New Roman" w:hAnsi="Arial" w:cs="Arial"/>
+          <w:kern w:val="0"/>
+          <w:sz w:val="24"/>
+          <w:szCs w:val="24"/>
+          <w:lang w:eastAsia="pt-BR"/>
+          <w14:ligatures w14:val="none"/>
+        </w:rPr>
+        <w:t xml:space="preserve"> to get a random number between 0.5 to 0.25 "Draw samples from a uniform distribution." (NumPy Developers, 2024b)</w:t>
+      </w:r>
+      <w:r>
+        <w:rPr>
+          <w:rFonts w:ascii="Arial" w:eastAsia="Times New Roman" w:hAnsi="Arial" w:cs="Arial"/>
+          <w:kern w:val="0"/>
+          <w:sz w:val="24"/>
+          <w:szCs w:val="24"/>
+          <w:lang w:eastAsia="pt-BR"/>
+          <w14:ligatures w14:val="none"/>
+        </w:rPr>
+        <w:t>.</w:t>
+      </w:r>
+    </w:p>
+    <w:p>
+      <w:pPr>
+        <w:spacing w:after="0" w:line="360" w:lineRule="auto"/>
+        <w:ind w:firstLine="709"/>
+        <w:jc w:val="both"/>
+        <w:rPr>
+          <w:rFonts w:ascii="Arial" w:eastAsia="Times New Roman" w:hAnsi="Arial" w:cs="Arial"/>
+          <w:kern w:val="0"/>
+          <w:sz w:val="24"/>
+          <w:szCs w:val="24"/>
+          <w:lang w:eastAsia="pt-BR"/>
+          <w14:ligatures w14:val="none"/>
+        </w:rPr>
+      </w:pPr>
+      <w:r>
+        <w:rPr>
+          <w:rFonts w:ascii="Arial" w:eastAsia="Times New Roman" w:hAnsi="Arial" w:cs="Arial"/>
+          <w:kern w:val="0"/>
+          <w:sz w:val="24"/>
+          <w:szCs w:val="24"/>
+          <w:lang w:eastAsia="pt-BR"/>
+          <w14:ligatures w14:val="none"/>
+        </w:rPr>
+        <w:t>Divided the data in train and test, next creating a function to c</w:t>
+      </w:r>
+      <w:r>
+        <w:rPr>
+          <w:rFonts w:ascii="Arial" w:eastAsia="Times New Roman" w:hAnsi="Arial" w:cs="Arial"/>
+          <w:kern w:val="0"/>
+          <w:sz w:val="24"/>
+          <w:szCs w:val="24"/>
+          <w:lang w:eastAsia="pt-BR"/>
+          <w14:ligatures w14:val="none"/>
+        </w:rPr>
+        <w:t>alculate the mean values and Standard deviation</w:t>
+      </w:r>
+      <w:r>
+        <w:rPr>
+          <w:rFonts w:ascii="Arial" w:eastAsia="Times New Roman" w:hAnsi="Arial" w:cs="Arial"/>
+          <w:kern w:val="0"/>
+          <w:sz w:val="24"/>
+          <w:szCs w:val="24"/>
+          <w:lang w:eastAsia="pt-BR"/>
+          <w14:ligatures w14:val="none"/>
+        </w:rPr>
+        <w:t xml:space="preserve"> after training the model, in this test got as result: </w:t>
+      </w:r>
+      <w:r>
+        <w:rPr>
+          <w:rFonts w:ascii="Arial" w:eastAsia="Times New Roman" w:hAnsi="Arial" w:cs="Arial"/>
+          <w:kern w:val="0"/>
+          <w:sz w:val="24"/>
+          <w:szCs w:val="24"/>
+          <w:lang w:eastAsia="pt-BR"/>
+          <w14:ligatures w14:val="none"/>
+        </w:rPr>
+        <w:t>CV Mean:  0.9677378837747778</w:t>
+      </w:r>
+      <w:r>
+        <w:rPr>
+          <w:rFonts w:ascii="Arial" w:eastAsia="Times New Roman" w:hAnsi="Arial" w:cs="Arial"/>
+          <w:kern w:val="0"/>
+          <w:sz w:val="24"/>
+          <w:szCs w:val="24"/>
+          <w:lang w:eastAsia="pt-BR"/>
+          <w14:ligatures w14:val="none"/>
+        </w:rPr>
+        <w:t xml:space="preserve"> and </w:t>
+      </w:r>
+      <w:r>
+        <w:rPr>
+          <w:rFonts w:ascii="Arial" w:eastAsia="Times New Roman" w:hAnsi="Arial" w:cs="Arial"/>
+          <w:kern w:val="0"/>
+          <w:sz w:val="24"/>
+          <w:szCs w:val="24"/>
+          <w:lang w:eastAsia="pt-BR"/>
+          <w14:ligatures w14:val="none"/>
+        </w:rPr>
+        <w:t>STD:  0.002413107279244489</w:t>
+      </w:r>
+      <w:r>
+        <w:rPr>
+          <w:rFonts w:ascii="Arial" w:eastAsia="Times New Roman" w:hAnsi="Arial" w:cs="Arial"/>
+          <w:kern w:val="0"/>
+          <w:sz w:val="24"/>
+          <w:szCs w:val="24"/>
+          <w:lang w:eastAsia="pt-BR"/>
+          <w14:ligatures w14:val="none"/>
+        </w:rPr>
+        <w:t xml:space="preserve">, also </w:t>
+      </w:r>
+      <w:r>
+        <w:rPr>
+          <w:rFonts w:ascii="Arial" w:eastAsia="Times New Roman" w:hAnsi="Arial" w:cs="Arial"/>
+          <w:kern w:val="0"/>
+          <w:sz w:val="24"/>
+          <w:szCs w:val="24"/>
+          <w:lang w:eastAsia="pt-BR"/>
+          <w14:ligatures w14:val="none"/>
+        </w:rPr>
+        <w:t>intercept and coefficient</w:t>
+      </w:r>
+      <w:r>
+        <w:rPr>
+          <w:rFonts w:ascii="Arial" w:eastAsia="Times New Roman" w:hAnsi="Arial" w:cs="Arial"/>
+          <w:kern w:val="0"/>
+          <w:sz w:val="24"/>
+          <w:szCs w:val="24"/>
+          <w:lang w:eastAsia="pt-BR"/>
+          <w14:ligatures w14:val="none"/>
+        </w:rPr>
+        <w:t xml:space="preserve">: </w:t>
+      </w:r>
+      <w:r>
+        <w:rPr>
+          <w:rFonts w:ascii="Arial" w:eastAsia="Times New Roman" w:hAnsi="Arial" w:cs="Arial"/>
+          <w:kern w:val="0"/>
+          <w:sz w:val="24"/>
+          <w:szCs w:val="24"/>
+          <w:lang w:eastAsia="pt-BR"/>
+          <w14:ligatures w14:val="none"/>
+        </w:rPr>
+        <w:t>-152.34604715945898</w:t>
+      </w:r>
+      <w:r>
+        <w:rPr>
+          <w:rFonts w:ascii="Arial" w:eastAsia="Times New Roman" w:hAnsi="Arial" w:cs="Arial"/>
+          <w:kern w:val="0"/>
+          <w:sz w:val="24"/>
+          <w:szCs w:val="24"/>
+          <w:lang w:eastAsia="pt-BR"/>
+          <w14:ligatures w14:val="none"/>
+        </w:rPr>
+        <w:t xml:space="preserve"> and </w:t>
+      </w:r>
+      <w:r>
+        <w:rPr>
+          <w:rFonts w:ascii="Arial" w:eastAsia="Times New Roman" w:hAnsi="Arial" w:cs="Arial"/>
+          <w:kern w:val="0"/>
+          <w:sz w:val="24"/>
+          <w:szCs w:val="24"/>
+          <w:lang w:eastAsia="pt-BR"/>
+          <w14:ligatures w14:val="none"/>
+        </w:rPr>
+        <w:t>[1.37592556]</w:t>
+      </w:r>
+      <w:r>
+        <w:rPr>
+          <w:rFonts w:ascii="Arial" w:eastAsia="Times New Roman" w:hAnsi="Arial" w:cs="Arial"/>
+          <w:kern w:val="0"/>
+          <w:sz w:val="24"/>
+          <w:szCs w:val="24"/>
+          <w:lang w:eastAsia="pt-BR"/>
+          <w14:ligatures w14:val="none"/>
+        </w:rPr>
+        <w:t xml:space="preserve"> and created</w:t>
+      </w:r>
+      <w:r>
+        <w:rPr>
+          <w:rFonts w:ascii="Arial" w:eastAsia="Times New Roman" w:hAnsi="Arial" w:cs="Arial"/>
+          <w:kern w:val="0"/>
+          <w:sz w:val="24"/>
+          <w:szCs w:val="24"/>
+          <w:lang w:eastAsia="pt-BR"/>
+          <w14:ligatures w14:val="none"/>
+        </w:rPr>
+        <w:t xml:space="preserve"> a new data frame whose name is </w:t>
+      </w:r>
+      <w:proofErr w:type="spellStart"/>
+      <w:r>
+        <w:rPr>
+          <w:rFonts w:ascii="Arial" w:eastAsia="Times New Roman" w:hAnsi="Arial" w:cs="Arial"/>
+          <w:kern w:val="0"/>
+          <w:sz w:val="24"/>
+          <w:szCs w:val="24"/>
+          <w:lang w:eastAsia="pt-BR"/>
+          <w14:ligatures w14:val="none"/>
+        </w:rPr>
+        <w:t xml:space="preserve">df_predict to </w:t>
+      </w:r>
+      <w:proofErr w:type="spellEnd"/>
+      <w:r>
+        <w:rPr>
+          <w:rFonts w:ascii="Arial" w:eastAsia="Times New Roman" w:hAnsi="Arial" w:cs="Arial"/>
+          <w:kern w:val="0"/>
+          <w:sz w:val="24"/>
+          <w:szCs w:val="24"/>
+          <w:lang w:eastAsia="pt-BR"/>
+          <w14:ligatures w14:val="none"/>
+        </w:rPr>
+        <w:t>save the actual price and predicted</w:t>
+      </w:r>
+      <w:r>
+        <w:rPr>
+          <w:rFonts w:ascii="Arial" w:eastAsia="Times New Roman" w:hAnsi="Arial" w:cs="Arial"/>
+          <w:kern w:val="0"/>
+          <w:sz w:val="24"/>
+          <w:szCs w:val="24"/>
+          <w:lang w:eastAsia="pt-BR"/>
+          <w14:ligatures w14:val="none"/>
+        </w:rPr>
+        <w:t xml:space="preserve"> price.</w:t>
+      </w:r>
+    </w:p>
+    <w:p>
+      <w:pPr>
+        <w:spacing w:after="0" w:line="360" w:lineRule="auto"/>
+        <w:ind w:firstLine="709"/>
+        <w:jc w:val="both"/>
+        <w:rPr>
+          <w:rFonts w:ascii="Arial" w:eastAsia="Times New Roman" w:hAnsi="Arial" w:cs="Arial"/>
+          <w:kern w:val="0"/>
+          <w:sz w:val="24"/>
+          <w:szCs w:val="24"/>
+          <w:lang w:eastAsia="pt-BR"/>
+          <w14:ligatures w14:val="none"/>
+        </w:rPr>
+      </w:pPr>
+    </w:p>
+    <w:p>
+      <w:pPr>
+        <w:pStyle w:val="Heading1"/>
+        <w:keepNext w:val="0"/>
+        <w:keepLines w:val="0"/>
+        <w:widowControl w:val="0"/>
+        <w:numPr>
+          <w:ilvl w:val="1"/>
+          <w:numId w:val="5"/>
+        </w:numPr>
+        <w:spacing w:before="120" w:after="240" w:line="240" w:lineRule="auto"/>
+        <w:rPr>
+          <w:rFonts w:ascii="Calibri" w:eastAsiaTheme="minorHAnsi" w:hAnsi="Calibri" w:cs="Calibri"/>
+          <w:b/>
+          <w:caps/>
+          <w:color w:val="auto"/>
+          <w:kern w:val="0"/>
+          <w:sz w:val="24"/>
+          <w:szCs w:val="22"/>
+          <w:lang w:val="pt-BR"/>
+          <w14:ligatures w14:val="none"/>
+        </w:rPr>
+      </w:pPr>
+      <w:bookmarkStart w:id="10" w:name="_Toc164632457"/>
+      <w:r>
+        <w:rPr>
+          <w:rFonts w:ascii="Calibri" w:eastAsiaTheme="minorHAnsi" w:hAnsi="Calibri" w:cs="Calibri"/>
+          <w:b/>
+          <w:caps/>
+          <w:color w:val="auto"/>
+          <w:kern w:val="0"/>
+          <w:sz w:val="24"/>
+          <w:szCs w:val="22"/>
+          <w:lang w:val="pt-BR"/>
+          <w14:ligatures w14:val="none"/>
+        </w:rPr>
+        <w:t>K</w:t>
+      </w:r>
+      <w:r>
+        <w:rPr>
+          <w:rFonts w:ascii="Calibri" w:eastAsiaTheme="minorHAnsi" w:hAnsi="Calibri" w:cs="Calibri"/>
+          <w:b/>
+          <w:caps/>
+          <w:color w:val="auto"/>
+          <w:kern w:val="0"/>
+          <w:sz w:val="24"/>
+          <w:szCs w:val="22"/>
+          <w:lang w:val="pt-BR"/>
+          <w14:ligatures w14:val="none"/>
+        </w:rPr>
+        <w:t>-Means</w:t>
+      </w:r>
+      <w:bookmarkEnd w:id="10"/>
+    </w:p>
+    <w:p>
+      <w:pPr>
+        <w:spacing w:after="0" w:line="360" w:lineRule="auto"/>
+        <w:ind w:firstLine="709"/>
+        <w:jc w:val="both"/>
+        <w:rPr>
+          <w:rFonts w:ascii="Arial" w:eastAsia="Times New Roman" w:hAnsi="Arial" w:cs="Arial"/>
+          <w:kern w:val="0"/>
+          <w:sz w:val="24"/>
+          <w:szCs w:val="24"/>
+          <w:lang w:eastAsia="pt-BR"/>
+          <w14:ligatures w14:val="none"/>
+        </w:rPr>
+      </w:pPr>
+      <w:r>
+        <w:rPr>
+          <w:rFonts w:ascii="Arial" w:eastAsia="Times New Roman" w:hAnsi="Arial" w:cs="Arial"/>
+          <w:kern w:val="0"/>
+          <w:sz w:val="24"/>
+          <w:szCs w:val="24"/>
+          <w:lang w:eastAsia="pt-BR"/>
+          <w14:ligatures w14:val="none"/>
+        </w:rPr>
+        <w:t xml:space="preserve">Start </w:t>
+      </w:r>
+      <w:r>
+        <w:rPr>
+          <w:rFonts w:ascii="Arial" w:eastAsia="Times New Roman" w:hAnsi="Arial" w:cs="Arial"/>
+          <w:kern w:val="0"/>
+          <w:sz w:val="24"/>
+          <w:szCs w:val="24"/>
+          <w:lang w:eastAsia="pt-BR"/>
+          <w14:ligatures w14:val="none"/>
+        </w:rPr>
+        <w:t>using</w:t>
+      </w:r>
+      <w:r>
+        <w:rPr>
+          <w:rFonts w:ascii="Arial" w:eastAsia="Times New Roman" w:hAnsi="Arial" w:cs="Arial"/>
+          <w:kern w:val="0"/>
+          <w:sz w:val="24"/>
+          <w:szCs w:val="24"/>
+          <w:lang w:eastAsia="pt-BR"/>
+          <w14:ligatures w14:val="none"/>
+        </w:rPr>
+        <w:t xml:space="preserve"> a </w:t>
+      </w:r>
+      <w:proofErr w:type="spellStart"/>
+      <w:r>
+        <w:rPr>
+          <w:rFonts w:ascii="Arial" w:eastAsia="Times New Roman" w:hAnsi="Arial" w:cs="Arial"/>
+          <w:kern w:val="0"/>
+          <w:sz w:val="24"/>
+          <w:szCs w:val="24"/>
+          <w:lang w:eastAsia="pt-BR"/>
+          <w14:ligatures w14:val="none"/>
+        </w:rPr>
+        <w:t>histplot</w:t>
+      </w:r>
+      <w:proofErr w:type="spellEnd"/>
+      <w:r>
+        <w:rPr>
+          <w:rFonts w:ascii="Arial" w:eastAsia="Times New Roman" w:hAnsi="Arial" w:cs="Arial"/>
+          <w:kern w:val="0"/>
+          <w:sz w:val="24"/>
+          <w:szCs w:val="24"/>
+          <w:lang w:eastAsia="pt-BR"/>
+          <w14:ligatures w14:val="none"/>
+        </w:rPr>
+        <w:t xml:space="preserve"> of the Frequency of Properties in Dublin per </w:t>
+      </w:r>
+      <w:proofErr w:type="spellStart"/>
+      <w:r>
+        <w:rPr>
+          <w:rFonts w:ascii="Arial" w:eastAsia="Times New Roman" w:hAnsi="Arial" w:cs="Arial"/>
+          <w:kern w:val="0"/>
+          <w:sz w:val="24"/>
+          <w:szCs w:val="24"/>
+          <w:lang w:eastAsia="pt-BR"/>
+          <w14:ligatures w14:val="none"/>
+        </w:rPr>
+        <w:t>Neighborhood</w:t>
+      </w:r>
+      <w:proofErr w:type="spellEnd"/>
+      <w:r>
+        <w:rPr>
+          <w:rFonts w:ascii="Arial" w:eastAsia="Times New Roman" w:hAnsi="Arial" w:cs="Arial"/>
+          <w:kern w:val="0"/>
+          <w:sz w:val="24"/>
+          <w:szCs w:val="24"/>
+          <w:lang w:eastAsia="pt-BR"/>
+          <w14:ligatures w14:val="none"/>
+        </w:rPr>
+        <w:t xml:space="preserve">, next checked with a scatter graphic how the Acronym and </w:t>
+      </w:r>
+      <w:proofErr w:type="spellStart"/>
+      <w:r>
+        <w:rPr>
+          <w:rFonts w:ascii="Arial" w:eastAsia="Times New Roman" w:hAnsi="Arial" w:cs="Arial"/>
+          <w:kern w:val="0"/>
+          <w:sz w:val="24"/>
+          <w:szCs w:val="24"/>
+          <w:lang w:eastAsia="pt-BR"/>
+          <w14:ligatures w14:val="none"/>
+        </w:rPr>
+        <w:t>Value_scaled</w:t>
+      </w:r>
+      <w:proofErr w:type="spellEnd"/>
+      <w:r>
+        <w:rPr>
+          <w:rFonts w:ascii="Arial" w:eastAsia="Times New Roman" w:hAnsi="Arial" w:cs="Arial"/>
+          <w:kern w:val="0"/>
+          <w:sz w:val="24"/>
+          <w:szCs w:val="24"/>
+          <w:lang w:eastAsia="pt-BR"/>
+          <w14:ligatures w14:val="none"/>
+        </w:rPr>
+        <w:t xml:space="preserve"> are in the distribution, </w:t>
+      </w:r>
+      <w:r>
+        <w:rPr>
+          <w:rFonts w:ascii="Arial" w:eastAsia="Times New Roman" w:hAnsi="Arial" w:cs="Arial"/>
+          <w:kern w:val="0"/>
+          <w:sz w:val="24"/>
+          <w:szCs w:val="24"/>
+          <w:lang w:eastAsia="pt-BR"/>
+          <w14:ligatures w14:val="none"/>
+        </w:rPr>
+        <w:t xml:space="preserve">and </w:t>
+      </w:r>
+      <w:r>
+        <w:rPr>
+          <w:rFonts w:ascii="Arial" w:eastAsia="Times New Roman" w:hAnsi="Arial" w:cs="Arial"/>
+          <w:kern w:val="0"/>
+          <w:sz w:val="24"/>
+          <w:szCs w:val="24"/>
+          <w:lang w:eastAsia="pt-BR"/>
+          <w14:ligatures w14:val="none"/>
+        </w:rPr>
+        <w:t xml:space="preserve">used the </w:t>
+      </w:r>
+      <w:proofErr w:type="spellStart"/>
+      <w:r>
+        <w:rPr>
+          <w:rFonts w:ascii="Arial" w:eastAsia="Times New Roman" w:hAnsi="Arial" w:cs="Arial"/>
+          <w:kern w:val="0"/>
+          <w:sz w:val="24"/>
+          <w:szCs w:val="24"/>
+          <w:lang w:eastAsia="pt-BR"/>
+          <w14:ligatures w14:val="none"/>
+        </w:rPr>
+        <w:t>KMeans</w:t>
+      </w:r>
+      <w:proofErr w:type="spellEnd"/>
+      <w:r>
+        <w:rPr>
+          <w:rFonts w:ascii="Arial" w:eastAsia="Times New Roman" w:hAnsi="Arial" w:cs="Arial"/>
+          <w:kern w:val="0"/>
+          <w:sz w:val="24"/>
+          <w:szCs w:val="24"/>
+          <w:lang w:eastAsia="pt-BR"/>
+          <w14:ligatures w14:val="none"/>
+        </w:rPr>
+        <w:t xml:space="preserve"> algorithms with 3 clusters to see how Acronym and </w:t>
+      </w:r>
+      <w:proofErr w:type="spellStart"/>
+      <w:r>
+        <w:rPr>
+          <w:rFonts w:ascii="Arial" w:eastAsia="Times New Roman" w:hAnsi="Arial" w:cs="Arial"/>
+          <w:kern w:val="0"/>
+          <w:sz w:val="24"/>
+          <w:szCs w:val="24"/>
+          <w:lang w:eastAsia="pt-BR"/>
+          <w14:ligatures w14:val="none"/>
+        </w:rPr>
+        <w:t>Value_scaled</w:t>
+      </w:r>
+      <w:proofErr w:type="spellEnd"/>
+      <w:r>
+        <w:rPr>
+          <w:rFonts w:ascii="Arial" w:eastAsia="Times New Roman" w:hAnsi="Arial" w:cs="Arial"/>
+          <w:kern w:val="0"/>
+          <w:sz w:val="24"/>
+          <w:szCs w:val="24"/>
+          <w:lang w:eastAsia="pt-BR"/>
+          <w14:ligatures w14:val="none"/>
+        </w:rPr>
+        <w:t xml:space="preserve"> could be divided.</w:t>
+      </w:r>
+    </w:p>
+    <w:p>
+      <w:pPr>
+        <w:spacing w:after="0" w:line="360" w:lineRule="auto"/>
+        <w:ind w:firstLine="709"/>
+        <w:jc w:val="both"/>
+        <w:rPr>
+          <w:rFonts w:ascii="Arial" w:eastAsia="Times New Roman" w:hAnsi="Arial" w:cs="Arial"/>
+          <w:kern w:val="0"/>
+          <w:sz w:val="24"/>
+          <w:szCs w:val="24"/>
+          <w:lang w:eastAsia="pt-BR"/>
+          <w14:ligatures w14:val="none"/>
+        </w:rPr>
+      </w:pPr>
+    </w:p>
+    <w:p>
+      <w:pPr>
+        <w:pStyle w:val="Heading1"/>
+        <w:keepNext w:val="0"/>
+        <w:keepLines w:val="0"/>
+        <w:widowControl w:val="0"/>
+        <w:numPr>
+          <w:ilvl w:val="1"/>
+          <w:numId w:val="5"/>
+        </w:numPr>
+        <w:spacing w:before="120" w:after="240" w:line="240" w:lineRule="auto"/>
+        <w:rPr>
+          <w:rFonts w:ascii="Calibri" w:eastAsiaTheme="minorHAnsi" w:hAnsi="Calibri" w:cs="Calibri"/>
+          <w:b/>
+          <w:caps/>
+          <w:color w:val="auto"/>
+          <w:kern w:val="0"/>
+          <w:sz w:val="24"/>
+          <w:szCs w:val="22"/>
+          <w:lang w:val="pt-BR"/>
+          <w14:ligatures w14:val="none"/>
+        </w:rPr>
+      </w:pPr>
+      <w:bookmarkStart w:id="11" w:name="_Toc164632458"/>
+      <w:r>
+        <w:rPr>
+          <w:rFonts w:ascii="Calibri" w:eastAsiaTheme="minorHAnsi" w:hAnsi="Calibri" w:cs="Calibri"/>
+          <w:b/>
+          <w:caps/>
+          <w:color w:val="auto"/>
+          <w:kern w:val="0"/>
+          <w:sz w:val="24"/>
+          <w:szCs w:val="22"/>
+          <w:lang w:val="pt-BR"/>
+          <w14:ligatures w14:val="none"/>
+        </w:rPr>
+        <w:t>Cross-Validation and GridSearchCV</w:t>
+      </w:r>
+      <w:bookmarkEnd w:id="11"/>
+    </w:p>
+    <w:p>
+      <w:pPr>
+        <w:spacing w:after="0" w:line="360" w:lineRule="auto"/>
+        <w:ind w:firstLine="709"/>
+        <w:jc w:val="both"/>
+        <w:rPr>
+          <w:rFonts w:ascii="Arial" w:eastAsia="Times New Roman" w:hAnsi="Arial" w:cs="Arial"/>
+          <w:kern w:val="0"/>
+          <w:sz w:val="24"/>
+          <w:szCs w:val="24"/>
+          <w:lang w:eastAsia="pt-BR"/>
+          <w14:ligatures w14:val="none"/>
+        </w:rPr>
+      </w:pPr>
+      <w:r>
+        <w:rPr>
+          <w:rFonts w:ascii="Arial" w:eastAsia="Times New Roman" w:hAnsi="Arial" w:cs="Arial"/>
+          <w:kern w:val="0"/>
+          <w:sz w:val="24"/>
+          <w:szCs w:val="24"/>
+          <w:lang w:eastAsia="pt-BR"/>
+          <w14:ligatures w14:val="none"/>
+        </w:rPr>
+        <w:t>Next used a cross-validation</w:t>
+      </w:r>
+      <w:r>
+        <w:rPr>
+          <w:rFonts w:ascii="Arial" w:eastAsia="Times New Roman" w:hAnsi="Arial" w:cs="Arial"/>
+          <w:kern w:val="0"/>
+          <w:sz w:val="24"/>
+          <w:szCs w:val="24"/>
+          <w:lang w:eastAsia="pt-BR"/>
+          <w14:ligatures w14:val="none"/>
+        </w:rPr>
+        <w:t>, i</w:t>
+      </w:r>
+      <w:r>
+        <w:rPr>
+          <w:rFonts w:ascii="Arial" w:eastAsia="Times New Roman" w:hAnsi="Arial" w:cs="Arial"/>
+          <w:kern w:val="0"/>
+          <w:sz w:val="24"/>
+          <w:szCs w:val="24"/>
+          <w:lang w:eastAsia="pt-BR"/>
+          <w14:ligatures w14:val="none"/>
+        </w:rPr>
+        <w:t xml:space="preserve">mporting </w:t>
+      </w:r>
+      <w:proofErr w:type="spellStart"/>
+      <w:r>
+        <w:rPr>
+          <w:rFonts w:ascii="Arial" w:eastAsia="Times New Roman" w:hAnsi="Arial" w:cs="Arial"/>
+          <w:kern w:val="0"/>
+          <w:sz w:val="24"/>
+          <w:szCs w:val="24"/>
+          <w:lang w:eastAsia="pt-BR"/>
+          <w14:ligatures w14:val="none"/>
+        </w:rPr>
+        <w:t>cross_val_score</w:t>
+      </w:r>
+      <w:proofErr w:type="spellEnd"/>
+      <w:r>
+        <w:rPr>
+          <w:rFonts w:ascii="Arial" w:eastAsia="Times New Roman" w:hAnsi="Arial" w:cs="Arial"/>
+          <w:kern w:val="0"/>
+          <w:sz w:val="24"/>
+          <w:szCs w:val="24"/>
+          <w:lang w:eastAsia="pt-BR"/>
+          <w14:ligatures w14:val="none"/>
+        </w:rPr>
+        <w:t xml:space="preserve"> and </w:t>
+      </w:r>
+      <w:proofErr w:type="spellStart"/>
+      <w:r>
+        <w:rPr>
+          <w:rFonts w:ascii="Arial" w:eastAsia="Times New Roman" w:hAnsi="Arial" w:cs="Arial"/>
+          <w:kern w:val="0"/>
+          <w:sz w:val="24"/>
+          <w:szCs w:val="24"/>
+          <w:lang w:eastAsia="pt-BR"/>
+          <w14:ligatures w14:val="none"/>
+        </w:rPr>
+        <w:t>KFold</w:t>
+      </w:r>
+      <w:proofErr w:type="spellEnd"/>
+      <w:r>
+        <w:rPr>
+          <w:rFonts w:ascii="Arial" w:eastAsia="Times New Roman" w:hAnsi="Arial" w:cs="Arial"/>
+          <w:kern w:val="0"/>
+          <w:sz w:val="24"/>
+          <w:szCs w:val="24"/>
+          <w:lang w:eastAsia="pt-BR"/>
+          <w14:ligatures w14:val="none"/>
+        </w:rPr>
+        <w:t xml:space="preserve"> from </w:t>
+      </w:r>
+      <w:proofErr w:type="spellStart"/>
+      <w:r>
+        <w:rPr>
+          <w:rFonts w:ascii="Arial" w:eastAsia="Times New Roman" w:hAnsi="Arial" w:cs="Arial"/>
+          <w:kern w:val="0"/>
+          <w:sz w:val="24"/>
+          <w:szCs w:val="24"/>
+          <w:lang w:eastAsia="pt-BR"/>
+          <w14:ligatures w14:val="none"/>
+        </w:rPr>
+        <w:t>sklearn</w:t>
+      </w:r>
+      <w:proofErr w:type="spellEnd"/>
+      <w:r>
+        <w:rPr>
+          <w:rFonts w:ascii="Arial" w:eastAsia="Times New Roman" w:hAnsi="Arial" w:cs="Arial"/>
+          <w:kern w:val="0"/>
+          <w:sz w:val="24"/>
+          <w:szCs w:val="24"/>
+          <w:lang w:eastAsia="pt-BR"/>
+          <w14:ligatures w14:val="none"/>
+        </w:rPr>
+        <w:t>, split</w:t>
+      </w:r>
+      <w:r>
+        <w:rPr>
+          <w:rFonts w:ascii="Arial" w:eastAsia="Times New Roman" w:hAnsi="Arial" w:cs="Arial"/>
+          <w:kern w:val="0"/>
+          <w:sz w:val="24"/>
+          <w:szCs w:val="24"/>
+          <w:lang w:eastAsia="pt-BR"/>
+          <w14:ligatures w14:val="none"/>
+        </w:rPr>
+        <w:t>t</w:t>
+      </w:r>
+      <w:r>
+        <w:rPr>
+          <w:rFonts w:ascii="Arial" w:eastAsia="Times New Roman" w:hAnsi="Arial" w:cs="Arial"/>
+          <w:kern w:val="0"/>
+          <w:sz w:val="24"/>
+          <w:szCs w:val="24"/>
+          <w:lang w:eastAsia="pt-BR"/>
+          <w14:ligatures w14:val="none"/>
+        </w:rPr>
+        <w:t>ing the data in X and y, creating a linear regression model, setting up k-fold cross-validation, performing cross-validation and getting R2 scores, using a for loop to print the R2 scores for each fold and next print the average R2 score across all folds</w:t>
+      </w:r>
+      <w:r>
+        <w:rPr>
+          <w:rFonts w:ascii="Arial" w:eastAsia="Times New Roman" w:hAnsi="Arial" w:cs="Arial"/>
+          <w:kern w:val="0"/>
+          <w:sz w:val="24"/>
+          <w:szCs w:val="24"/>
+          <w:lang w:eastAsia="pt-BR"/>
+          <w14:ligatures w14:val="none"/>
+        </w:rPr>
+        <w:t xml:space="preserve">. </w:t>
+      </w:r>
+    </w:p>
+    <w:p>
+      <w:pPr>
+        <w:spacing w:after="0" w:line="360" w:lineRule="auto"/>
+        <w:ind w:firstLine="709"/>
+        <w:jc w:val="both"/>
+        <w:rPr>
+          <w:rFonts w:ascii="Arial" w:eastAsia="Times New Roman" w:hAnsi="Arial" w:cs="Arial"/>
+          <w:kern w:val="0"/>
+          <w:sz w:val="24"/>
+          <w:szCs w:val="24"/>
+          <w:lang w:eastAsia="pt-BR"/>
+          <w14:ligatures w14:val="none"/>
+        </w:rPr>
+      </w:pPr>
+      <w:r>
+        <w:rPr>
+          <w:rFonts w:ascii="Arial" w:eastAsia="Times New Roman" w:hAnsi="Arial" w:cs="Arial"/>
+          <w:kern w:val="0"/>
+          <w:sz w:val="24"/>
+          <w:szCs w:val="24"/>
+          <w:lang w:eastAsia="pt-BR"/>
+          <w14:ligatures w14:val="none"/>
+        </w:rPr>
+        <w:t xml:space="preserve">Got as result: </w:t>
+      </w:r>
     </w:p>
     <w:p>
       <w:pPr>
         <w:pStyle w:val="ListParagraph"/>
         <w:numPr>
           <w:ilvl w:val="0"/>
-          <w:numId w:val="4"/>
+          <w:numId w:val="6"/>
         </w:numPr>
         <w:spacing w:after="0" w:line="360" w:lineRule="auto"/>
         <w:jc w:val="both"/>
@@ -1997,7 +8967,7 @@
           <w:lang w:eastAsia="pt-BR"/>
           <w14:ligatures w14:val="none"/>
         </w:rPr>
-        <w:t>A clear introduction, motivation, a description of the problem domain, and an explanation of how the project's goals are justified using Prediction / Classification algorithms.</w:t>
+        <w:t>Fold 1: R2 Score = 0.0065503952365250084</w:t>
       </w:r>
     </w:p>
     <w:p>
@@ -2005,7 +8975,7 @@
         <w:pStyle w:val="ListParagraph"/>
         <w:numPr>
           <w:ilvl w:val="0"/>
-          <w:numId w:val="4"/>
+          <w:numId w:val="6"/>
         </w:numPr>
         <w:spacing w:after="0" w:line="360" w:lineRule="auto"/>
         <w:jc w:val="both"/>
@@ -2023,7 +8993,7 @@
           <w:lang w:eastAsia="pt-BR"/>
           <w14:ligatures w14:val="none"/>
         </w:rPr>
-        <w:t xml:space="preserve">Characterization of data, pre-processing, explanation and description of techniques used for the variation in the accuracy across three training splits (20%, 25% and 30%) using cross validation techniques. </w:t>
+        <w:t>Fold 2: R2 Score = 0.011214924188233555</w:t>
       </w:r>
     </w:p>
     <w:p>
@@ -2031,7 +9001,7 @@
         <w:pStyle w:val="ListParagraph"/>
         <w:numPr>
           <w:ilvl w:val="0"/>
-          <w:numId w:val="4"/>
+          <w:numId w:val="6"/>
         </w:numPr>
         <w:spacing w:after="0" w:line="360" w:lineRule="auto"/>
         <w:jc w:val="both"/>
@@ -2049,27 +9019,7 @@
           <w:lang w:eastAsia="pt-BR"/>
           <w14:ligatures w14:val="none"/>
         </w:rPr>
-        <w:t xml:space="preserve">What is the primary purpose of hyperparameter tuning in machine learning? Could you elaborate on specific hyperparameter tuning techniques (e.g., </w:t>
-      </w:r>
-      <w:proofErr w:type="spellStart"/>
-      <w:r>
-        <w:rPr>
-          <w:rFonts w:ascii="Arial" w:eastAsia="Times New Roman" w:hAnsi="Arial" w:cs="Arial"/>
-          <w:kern w:val="0"/>
-          <w:lang w:eastAsia="pt-BR"/>
-          <w14:ligatures w14:val="none"/>
-        </w:rPr>
-        <w:t>GridSearchCV</w:t>
-      </w:r>
-      <w:proofErr w:type="spellEnd"/>
-      <w:r>
-        <w:rPr>
-          <w:rFonts w:ascii="Arial" w:eastAsia="Times New Roman" w:hAnsi="Arial" w:cs="Arial"/>
-          <w:kern w:val="0"/>
-          <w:lang w:eastAsia="pt-BR"/>
-          <w14:ligatures w14:val="none"/>
-        </w:rPr>
-        <w:t xml:space="preserve">) applied to machine learning models to find optimal parameters? </w:t>
+        <w:t>Fold 3: R2 Score = 0.003982941438877674</w:t>
       </w:r>
     </w:p>
     <w:p>
@@ -2077,7 +9027,7 @@
         <w:pStyle w:val="ListParagraph"/>
         <w:numPr>
           <w:ilvl w:val="0"/>
-          <w:numId w:val="4"/>
+          <w:numId w:val="6"/>
         </w:numPr>
         <w:spacing w:after="0" w:line="360" w:lineRule="auto"/>
         <w:jc w:val="both"/>
@@ -2095,8 +9045,75 @@
           <w:lang w:eastAsia="pt-BR"/>
           <w14:ligatures w14:val="none"/>
         </w:rPr>
-        <w:t xml:space="preserve">Interpret and explain the results obtained, discuss overfitting / underfitting / generalisation, provide a rationale for the chosen models and use visualisations to support your findings. Comments in Python code, conclusions of the project should be specified at the end of the report. Harvard Style must be used for citations and references. </w:t>
-      </w:r>
+        <w:t>Fold 4: R2 Score = 0.0036515119062437984</w:t>
+      </w:r>
+    </w:p>
+    <w:p>
+      <w:pPr>
+        <w:pStyle w:val="ListParagraph"/>
+        <w:numPr>
+          <w:ilvl w:val="0"/>
+          <w:numId w:val="6"/>
+        </w:numPr>
+        <w:spacing w:after="0" w:line="360" w:lineRule="auto"/>
+        <w:jc w:val="both"/>
+        <w:rPr>
+          <w:rFonts w:ascii="Arial" w:eastAsia="Times New Roman" w:hAnsi="Arial" w:cs="Arial"/>
+          <w:kern w:val="0"/>
+          <w:lang w:eastAsia="pt-BR"/>
+          <w14:ligatures w14:val="none"/>
+        </w:rPr>
+      </w:pPr>
+      <w:r>
+        <w:rPr>
+          <w:rFonts w:ascii="Arial" w:eastAsia="Times New Roman" w:hAnsi="Arial" w:cs="Arial"/>
+          <w:kern w:val="0"/>
+          <w:lang w:eastAsia="pt-BR"/>
+          <w14:ligatures w14:val="none"/>
+        </w:rPr>
+        <w:lastRenderedPageBreak/>
+        <w:t>Fold 5: R2 Score = 0.009529201504550056</w:t>
+      </w:r>
+    </w:p>
+    <w:p>
+      <w:pPr>
+        <w:pStyle w:val="ListParagraph"/>
+        <w:numPr>
+          <w:ilvl w:val="0"/>
+          <w:numId w:val="6"/>
+        </w:numPr>
+        <w:spacing w:after="0" w:line="360" w:lineRule="auto"/>
+        <w:jc w:val="both"/>
+        <w:rPr>
+          <w:rFonts w:ascii="Arial" w:eastAsia="Times New Roman" w:hAnsi="Arial" w:cs="Arial"/>
+          <w:kern w:val="0"/>
+          <w:lang w:eastAsia="pt-BR"/>
+          <w14:ligatures w14:val="none"/>
+        </w:rPr>
+      </w:pPr>
+      <w:r>
+        <w:rPr>
+          <w:rFonts w:ascii="Arial" w:eastAsia="Times New Roman" w:hAnsi="Arial" w:cs="Arial"/>
+          <w:kern w:val="0"/>
+          <w:lang w:eastAsia="pt-BR"/>
+          <w14:ligatures w14:val="none"/>
+        </w:rPr>
+        <w:t>Average R2 Score: 0.006985794854886018</w:t>
+      </w:r>
+    </w:p>
+    <w:p>
+      <w:pPr>
+        <w:pStyle w:val="ListParagraph"/>
+        <w:spacing w:after="0" w:line="360" w:lineRule="auto"/>
+        <w:ind w:left="1429"/>
+        <w:jc w:val="both"/>
+        <w:rPr>
+          <w:rFonts w:ascii="Arial" w:eastAsia="Times New Roman" w:hAnsi="Arial" w:cs="Arial"/>
+          <w:kern w:val="0"/>
+          <w:lang w:eastAsia="pt-BR"/>
+          <w14:ligatures w14:val="none"/>
+        </w:rPr>
+      </w:pPr>
     </w:p>
     <w:p>
       <w:pPr>
@@ -2112,27 +9129,922 @@
           <w14:ligatures w14:val="none"/>
         </w:rPr>
       </w:pPr>
-    </w:p>
-    <w:p/>
-    <w:p/>
-    <w:p/>
-    <w:p/>
-    <w:p/>
-    <w:p/>
-    <w:p/>
-    <w:p/>
+      <w:r>
+        <w:rPr>
+          <w:rFonts w:ascii="Arial" w:eastAsia="Times New Roman" w:hAnsi="Arial" w:cs="Arial"/>
+          <w:kern w:val="0"/>
+          <w:sz w:val="24"/>
+          <w:szCs w:val="24"/>
+          <w:lang w:eastAsia="pt-BR"/>
+          <w14:ligatures w14:val="none"/>
+        </w:rPr>
+        <w:t>Next u</w:t>
+      </w:r>
+      <w:r>
+        <w:rPr>
+          <w:rFonts w:ascii="Arial" w:eastAsia="Times New Roman" w:hAnsi="Arial" w:cs="Arial"/>
+          <w:kern w:val="0"/>
+          <w:sz w:val="24"/>
+          <w:szCs w:val="24"/>
+          <w:lang w:eastAsia="pt-BR"/>
+          <w14:ligatures w14:val="none"/>
+        </w:rPr>
+        <w:t xml:space="preserve">sing an example of </w:t>
+      </w:r>
+      <w:proofErr w:type="spellStart"/>
+      <w:r>
+        <w:rPr>
+          <w:rFonts w:ascii="Arial" w:eastAsia="Times New Roman" w:hAnsi="Arial" w:cs="Arial"/>
+          <w:kern w:val="0"/>
+          <w:sz w:val="24"/>
+          <w:szCs w:val="24"/>
+          <w:lang w:eastAsia="pt-BR"/>
+          <w14:ligatures w14:val="none"/>
+        </w:rPr>
+        <w:t>GridSearchCV</w:t>
+      </w:r>
+      <w:proofErr w:type="spellEnd"/>
+      <w:r>
+        <w:rPr>
+          <w:rFonts w:ascii="Arial" w:eastAsia="Times New Roman" w:hAnsi="Arial" w:cs="Arial"/>
+          <w:kern w:val="0"/>
+          <w:sz w:val="24"/>
+          <w:szCs w:val="24"/>
+          <w:lang w:eastAsia="pt-BR"/>
+          <w14:ligatures w14:val="none"/>
+        </w:rPr>
+        <w:t xml:space="preserve"> from the website analyticsvidhya.com, learning: Tune Hyperparameters with </w:t>
+      </w:r>
+      <w:proofErr w:type="spellStart"/>
+      <w:r>
+        <w:rPr>
+          <w:rFonts w:ascii="Arial" w:eastAsia="Times New Roman" w:hAnsi="Arial" w:cs="Arial"/>
+          <w:kern w:val="0"/>
+          <w:sz w:val="24"/>
+          <w:szCs w:val="24"/>
+          <w:lang w:eastAsia="pt-BR"/>
+          <w14:ligatures w14:val="none"/>
+        </w:rPr>
+        <w:t>GridSearchCV</w:t>
+      </w:r>
+      <w:proofErr w:type="spellEnd"/>
+      <w:r>
+        <w:rPr>
+          <w:rFonts w:ascii="Arial" w:eastAsia="Times New Roman" w:hAnsi="Arial" w:cs="Arial"/>
+          <w:kern w:val="0"/>
+          <w:sz w:val="24"/>
+          <w:szCs w:val="24"/>
+          <w:lang w:eastAsia="pt-BR"/>
+          <w14:ligatures w14:val="none"/>
+        </w:rPr>
+        <w:t>.</w:t>
+      </w:r>
+    </w:p>
+    <w:p>
+      <w:pPr>
+        <w:spacing w:after="0" w:line="360" w:lineRule="auto"/>
+        <w:ind w:firstLine="709"/>
+        <w:jc w:val="both"/>
+        <w:rPr>
+          <w:rFonts w:ascii="Arial" w:eastAsia="Times New Roman" w:hAnsi="Arial" w:cs="Arial"/>
+          <w:kern w:val="0"/>
+          <w:sz w:val="24"/>
+          <w:szCs w:val="24"/>
+          <w:lang w:eastAsia="pt-BR"/>
+          <w14:ligatures w14:val="none"/>
+        </w:rPr>
+      </w:pPr>
+      <w:r>
+        <w:rPr>
+          <w:rFonts w:ascii="Arial" w:eastAsia="Times New Roman" w:hAnsi="Arial" w:cs="Arial"/>
+          <w:kern w:val="0"/>
+          <w:sz w:val="24"/>
+          <w:szCs w:val="24"/>
+          <w:lang w:eastAsia="pt-BR"/>
+          <w14:ligatures w14:val="none"/>
+        </w:rPr>
+        <w:t>"</w:t>
+      </w:r>
+      <w:proofErr w:type="spellStart"/>
+      <w:r>
+        <w:rPr>
+          <w:rFonts w:ascii="Arial" w:eastAsia="Times New Roman" w:hAnsi="Arial" w:cs="Arial"/>
+          <w:kern w:val="0"/>
+          <w:sz w:val="24"/>
+          <w:szCs w:val="24"/>
+          <w:lang w:eastAsia="pt-BR"/>
+          <w14:ligatures w14:val="none"/>
+        </w:rPr>
+        <w:t>GridSearchCV</w:t>
+      </w:r>
+      <w:proofErr w:type="spellEnd"/>
+      <w:r>
+        <w:rPr>
+          <w:rFonts w:ascii="Arial" w:eastAsia="Times New Roman" w:hAnsi="Arial" w:cs="Arial"/>
+          <w:kern w:val="0"/>
+          <w:sz w:val="24"/>
+          <w:szCs w:val="24"/>
+          <w:lang w:eastAsia="pt-BR"/>
+          <w14:ligatures w14:val="none"/>
+        </w:rPr>
+        <w:t xml:space="preserve"> acts as a valuable tool for identifying the optimal parameters for a machine learning model." (Shah, 2021)</w:t>
+      </w:r>
+    </w:p>
+    <w:p>
+      <w:pPr>
+        <w:spacing w:after="0" w:line="360" w:lineRule="auto"/>
+        <w:ind w:firstLine="709"/>
+        <w:jc w:val="both"/>
+        <w:rPr>
+          <w:rFonts w:ascii="Arial" w:eastAsia="Times New Roman" w:hAnsi="Arial" w:cs="Arial"/>
+          <w:kern w:val="0"/>
+          <w:sz w:val="24"/>
+          <w:szCs w:val="24"/>
+          <w:lang w:eastAsia="pt-BR"/>
+          <w14:ligatures w14:val="none"/>
+        </w:rPr>
+      </w:pPr>
+      <w:r>
+        <w:rPr>
+          <w:rFonts w:ascii="Arial" w:eastAsia="Times New Roman" w:hAnsi="Arial" w:cs="Arial"/>
+          <w:kern w:val="0"/>
+          <w:sz w:val="24"/>
+          <w:szCs w:val="24"/>
+          <w:lang w:eastAsia="pt-BR"/>
+          <w14:ligatures w14:val="none"/>
+        </w:rPr>
+        <w:t xml:space="preserve">"In </w:t>
+      </w:r>
+      <w:proofErr w:type="spellStart"/>
+      <w:r>
+        <w:rPr>
+          <w:rFonts w:ascii="Arial" w:eastAsia="Times New Roman" w:hAnsi="Arial" w:cs="Arial"/>
+          <w:kern w:val="0"/>
+          <w:sz w:val="24"/>
+          <w:szCs w:val="24"/>
+          <w:lang w:eastAsia="pt-BR"/>
+          <w14:ligatures w14:val="none"/>
+        </w:rPr>
+        <w:t>GridSearchCV</w:t>
+      </w:r>
+      <w:proofErr w:type="spellEnd"/>
+      <w:r>
+        <w:rPr>
+          <w:rFonts w:ascii="Arial" w:eastAsia="Times New Roman" w:hAnsi="Arial" w:cs="Arial"/>
+          <w:kern w:val="0"/>
+          <w:sz w:val="24"/>
+          <w:szCs w:val="24"/>
+          <w:lang w:eastAsia="pt-BR"/>
+          <w14:ligatures w14:val="none"/>
+        </w:rPr>
+        <w:t>, along with Grid Search, cross-validation is also performed. Cross-Validation is used while training the model. As we know that before training the model with data, we divide the data into two parts – train data and test data. In cross-validation, the process divides the train data further into two parts – the train data and the validation data.</w:t>
+      </w:r>
+    </w:p>
+    <w:p>
+      <w:pPr>
+        <w:spacing w:after="0" w:line="360" w:lineRule="auto"/>
+        <w:ind w:firstLine="709"/>
+        <w:jc w:val="both"/>
+        <w:rPr>
+          <w:rFonts w:ascii="Arial" w:eastAsia="Times New Roman" w:hAnsi="Arial" w:cs="Arial"/>
+          <w:kern w:val="0"/>
+          <w:sz w:val="24"/>
+          <w:szCs w:val="24"/>
+          <w:lang w:eastAsia="pt-BR"/>
+          <w14:ligatures w14:val="none"/>
+        </w:rPr>
+      </w:pPr>
+      <w:r>
+        <w:rPr>
+          <w:rFonts w:ascii="Arial" w:eastAsia="Times New Roman" w:hAnsi="Arial" w:cs="Arial"/>
+          <w:kern w:val="0"/>
+          <w:sz w:val="24"/>
+          <w:szCs w:val="24"/>
+          <w:lang w:eastAsia="pt-BR"/>
+          <w14:ligatures w14:val="none"/>
+        </w:rPr>
+        <w:t>The most popular type of Cross-validation is K-fold Cross-Validation. It is an iterative process that divides the train data into k partitions. Each iteration keeps one partition for testing and the remaining k-1 partitions for training the model. The next iteration will set the next partition as test data and the remaining k-1 as train data and so on. In each iteration, it will record the performance of the model and at the end give the average of all the performance. Thus, it is also a time-consuming process." (Shah, 2021)</w:t>
+      </w:r>
+      <w:r>
+        <w:rPr>
+          <w:rFonts w:ascii="Arial" w:eastAsia="Times New Roman" w:hAnsi="Arial" w:cs="Arial"/>
+          <w:kern w:val="0"/>
+          <w:sz w:val="24"/>
+          <w:szCs w:val="24"/>
+          <w:lang w:eastAsia="pt-BR"/>
+          <w14:ligatures w14:val="none"/>
+        </w:rPr>
+        <w:t>.</w:t>
+      </w:r>
+    </w:p>
+    <w:p>
+      <w:pPr>
+        <w:spacing w:after="0" w:line="360" w:lineRule="auto"/>
+        <w:ind w:firstLine="709"/>
+        <w:jc w:val="both"/>
+        <w:rPr>
+          <w:rFonts w:ascii="Arial" w:eastAsia="Times New Roman" w:hAnsi="Arial" w:cs="Arial"/>
+          <w:kern w:val="0"/>
+          <w:sz w:val="24"/>
+          <w:szCs w:val="24"/>
+          <w:lang w:eastAsia="pt-BR"/>
+          <w14:ligatures w14:val="none"/>
+        </w:rPr>
+      </w:pPr>
+      <w:r>
+        <w:rPr>
+          <w:rFonts w:ascii="Arial" w:eastAsia="Times New Roman" w:hAnsi="Arial" w:cs="Arial"/>
+          <w:kern w:val="0"/>
+          <w:sz w:val="24"/>
+          <w:szCs w:val="24"/>
+          <w:lang w:eastAsia="pt-BR"/>
+          <w14:ligatures w14:val="none"/>
+        </w:rPr>
+        <w:t xml:space="preserve">First, </w:t>
+      </w:r>
+      <w:r>
+        <w:rPr>
+          <w:rFonts w:ascii="Arial" w:eastAsia="Times New Roman" w:hAnsi="Arial" w:cs="Arial"/>
+          <w:kern w:val="0"/>
+          <w:sz w:val="24"/>
+          <w:szCs w:val="24"/>
+          <w:lang w:eastAsia="pt-BR"/>
+          <w14:ligatures w14:val="none"/>
+        </w:rPr>
+        <w:t>“</w:t>
+      </w:r>
+      <w:r>
+        <w:rPr>
+          <w:rFonts w:ascii="Arial" w:eastAsia="Times New Roman" w:hAnsi="Arial" w:cs="Arial"/>
+          <w:kern w:val="0"/>
+          <w:sz w:val="24"/>
+          <w:szCs w:val="24"/>
+          <w:lang w:eastAsia="pt-BR"/>
+          <w14:ligatures w14:val="none"/>
+        </w:rPr>
+        <w:t>Specifying Independent and Dependent Variables and splitting the data into train and test set</w:t>
+      </w:r>
+      <w:r>
+        <w:rPr>
+          <w:rFonts w:ascii="Arial" w:eastAsia="Times New Roman" w:hAnsi="Arial" w:cs="Arial"/>
+          <w:kern w:val="0"/>
+          <w:sz w:val="24"/>
+          <w:szCs w:val="24"/>
+          <w:lang w:eastAsia="pt-BR"/>
+          <w14:ligatures w14:val="none"/>
+        </w:rPr>
+        <w:t>s</w:t>
+      </w:r>
+      <w:r>
+        <w:rPr>
+          <w:rFonts w:ascii="Arial" w:eastAsia="Times New Roman" w:hAnsi="Arial" w:cs="Arial"/>
+          <w:kern w:val="0"/>
+          <w:sz w:val="24"/>
+          <w:szCs w:val="24"/>
+          <w:lang w:eastAsia="pt-BR"/>
+          <w14:ligatures w14:val="none"/>
+        </w:rPr>
+        <w:t xml:space="preserve"> such as before</w:t>
+      </w:r>
+      <w:r>
+        <w:rPr>
+          <w:rFonts w:ascii="Arial" w:eastAsia="Times New Roman" w:hAnsi="Arial" w:cs="Arial"/>
+          <w:kern w:val="0"/>
+          <w:sz w:val="24"/>
+          <w:szCs w:val="24"/>
+          <w:lang w:eastAsia="pt-BR"/>
+          <w14:ligatures w14:val="none"/>
+        </w:rPr>
+        <w:t>,</w:t>
+      </w:r>
+      <w:r>
+        <w:rPr>
+          <w:rFonts w:ascii="Arial" w:eastAsia="Times New Roman" w:hAnsi="Arial" w:cs="Arial"/>
+          <w:kern w:val="0"/>
+          <w:sz w:val="24"/>
+          <w:szCs w:val="24"/>
+          <w:lang w:eastAsia="pt-BR"/>
+          <w14:ligatures w14:val="none"/>
+        </w:rPr>
+        <w:t xml:space="preserve"> next </w:t>
+      </w:r>
+      <w:r>
+        <w:rPr>
+          <w:rFonts w:ascii="Arial" w:eastAsia="Times New Roman" w:hAnsi="Arial" w:cs="Arial"/>
+          <w:kern w:val="0"/>
+          <w:sz w:val="24"/>
+          <w:szCs w:val="24"/>
+          <w:lang w:eastAsia="pt-BR"/>
+          <w14:ligatures w14:val="none"/>
+        </w:rPr>
+        <w:t xml:space="preserve">Building Random Forest Classifier, Here, we created the object </w:t>
+      </w:r>
+      <w:proofErr w:type="spellStart"/>
+      <w:r>
+        <w:rPr>
+          <w:rFonts w:ascii="Arial" w:eastAsia="Times New Roman" w:hAnsi="Arial" w:cs="Arial"/>
+          <w:kern w:val="0"/>
+          <w:sz w:val="24"/>
+          <w:szCs w:val="24"/>
+          <w:lang w:eastAsia="pt-BR"/>
+          <w14:ligatures w14:val="none"/>
+        </w:rPr>
+        <w:t>rfc</w:t>
+      </w:r>
+      <w:proofErr w:type="spellEnd"/>
+      <w:r>
+        <w:rPr>
+          <w:rFonts w:ascii="Arial" w:eastAsia="Times New Roman" w:hAnsi="Arial" w:cs="Arial"/>
+          <w:kern w:val="0"/>
+          <w:sz w:val="24"/>
+          <w:szCs w:val="24"/>
+          <w:lang w:eastAsia="pt-BR"/>
+          <w14:ligatures w14:val="none"/>
+        </w:rPr>
+        <w:t xml:space="preserve"> of </w:t>
+      </w:r>
+      <w:proofErr w:type="spellStart"/>
+      <w:r>
+        <w:rPr>
+          <w:rFonts w:ascii="Arial" w:eastAsia="Times New Roman" w:hAnsi="Arial" w:cs="Arial"/>
+          <w:kern w:val="0"/>
+          <w:sz w:val="24"/>
+          <w:szCs w:val="24"/>
+          <w:lang w:eastAsia="pt-BR"/>
+          <w14:ligatures w14:val="none"/>
+        </w:rPr>
+        <w:t>RandomForestClassifier</w:t>
+      </w:r>
+      <w:proofErr w:type="spellEnd"/>
+      <w:r>
+        <w:rPr>
+          <w:rFonts w:ascii="Arial" w:eastAsia="Times New Roman" w:hAnsi="Arial" w:cs="Arial"/>
+          <w:kern w:val="0"/>
+          <w:sz w:val="24"/>
+          <w:szCs w:val="24"/>
+          <w:lang w:eastAsia="pt-BR"/>
+          <w14:ligatures w14:val="none"/>
+        </w:rPr>
+        <w:t>()</w:t>
+      </w:r>
+      <w:r>
+        <w:rPr>
+          <w:rFonts w:ascii="Arial" w:eastAsia="Times New Roman" w:hAnsi="Arial" w:cs="Arial"/>
+          <w:kern w:val="0"/>
+          <w:sz w:val="24"/>
+          <w:szCs w:val="24"/>
+          <w:lang w:eastAsia="pt-BR"/>
+          <w14:ligatures w14:val="none"/>
+        </w:rPr>
+        <w:t xml:space="preserve">, </w:t>
+      </w:r>
+      <w:r>
+        <w:rPr>
+          <w:rFonts w:ascii="Arial" w:eastAsia="Times New Roman" w:hAnsi="Arial" w:cs="Arial"/>
+          <w:kern w:val="0"/>
+          <w:sz w:val="24"/>
+          <w:szCs w:val="24"/>
+          <w:lang w:eastAsia="pt-BR"/>
+          <w14:ligatures w14:val="none"/>
+        </w:rPr>
+        <w:t xml:space="preserve">Initializing </w:t>
+      </w:r>
+      <w:proofErr w:type="spellStart"/>
+      <w:r>
+        <w:rPr>
+          <w:rFonts w:ascii="Arial" w:eastAsia="Times New Roman" w:hAnsi="Arial" w:cs="Arial"/>
+          <w:kern w:val="0"/>
+          <w:sz w:val="24"/>
+          <w:szCs w:val="24"/>
+          <w:lang w:eastAsia="pt-BR"/>
+          <w14:ligatures w14:val="none"/>
+        </w:rPr>
+        <w:t>GridSearchCV</w:t>
+      </w:r>
+      <w:proofErr w:type="spellEnd"/>
+      <w:r>
+        <w:rPr>
+          <w:rFonts w:ascii="Arial" w:eastAsia="Times New Roman" w:hAnsi="Arial" w:cs="Arial"/>
+          <w:kern w:val="0"/>
+          <w:sz w:val="24"/>
+          <w:szCs w:val="24"/>
+          <w:lang w:eastAsia="pt-BR"/>
+          <w14:ligatures w14:val="none"/>
+        </w:rPr>
+        <w:t>() object and fitting it with hyperparameters</w:t>
+      </w:r>
+      <w:r>
+        <w:rPr>
+          <w:rFonts w:ascii="Arial" w:eastAsia="Times New Roman" w:hAnsi="Arial" w:cs="Arial"/>
+          <w:kern w:val="0"/>
+          <w:sz w:val="24"/>
+          <w:szCs w:val="24"/>
+          <w:lang w:eastAsia="pt-BR"/>
+          <w14:ligatures w14:val="none"/>
+        </w:rPr>
+        <w:t xml:space="preserve">, and </w:t>
+      </w:r>
+      <w:r>
+        <w:rPr>
+          <w:rFonts w:ascii="Arial" w:eastAsia="Times New Roman" w:hAnsi="Arial" w:cs="Arial"/>
+          <w:kern w:val="0"/>
+          <w:sz w:val="24"/>
+          <w:szCs w:val="24"/>
+          <w:lang w:eastAsia="pt-BR"/>
+          <w14:ligatures w14:val="none"/>
+        </w:rPr>
+        <w:t>Getting the Best Hyperparameters</w:t>
+      </w:r>
+      <w:r>
+        <w:rPr>
+          <w:rFonts w:ascii="Arial" w:eastAsia="Times New Roman" w:hAnsi="Arial" w:cs="Arial"/>
+          <w:kern w:val="0"/>
+          <w:sz w:val="24"/>
+          <w:szCs w:val="24"/>
+          <w:lang w:eastAsia="pt-BR"/>
+          <w14:ligatures w14:val="none"/>
+        </w:rPr>
+        <w:t>.”</w:t>
+      </w:r>
+      <w:r>
+        <w:rPr>
+          <w:rFonts w:ascii="Arial" w:eastAsia="Times New Roman" w:hAnsi="Arial" w:cs="Arial"/>
+          <w:kern w:val="0"/>
+          <w:sz w:val="24"/>
+          <w:szCs w:val="24"/>
+          <w:lang w:eastAsia="pt-BR"/>
+          <w14:ligatures w14:val="none"/>
+        </w:rPr>
+        <w:t xml:space="preserve"> </w:t>
+      </w:r>
+      <w:r>
+        <w:rPr>
+          <w:rFonts w:ascii="Arial" w:eastAsia="Times New Roman" w:hAnsi="Arial" w:cs="Arial"/>
+          <w:kern w:val="0"/>
+          <w:sz w:val="24"/>
+          <w:szCs w:val="24"/>
+          <w:lang w:eastAsia="pt-BR"/>
+          <w14:ligatures w14:val="none"/>
+        </w:rPr>
+        <w:t>(Shah, 2021)</w:t>
+      </w:r>
+      <w:r>
+        <w:rPr>
+          <w:rFonts w:ascii="Arial" w:eastAsia="Times New Roman" w:hAnsi="Arial" w:cs="Arial"/>
+          <w:kern w:val="0"/>
+          <w:sz w:val="24"/>
+          <w:szCs w:val="24"/>
+          <w:lang w:eastAsia="pt-BR"/>
+          <w14:ligatures w14:val="none"/>
+        </w:rPr>
+        <w:t>.</w:t>
+      </w:r>
+      <w:r>
+        <w:rPr>
+          <w:rFonts w:ascii="Arial" w:eastAsia="Times New Roman" w:hAnsi="Arial" w:cs="Arial"/>
+          <w:kern w:val="0"/>
+          <w:sz w:val="24"/>
+          <w:szCs w:val="24"/>
+          <w:lang w:eastAsia="pt-BR"/>
+          <w14:ligatures w14:val="none"/>
+        </w:rPr>
+        <w:t xml:space="preserve"> Resulted got: </w:t>
+      </w:r>
+    </w:p>
+    <w:p>
+      <w:pPr>
+        <w:pStyle w:val="ListParagraph"/>
+        <w:numPr>
+          <w:ilvl w:val="0"/>
+          <w:numId w:val="7"/>
+        </w:numPr>
+        <w:spacing w:after="0" w:line="360" w:lineRule="auto"/>
+        <w:jc w:val="both"/>
+        <w:rPr>
+          <w:rFonts w:ascii="Arial" w:eastAsia="Times New Roman" w:hAnsi="Arial" w:cs="Arial"/>
+          <w:kern w:val="0"/>
+          <w:lang w:eastAsia="pt-BR"/>
+          <w14:ligatures w14:val="none"/>
+        </w:rPr>
+      </w:pPr>
+      <w:proofErr w:type="spellStart"/>
+      <w:r>
+        <w:rPr>
+          <w:rFonts w:ascii="Arial" w:eastAsia="Times New Roman" w:hAnsi="Arial" w:cs="Arial"/>
+          <w:kern w:val="0"/>
+          <w:lang w:eastAsia="pt-BR"/>
+          <w14:ligatures w14:val="none"/>
+        </w:rPr>
+        <w:t>clf.best_params</w:t>
+      </w:r>
+      <w:proofErr w:type="spellEnd"/>
+      <w:r>
+        <w:rPr>
+          <w:rFonts w:ascii="Arial" w:eastAsia="Times New Roman" w:hAnsi="Arial" w:cs="Arial"/>
+          <w:kern w:val="0"/>
+          <w:lang w:eastAsia="pt-BR"/>
+          <w14:ligatures w14:val="none"/>
+        </w:rPr>
+        <w:t>_</w:t>
+      </w:r>
+      <w:r>
+        <w:rPr>
+          <w:rFonts w:ascii="Arial" w:eastAsia="Times New Roman" w:hAnsi="Arial" w:cs="Arial"/>
+          <w:kern w:val="0"/>
+          <w:lang w:eastAsia="pt-BR"/>
+          <w14:ligatures w14:val="none"/>
+        </w:rPr>
+        <w:t xml:space="preserve">: </w:t>
+      </w:r>
+      <w:r>
+        <w:rPr>
+          <w:rFonts w:ascii="Arial" w:eastAsia="Times New Roman" w:hAnsi="Arial" w:cs="Arial"/>
+          <w:kern w:val="0"/>
+          <w:lang w:eastAsia="pt-BR"/>
+          <w14:ligatures w14:val="none"/>
+        </w:rPr>
+        <w:t>{'</w:t>
+      </w:r>
+      <w:proofErr w:type="spellStart"/>
+      <w:r>
+        <w:rPr>
+          <w:rFonts w:ascii="Arial" w:eastAsia="Times New Roman" w:hAnsi="Arial" w:cs="Arial"/>
+          <w:kern w:val="0"/>
+          <w:lang w:eastAsia="pt-BR"/>
+          <w14:ligatures w14:val="none"/>
+        </w:rPr>
+        <w:t>max_depth</w:t>
+      </w:r>
+      <w:proofErr w:type="spellEnd"/>
+      <w:r>
+        <w:rPr>
+          <w:rFonts w:ascii="Arial" w:eastAsia="Times New Roman" w:hAnsi="Arial" w:cs="Arial"/>
+          <w:kern w:val="0"/>
+          <w:lang w:eastAsia="pt-BR"/>
+          <w14:ligatures w14:val="none"/>
+        </w:rPr>
+        <w:t>': 12, '</w:t>
+      </w:r>
+      <w:proofErr w:type="spellStart"/>
+      <w:r>
+        <w:rPr>
+          <w:rFonts w:ascii="Arial" w:eastAsia="Times New Roman" w:hAnsi="Arial" w:cs="Arial"/>
+          <w:kern w:val="0"/>
+          <w:lang w:eastAsia="pt-BR"/>
+          <w14:ligatures w14:val="none"/>
+        </w:rPr>
+        <w:t>max_features</w:t>
+      </w:r>
+      <w:proofErr w:type="spellEnd"/>
+      <w:r>
+        <w:rPr>
+          <w:rFonts w:ascii="Arial" w:eastAsia="Times New Roman" w:hAnsi="Arial" w:cs="Arial"/>
+          <w:kern w:val="0"/>
+          <w:lang w:eastAsia="pt-BR"/>
+          <w14:ligatures w14:val="none"/>
+        </w:rPr>
+        <w:t>': 12}</w:t>
+      </w:r>
+      <w:r>
+        <w:rPr>
+          <w:rFonts w:ascii="Arial" w:eastAsia="Times New Roman" w:hAnsi="Arial" w:cs="Arial"/>
+          <w:kern w:val="0"/>
+          <w:lang w:eastAsia="pt-BR"/>
+          <w14:ligatures w14:val="none"/>
+        </w:rPr>
+        <w:t xml:space="preserve"> and </w:t>
+      </w:r>
+    </w:p>
+    <w:p>
+      <w:pPr>
+        <w:pStyle w:val="ListParagraph"/>
+        <w:numPr>
+          <w:ilvl w:val="0"/>
+          <w:numId w:val="7"/>
+        </w:numPr>
+        <w:spacing w:after="0" w:line="360" w:lineRule="auto"/>
+        <w:jc w:val="both"/>
+        <w:rPr>
+          <w:rFonts w:ascii="Arial" w:eastAsia="Times New Roman" w:hAnsi="Arial" w:cs="Arial"/>
+          <w:kern w:val="0"/>
+          <w:lang w:eastAsia="pt-BR"/>
+          <w14:ligatures w14:val="none"/>
+        </w:rPr>
+      </w:pPr>
+      <w:proofErr w:type="spellStart"/>
+      <w:r>
+        <w:rPr>
+          <w:rFonts w:ascii="Arial" w:eastAsia="Times New Roman" w:hAnsi="Arial" w:cs="Arial"/>
+          <w:kern w:val="0"/>
+          <w:lang w:eastAsia="pt-BR"/>
+          <w14:ligatures w14:val="none"/>
+        </w:rPr>
+        <w:t>clf.best_score</w:t>
+      </w:r>
+      <w:proofErr w:type="spellEnd"/>
+      <w:r>
+        <w:rPr>
+          <w:rFonts w:ascii="Arial" w:eastAsia="Times New Roman" w:hAnsi="Arial" w:cs="Arial"/>
+          <w:kern w:val="0"/>
+          <w:lang w:eastAsia="pt-BR"/>
+          <w14:ligatures w14:val="none"/>
+        </w:rPr>
+        <w:t>_</w:t>
+      </w:r>
+      <w:r>
+        <w:rPr>
+          <w:rFonts w:ascii="Arial" w:eastAsia="Times New Roman" w:hAnsi="Arial" w:cs="Arial"/>
+          <w:kern w:val="0"/>
+          <w:lang w:eastAsia="pt-BR"/>
+          <w14:ligatures w14:val="none"/>
+        </w:rPr>
+        <w:t xml:space="preserve">: </w:t>
+      </w:r>
+      <w:r>
+        <w:rPr>
+          <w:rFonts w:ascii="Arial" w:eastAsia="Times New Roman" w:hAnsi="Arial" w:cs="Arial"/>
+          <w:kern w:val="0"/>
+          <w:lang w:eastAsia="pt-BR"/>
+          <w14:ligatures w14:val="none"/>
+        </w:rPr>
+        <w:t>0.8873466817307902</w:t>
+      </w:r>
+    </w:p>
+    <w:p>
+      <w:pPr>
+        <w:spacing w:after="0" w:line="360" w:lineRule="auto"/>
+        <w:jc w:val="both"/>
+        <w:rPr>
+          <w:rFonts w:ascii="Arial" w:eastAsia="Times New Roman" w:hAnsi="Arial" w:cs="Arial"/>
+          <w:kern w:val="0"/>
+          <w:sz w:val="24"/>
+          <w:szCs w:val="24"/>
+          <w:lang w:eastAsia="pt-BR"/>
+          <w14:ligatures w14:val="none"/>
+        </w:rPr>
+      </w:pPr>
+    </w:p>
+    <w:p>
+      <w:pPr>
+        <w:pStyle w:val="Heading1"/>
+        <w:keepNext w:val="0"/>
+        <w:keepLines w:val="0"/>
+        <w:widowControl w:val="0"/>
+        <w:numPr>
+          <w:ilvl w:val="0"/>
+          <w:numId w:val="2"/>
+        </w:numPr>
+        <w:spacing w:before="120" w:after="240" w:line="240" w:lineRule="auto"/>
+        <w:rPr>
+          <w:rFonts w:ascii="Calibri" w:eastAsiaTheme="minorHAnsi" w:hAnsi="Calibri" w:cs="Calibri"/>
+          <w:b/>
+          <w:caps/>
+          <w:color w:val="auto"/>
+          <w:kern w:val="0"/>
+          <w:sz w:val="28"/>
+          <w:szCs w:val="24"/>
+          <w:lang w:val="pt-BR"/>
+          <w14:ligatures w14:val="none"/>
+        </w:rPr>
+      </w:pPr>
+      <w:bookmarkStart w:id="12" w:name="_Toc164632459"/>
+      <w:r>
+        <w:rPr>
+          <w:rFonts w:ascii="Calibri" w:eastAsiaTheme="minorHAnsi" w:hAnsi="Calibri" w:cs="Calibri"/>
+          <w:b/>
+          <w:caps/>
+          <w:color w:val="auto"/>
+          <w:kern w:val="0"/>
+          <w:sz w:val="28"/>
+          <w:szCs w:val="24"/>
+          <w:lang w:val="pt-BR"/>
+          <w14:ligatures w14:val="none"/>
+        </w:rPr>
+        <w:t>Conclusion</w:t>
+      </w:r>
+      <w:bookmarkEnd w:id="12"/>
+    </w:p>
+    <w:p>
+      <w:pPr>
+        <w:spacing w:after="0" w:line="360" w:lineRule="auto"/>
+        <w:ind w:firstLine="709"/>
+        <w:jc w:val="both"/>
+        <w:rPr>
+          <w:rFonts w:ascii="Arial" w:eastAsia="Times New Roman" w:hAnsi="Arial" w:cs="Arial"/>
+          <w:kern w:val="0"/>
+          <w:sz w:val="24"/>
+          <w:szCs w:val="24"/>
+          <w:lang w:eastAsia="pt-BR"/>
+          <w14:ligatures w14:val="none"/>
+        </w:rPr>
+      </w:pPr>
+      <w:r>
+        <w:rPr>
+          <w:rFonts w:ascii="Arial" w:eastAsia="Times New Roman" w:hAnsi="Arial" w:cs="Arial"/>
+          <w:kern w:val="0"/>
+          <w:sz w:val="24"/>
+          <w:szCs w:val="24"/>
+          <w:lang w:eastAsia="pt-BR"/>
+          <w14:ligatures w14:val="none"/>
+        </w:rPr>
+        <w:t xml:space="preserve">After </w:t>
+      </w:r>
+      <w:r>
+        <w:rPr>
+          <w:rFonts w:ascii="Arial" w:eastAsia="Times New Roman" w:hAnsi="Arial" w:cs="Arial"/>
+          <w:kern w:val="0"/>
+          <w:sz w:val="24"/>
+          <w:szCs w:val="24"/>
+          <w:lang w:eastAsia="pt-BR"/>
+          <w14:ligatures w14:val="none"/>
+        </w:rPr>
+        <w:t xml:space="preserve">finishing all analyses, understanding the chosen data dealt with the EDA data preparation by finding unique values, replacing values, dropping irrelevant columns and renaming, handling missing values, creating hypotheses for machine learning algorithms, checking duplicated, type of conversion, relationships between </w:t>
+      </w:r>
+      <w:r>
+        <w:rPr>
+          <w:rFonts w:ascii="Arial" w:eastAsia="Times New Roman" w:hAnsi="Arial" w:cs="Arial"/>
+          <w:kern w:val="0"/>
+          <w:sz w:val="24"/>
+          <w:szCs w:val="24"/>
+          <w:lang w:eastAsia="pt-BR"/>
+          <w14:ligatures w14:val="none"/>
+        </w:rPr>
+        <w:lastRenderedPageBreak/>
+        <w:t>the features, statical analyses, encoding values, scaled the numeric values and dealt with outliers, the data it was ready to use in Machine Learn models.</w:t>
+      </w:r>
+    </w:p>
+    <w:p>
+      <w:pPr>
+        <w:spacing w:after="0" w:line="360" w:lineRule="auto"/>
+        <w:ind w:firstLine="709"/>
+        <w:jc w:val="both"/>
+        <w:rPr>
+          <w:rFonts w:ascii="Arial" w:eastAsia="Times New Roman" w:hAnsi="Arial" w:cs="Arial"/>
+          <w:kern w:val="0"/>
+          <w:sz w:val="24"/>
+          <w:szCs w:val="24"/>
+          <w:lang w:eastAsia="pt-BR"/>
+          <w14:ligatures w14:val="none"/>
+        </w:rPr>
+      </w:pPr>
+      <w:r>
+        <w:rPr>
+          <w:rFonts w:ascii="Arial" w:eastAsia="Times New Roman" w:hAnsi="Arial" w:cs="Arial"/>
+          <w:kern w:val="0"/>
+          <w:sz w:val="24"/>
+          <w:szCs w:val="24"/>
+          <w:lang w:eastAsia="pt-BR"/>
+          <w14:ligatures w14:val="none"/>
+        </w:rPr>
+        <w:t xml:space="preserve"> It was chosen some machine learning algorithms to tested such as </w:t>
+      </w:r>
+      <w:r>
+        <w:rPr>
+          <w:rFonts w:ascii="Arial" w:eastAsia="Times New Roman" w:hAnsi="Arial" w:cs="Arial"/>
+          <w:kern w:val="0"/>
+          <w:sz w:val="24"/>
+          <w:szCs w:val="24"/>
+          <w:lang w:eastAsia="pt-BR"/>
+          <w14:ligatures w14:val="none"/>
+        </w:rPr>
+        <w:t>KNN Classification, Random Forest and Decision Trees</w:t>
+      </w:r>
+      <w:r>
+        <w:rPr>
+          <w:rFonts w:ascii="Arial" w:eastAsia="Times New Roman" w:hAnsi="Arial" w:cs="Arial"/>
+          <w:kern w:val="0"/>
+          <w:sz w:val="24"/>
+          <w:szCs w:val="24"/>
+          <w:lang w:eastAsia="pt-BR"/>
+          <w14:ligatures w14:val="none"/>
+        </w:rPr>
+        <w:t xml:space="preserve">, once this data is not large enough to use PCA and try to predict with </w:t>
+      </w:r>
+      <w:r>
+        <w:rPr>
+          <w:rFonts w:ascii="Arial" w:eastAsia="Times New Roman" w:hAnsi="Arial" w:cs="Arial"/>
+          <w:kern w:val="0"/>
+          <w:sz w:val="24"/>
+          <w:szCs w:val="24"/>
+          <w:lang w:eastAsia="pt-BR"/>
+          <w14:ligatures w14:val="none"/>
+        </w:rPr>
+        <w:t>machine learning algorithms</w:t>
+      </w:r>
+      <w:r>
+        <w:rPr>
+          <w:rFonts w:ascii="Arial" w:eastAsia="Times New Roman" w:hAnsi="Arial" w:cs="Arial"/>
+          <w:kern w:val="0"/>
+          <w:sz w:val="24"/>
+          <w:szCs w:val="24"/>
+          <w:lang w:eastAsia="pt-BR"/>
+          <w14:ligatures w14:val="none"/>
+        </w:rPr>
+        <w:t xml:space="preserve"> should be good to be used, the models chosen show us a good performance with good results in Accuracy, Precision and Recall, also used Linear Regression to predict values and next created one hypothesis to predict a get new house price. Also used K-Means with three clusters as a test and used Cross Validation with </w:t>
+      </w:r>
+      <w:proofErr w:type="spellStart"/>
+      <w:r>
+        <w:rPr>
+          <w:rFonts w:ascii="Arial" w:eastAsia="Times New Roman" w:hAnsi="Arial" w:cs="Arial"/>
+          <w:kern w:val="0"/>
+          <w:sz w:val="24"/>
+          <w:szCs w:val="24"/>
+          <w:lang w:eastAsia="pt-BR"/>
+          <w14:ligatures w14:val="none"/>
+        </w:rPr>
+        <w:t>KFlod</w:t>
+      </w:r>
+      <w:proofErr w:type="spellEnd"/>
+      <w:r>
+        <w:rPr>
+          <w:rFonts w:ascii="Arial" w:eastAsia="Times New Roman" w:hAnsi="Arial" w:cs="Arial"/>
+          <w:kern w:val="0"/>
+          <w:sz w:val="24"/>
+          <w:szCs w:val="24"/>
+          <w:lang w:eastAsia="pt-BR"/>
+          <w14:ligatures w14:val="none"/>
+        </w:rPr>
+        <w:t xml:space="preserve"> and </w:t>
+      </w:r>
+      <w:proofErr w:type="spellStart"/>
+      <w:r>
+        <w:rPr>
+          <w:rFonts w:ascii="Arial" w:eastAsia="Times New Roman" w:hAnsi="Arial" w:cs="Arial"/>
+          <w:kern w:val="0"/>
+          <w:sz w:val="24"/>
+          <w:szCs w:val="24"/>
+          <w:lang w:eastAsia="pt-BR"/>
+          <w14:ligatures w14:val="none"/>
+        </w:rPr>
+        <w:t>GridSearch</w:t>
+      </w:r>
+      <w:proofErr w:type="spellEnd"/>
+      <w:r>
+        <w:rPr>
+          <w:rFonts w:ascii="Arial" w:eastAsia="Times New Roman" w:hAnsi="Arial" w:cs="Arial"/>
+          <w:kern w:val="0"/>
+          <w:sz w:val="24"/>
+          <w:szCs w:val="24"/>
+          <w:lang w:eastAsia="pt-BR"/>
+          <w14:ligatures w14:val="none"/>
+        </w:rPr>
+        <w:t xml:space="preserve"> CV algorithms getting a good score as a result. </w:t>
+      </w:r>
+    </w:p>
+    <w:p>
+      <w:pPr>
+        <w:spacing w:after="0" w:line="360" w:lineRule="auto"/>
+        <w:ind w:firstLine="709"/>
+        <w:jc w:val="both"/>
+        <w:rPr>
+          <w:rFonts w:ascii="Arial" w:eastAsia="Times New Roman" w:hAnsi="Arial" w:cs="Arial"/>
+          <w:kern w:val="0"/>
+          <w:sz w:val="24"/>
+          <w:szCs w:val="24"/>
+          <w:lang w:eastAsia="pt-BR"/>
+          <w14:ligatures w14:val="none"/>
+        </w:rPr>
+      </w:pPr>
+    </w:p>
+    <w:p>
+      <w:pPr>
+        <w:spacing w:after="0" w:line="360" w:lineRule="auto"/>
+        <w:ind w:firstLine="709"/>
+        <w:jc w:val="both"/>
+        <w:rPr>
+          <w:rFonts w:ascii="Arial" w:eastAsia="Times New Roman" w:hAnsi="Arial" w:cs="Arial"/>
+          <w:kern w:val="0"/>
+          <w:sz w:val="24"/>
+          <w:szCs w:val="24"/>
+          <w:lang w:eastAsia="pt-BR"/>
+          <w14:ligatures w14:val="none"/>
+        </w:rPr>
+      </w:pPr>
+    </w:p>
     <w:p>
       <w:pPr>
         <w:spacing w:line="278" w:lineRule="auto"/>
         <w:rPr>
-          <w:rFonts w:asciiTheme="majorHAnsi" w:eastAsiaTheme="majorEastAsia" w:hAnsiTheme="majorHAnsi" w:cstheme="majorBidi"/>
-          <w:color w:val="0F4761" w:themeColor="accent1" w:themeShade="BF"/>
-          <w:sz w:val="40"/>
-          <w:szCs w:val="40"/>
-        </w:rPr>
-      </w:pPr>
-      <w:bookmarkStart w:id="2" w:name="_Toc158384950"/>
-      <w:r>
+          <w:rFonts w:cs="Calibri"/>
+          <w:b/>
+          <w:caps/>
+          <w:kern w:val="0"/>
+          <w:sz w:val="28"/>
+          <w:szCs w:val="24"/>
+          <w14:ligatures w14:val="none"/>
+        </w:rPr>
+      </w:pPr>
+      <w:bookmarkStart w:id="13" w:name="_Toc162202803"/>
+      <w:r>
+        <w:rPr>
+          <w:rFonts w:cs="Calibri"/>
+          <w:b/>
+          <w:caps/>
+          <w:kern w:val="0"/>
+          <w:sz w:val="28"/>
+          <w:szCs w:val="24"/>
+          <w14:ligatures w14:val="none"/>
+        </w:rPr>
         <w:br w:type="page"/>
       </w:r>
     </w:p>
@@ -2151,13 +10063,10 @@
           <w:kern w:val="0"/>
           <w:sz w:val="28"/>
           <w:szCs w:val="24"/>
-          <w:lang w:val="pt-BR"/>
-          <w14:ligatures w14:val="none"/>
-        </w:rPr>
-      </w:pPr>
-      <w:bookmarkStart w:id="3" w:name="_Toc162202803"/>
-      <w:bookmarkStart w:id="4" w:name="_Toc163335474"/>
-      <w:bookmarkEnd w:id="2"/>
+          <w14:ligatures w14:val="none"/>
+        </w:rPr>
+      </w:pPr>
+      <w:bookmarkStart w:id="14" w:name="_Toc164632460"/>
       <w:r>
         <w:rPr>
           <w:rFonts w:ascii="Calibri" w:eastAsiaTheme="minorHAnsi" w:hAnsi="Calibri" w:cs="Calibri"/>
@@ -2167,422 +10076,205 @@
           <w:kern w:val="0"/>
           <w:sz w:val="28"/>
           <w:szCs w:val="24"/>
-          <w:lang w:val="pt-BR"/>
           <w14:ligatures w14:val="none"/>
         </w:rPr>
         <w:lastRenderedPageBreak/>
         <w:t>References</w:t>
       </w:r>
-      <w:bookmarkEnd w:id="3"/>
-      <w:bookmarkEnd w:id="4"/>
+      <w:bookmarkEnd w:id="13"/>
+      <w:bookmarkEnd w:id="14"/>
     </w:p>
     <w:p>
       <w:pPr>
         <w:jc w:val="both"/>
-        <w:rPr>
-          <w:rFonts w:ascii="Arial" w:eastAsia="Times New Roman" w:hAnsi="Arial" w:cs="Arial"/>
-          <w:kern w:val="0"/>
-          <w:sz w:val="24"/>
-          <w:szCs w:val="24"/>
-          <w:lang w:eastAsia="en-GB"/>
-          <w14:ligatures w14:val="none"/>
-        </w:rPr>
-      </w:pPr>
-      <w:r>
-        <w:rPr>
-          <w:rFonts w:ascii="Arial" w:eastAsia="Times New Roman" w:hAnsi="Arial" w:cs="Arial"/>
-          <w:kern w:val="0"/>
-          <w:sz w:val="24"/>
-          <w:szCs w:val="24"/>
-          <w:lang w:eastAsia="en-GB"/>
-          <w14:ligatures w14:val="none"/>
-        </w:rPr>
+      </w:pPr>
+      <w:r>
         <w:t>Central Statistics Office (2024). Data Residential Property Price Index December 2023 - Central Statistics Office. [online] www.cso.ie. Available at: https://www.cso.ie/en/releasesandpublications/ep/p-rppi/residentialpropertypriceindexdecember2023/data/ [Accessed 16 Apr. 2024].</w:t>
       </w:r>
     </w:p>
     <w:p>
       <w:pPr>
         <w:jc w:val="both"/>
-        <w:rPr>
-          <w:rFonts w:ascii="Arial" w:eastAsia="Times New Roman" w:hAnsi="Arial" w:cs="Arial"/>
-          <w:kern w:val="0"/>
-          <w:sz w:val="24"/>
-          <w:szCs w:val="24"/>
-          <w:lang w:eastAsia="en-GB"/>
-          <w14:ligatures w14:val="none"/>
-        </w:rPr>
       </w:pPr>
       <w:proofErr w:type="spellStart"/>
       <w:r>
-        <w:rPr>
-          <w:rFonts w:ascii="Arial" w:eastAsia="Times New Roman" w:hAnsi="Arial" w:cs="Arial"/>
-          <w:kern w:val="0"/>
-          <w:sz w:val="24"/>
-          <w:szCs w:val="24"/>
-          <w:lang w:eastAsia="en-GB"/>
-          <w14:ligatures w14:val="none"/>
-        </w:rPr>
         <w:t>Cereniyim</w:t>
       </w:r>
       <w:proofErr w:type="spellEnd"/>
       <w:r>
-        <w:rPr>
-          <w:rFonts w:ascii="Arial" w:eastAsia="Times New Roman" w:hAnsi="Arial" w:cs="Arial"/>
-          <w:kern w:val="0"/>
-          <w:sz w:val="24"/>
-          <w:szCs w:val="24"/>
-          <w:lang w:eastAsia="en-GB"/>
-          <w14:ligatures w14:val="none"/>
-        </w:rPr>
         <w:t xml:space="preserve"> (2019). Distribution plot with mean and median. [online] GitHub Gist. Available at: https://gist.github.com/cereniyim/df1c8646411cc34eb9720a79400a200f [Accessed 14 Apr. 2024].</w:t>
       </w:r>
     </w:p>
     <w:p>
       <w:pPr>
         <w:jc w:val="both"/>
-        <w:rPr>
-          <w:rFonts w:ascii="Arial" w:eastAsia="Times New Roman" w:hAnsi="Arial" w:cs="Arial"/>
-          <w:kern w:val="0"/>
-          <w:sz w:val="24"/>
-          <w:szCs w:val="24"/>
-          <w:lang w:eastAsia="en-GB"/>
-          <w14:ligatures w14:val="none"/>
-        </w:rPr>
-      </w:pPr>
-      <w:r>
-        <w:rPr>
-          <w:rFonts w:ascii="Arial" w:eastAsia="Times New Roman" w:hAnsi="Arial" w:cs="Arial"/>
-          <w:kern w:val="0"/>
-          <w:sz w:val="24"/>
-          <w:szCs w:val="24"/>
-          <w:lang w:eastAsia="en-GB"/>
-          <w14:ligatures w14:val="none"/>
-        </w:rPr>
+      </w:pPr>
+      <w:r>
         <w:t xml:space="preserve">Data to Fish (2024). 5 ways to apply an IF condition in Pandas </w:t>
       </w:r>
       <w:proofErr w:type="spellStart"/>
       <w:r>
-        <w:rPr>
-          <w:rFonts w:ascii="Arial" w:eastAsia="Times New Roman" w:hAnsi="Arial" w:cs="Arial"/>
-          <w:kern w:val="0"/>
-          <w:sz w:val="24"/>
-          <w:szCs w:val="24"/>
-          <w:lang w:eastAsia="en-GB"/>
-          <w14:ligatures w14:val="none"/>
-        </w:rPr>
         <w:t>DataFrame</w:t>
       </w:r>
       <w:proofErr w:type="spellEnd"/>
       <w:r>
-        <w:rPr>
-          <w:rFonts w:ascii="Arial" w:eastAsia="Times New Roman" w:hAnsi="Arial" w:cs="Arial"/>
-          <w:kern w:val="0"/>
-          <w:sz w:val="24"/>
-          <w:szCs w:val="24"/>
-          <w:lang w:eastAsia="en-GB"/>
-          <w14:ligatures w14:val="none"/>
-        </w:rPr>
         <w:t xml:space="preserve"> - Data to Fish. [online] datatofish.com. Available at: https://datatofish.com/if-condition-in-pandas-dataframe/.</w:t>
       </w:r>
     </w:p>
     <w:p>
       <w:pPr>
         <w:jc w:val="both"/>
-        <w:rPr>
-          <w:rFonts w:ascii="Arial" w:eastAsia="Times New Roman" w:hAnsi="Arial" w:cs="Arial"/>
-          <w:kern w:val="0"/>
-          <w:sz w:val="24"/>
-          <w:szCs w:val="24"/>
-          <w:lang w:eastAsia="en-GB"/>
-          <w14:ligatures w14:val="none"/>
-        </w:rPr>
-      </w:pPr>
-      <w:r>
-        <w:rPr>
-          <w:rFonts w:ascii="Arial" w:eastAsia="Times New Roman" w:hAnsi="Arial" w:cs="Arial"/>
-          <w:kern w:val="0"/>
-          <w:sz w:val="24"/>
-          <w:szCs w:val="24"/>
-          <w:lang w:eastAsia="en-GB"/>
-          <w14:ligatures w14:val="none"/>
-        </w:rPr>
+      </w:pPr>
+      <w:r>
         <w:t xml:space="preserve">Müller, A.C. and Guido, S. (2017). Introduction to machine learning with Python : a guide for data scientists. Beijing: </w:t>
       </w:r>
       <w:proofErr w:type="spellStart"/>
       <w:r>
-        <w:rPr>
-          <w:rFonts w:ascii="Arial" w:eastAsia="Times New Roman" w:hAnsi="Arial" w:cs="Arial"/>
-          <w:kern w:val="0"/>
-          <w:sz w:val="24"/>
-          <w:szCs w:val="24"/>
-          <w:lang w:eastAsia="en-GB"/>
-          <w14:ligatures w14:val="none"/>
-        </w:rPr>
         <w:t>O’reilly</w:t>
       </w:r>
       <w:proofErr w:type="spellEnd"/>
       <w:r>
-        <w:rPr>
-          <w:rFonts w:ascii="Arial" w:eastAsia="Times New Roman" w:hAnsi="Arial" w:cs="Arial"/>
-          <w:kern w:val="0"/>
-          <w:sz w:val="24"/>
-          <w:szCs w:val="24"/>
-          <w:lang w:eastAsia="en-GB"/>
-          <w14:ligatures w14:val="none"/>
-        </w:rPr>
         <w:t>.</w:t>
       </w:r>
     </w:p>
     <w:p>
       <w:pPr>
         <w:jc w:val="both"/>
-        <w:rPr>
-          <w:rFonts w:ascii="Arial" w:eastAsia="Times New Roman" w:hAnsi="Arial" w:cs="Arial"/>
-          <w:kern w:val="0"/>
-          <w:sz w:val="24"/>
-          <w:szCs w:val="24"/>
-          <w:lang w:eastAsia="en-GB"/>
-          <w14:ligatures w14:val="none"/>
-        </w:rPr>
-      </w:pPr>
+      </w:pPr>
+      <w:r>
+        <w:t xml:space="preserve">NumPy Developers (2024a). </w:t>
+      </w:r>
       <w:proofErr w:type="spellStart"/>
       <w:r>
-        <w:rPr>
-          <w:rFonts w:ascii="Arial" w:eastAsia="Times New Roman" w:hAnsi="Arial" w:cs="Arial"/>
-          <w:kern w:val="0"/>
-          <w:sz w:val="24"/>
-          <w:szCs w:val="24"/>
-          <w:lang w:eastAsia="en-GB"/>
-          <w14:ligatures w14:val="none"/>
-        </w:rPr>
+        <w:t>numpy.random.randint</w:t>
+      </w:r>
+      <w:proofErr w:type="spellEnd"/>
+      <w:r>
+        <w:t xml:space="preserve"> — NumPy v1.20 Manual. [online] numpy.org. Available at: https://numpy.org/doc/stable/reference/random/generated/numpy.random.randint.html.</w:t>
+      </w:r>
+    </w:p>
+    <w:p>
+      <w:pPr>
+        <w:jc w:val="both"/>
+      </w:pPr>
+      <w:r>
+        <w:t xml:space="preserve">NumPy Developers (2024b). </w:t>
+      </w:r>
+      <w:proofErr w:type="spellStart"/>
+      <w:r>
+        <w:t>numpy.random.uniform</w:t>
+      </w:r>
+      <w:proofErr w:type="spellEnd"/>
+      <w:r>
+        <w:t xml:space="preserve"> — NumPy v1.22 Manual. [online] numpy.org. Available at: https://numpy.org/doc/stable/reference/random/generated/numpy.random.uniform.html.</w:t>
+      </w:r>
+    </w:p>
+    <w:p>
+      <w:pPr>
+        <w:jc w:val="both"/>
+      </w:pPr>
+      <w:proofErr w:type="spellStart"/>
+      <w:r>
         <w:t>Sanchhaya</w:t>
       </w:r>
       <w:proofErr w:type="spellEnd"/>
       <w:r>
-        <w:rPr>
-          <w:rFonts w:ascii="Arial" w:eastAsia="Times New Roman" w:hAnsi="Arial" w:cs="Arial"/>
-          <w:kern w:val="0"/>
-          <w:sz w:val="24"/>
-          <w:szCs w:val="24"/>
-          <w:lang w:eastAsia="en-GB"/>
-          <w14:ligatures w14:val="none"/>
-        </w:rPr>
         <w:t xml:space="preserve"> Education Private Limited, G. (2021). Select rows that contain specific text using Pandas. [online] </w:t>
       </w:r>
       <w:proofErr w:type="spellStart"/>
       <w:r>
-        <w:rPr>
-          <w:rFonts w:ascii="Arial" w:eastAsia="Times New Roman" w:hAnsi="Arial" w:cs="Arial"/>
-          <w:kern w:val="0"/>
-          <w:sz w:val="24"/>
-          <w:szCs w:val="24"/>
-          <w:lang w:eastAsia="en-GB"/>
-          <w14:ligatures w14:val="none"/>
-        </w:rPr>
         <w:t>GeeksforGeeks</w:t>
       </w:r>
       <w:proofErr w:type="spellEnd"/>
       <w:r>
-        <w:rPr>
-          <w:rFonts w:ascii="Arial" w:eastAsia="Times New Roman" w:hAnsi="Arial" w:cs="Arial"/>
-          <w:kern w:val="0"/>
-          <w:sz w:val="24"/>
-          <w:szCs w:val="24"/>
-          <w:lang w:eastAsia="en-GB"/>
-          <w14:ligatures w14:val="none"/>
-        </w:rPr>
         <w:t>. Available at: https://www.geeksforgeeks.org/select-rows-that-contain-specific-text-using-pandas/ [Accessed 19 Apr. 2024].</w:t>
       </w:r>
     </w:p>
     <w:p>
       <w:pPr>
         <w:jc w:val="both"/>
-        <w:rPr>
-          <w:rFonts w:ascii="Arial" w:eastAsia="Times New Roman" w:hAnsi="Arial" w:cs="Arial"/>
-          <w:kern w:val="0"/>
-          <w:sz w:val="24"/>
-          <w:szCs w:val="24"/>
-          <w:lang w:eastAsia="en-GB"/>
-          <w14:ligatures w14:val="none"/>
-        </w:rPr>
-      </w:pPr>
-      <w:r>
-        <w:rPr>
-          <w:rFonts w:ascii="Arial" w:eastAsia="Times New Roman" w:hAnsi="Arial" w:cs="Arial"/>
-          <w:kern w:val="0"/>
-          <w:sz w:val="24"/>
-          <w:szCs w:val="24"/>
-          <w:lang w:eastAsia="en-GB"/>
-          <w14:ligatures w14:val="none"/>
-        </w:rPr>
+      </w:pPr>
+      <w:r>
+        <w:t xml:space="preserve">Shah, R. (2021). </w:t>
+      </w:r>
+      <w:proofErr w:type="spellStart"/>
+      <w:r>
+        <w:t>GridSearchCV</w:t>
+      </w:r>
+      <w:proofErr w:type="spellEnd"/>
+      <w:r>
+        <w:t xml:space="preserve"> |Tune Hyperparameters with </w:t>
+      </w:r>
+      <w:proofErr w:type="spellStart"/>
+      <w:r>
+        <w:t>GridSearchCV</w:t>
+      </w:r>
+      <w:proofErr w:type="spellEnd"/>
+      <w:r>
+        <w:t>. [online] Analytics Vidhya. Available at: https://www.analyticsvidhya.com/blog/2021/06/tune-hyperparameters-with-gridsearchcv/.</w:t>
+      </w:r>
+    </w:p>
+    <w:p>
+      <w:pPr>
+        <w:jc w:val="both"/>
+      </w:pPr>
+      <w:r>
         <w:t xml:space="preserve">The Matplotlib Development Team (2024). </w:t>
       </w:r>
       <w:proofErr w:type="spellStart"/>
       <w:r>
-        <w:rPr>
-          <w:rFonts w:ascii="Arial" w:eastAsia="Times New Roman" w:hAnsi="Arial" w:cs="Arial"/>
-          <w:kern w:val="0"/>
-          <w:sz w:val="24"/>
-          <w:szCs w:val="24"/>
-          <w:lang w:eastAsia="en-GB"/>
-          <w14:ligatures w14:val="none"/>
-        </w:rPr>
         <w:t>matplotlib.pyplot.axvline</w:t>
       </w:r>
       <w:proofErr w:type="spellEnd"/>
       <w:r>
-        <w:rPr>
-          <w:rFonts w:ascii="Arial" w:eastAsia="Times New Roman" w:hAnsi="Arial" w:cs="Arial"/>
-          <w:kern w:val="0"/>
-          <w:sz w:val="24"/>
-          <w:szCs w:val="24"/>
-          <w:lang w:eastAsia="en-GB"/>
-          <w14:ligatures w14:val="none"/>
-        </w:rPr>
         <w:t xml:space="preserve"> — Matplotlib 3.8.4 documentation. [online] matplotlib.org. Available at: https://matplotlib.org/stable/api/_as_gen/matplotlib.pyplot.axvline.html#matplotlib.pyplot.axvline [Accessed 14 Apr. 2024].</w:t>
       </w:r>
     </w:p>
     <w:p>
       <w:pPr>
         <w:jc w:val="both"/>
-        <w:rPr>
-          <w:rFonts w:ascii="Arial" w:eastAsia="Times New Roman" w:hAnsi="Arial" w:cs="Arial"/>
-          <w:kern w:val="0"/>
-          <w:sz w:val="24"/>
-          <w:szCs w:val="24"/>
-          <w:lang w:eastAsia="en-GB"/>
-          <w14:ligatures w14:val="none"/>
-        </w:rPr>
-      </w:pPr>
-      <w:r>
-        <w:rPr>
-          <w:rFonts w:ascii="Arial" w:eastAsia="Times New Roman" w:hAnsi="Arial" w:cs="Arial"/>
-          <w:kern w:val="0"/>
-          <w:sz w:val="24"/>
-          <w:szCs w:val="24"/>
-          <w:lang w:eastAsia="en-GB"/>
-          <w14:ligatures w14:val="none"/>
-        </w:rPr>
+      </w:pPr>
+      <w:r>
         <w:t xml:space="preserve">The Pandas Development Team (2024a). </w:t>
       </w:r>
       <w:proofErr w:type="spellStart"/>
       <w:r>
-        <w:rPr>
-          <w:rFonts w:ascii="Arial" w:eastAsia="Times New Roman" w:hAnsi="Arial" w:cs="Arial"/>
-          <w:kern w:val="0"/>
-          <w:sz w:val="24"/>
-          <w:szCs w:val="24"/>
-          <w:lang w:eastAsia="en-GB"/>
-          <w14:ligatures w14:val="none"/>
-        </w:rPr>
         <w:t>pandas.DataFrame.isna</w:t>
       </w:r>
       <w:proofErr w:type="spellEnd"/>
       <w:r>
-        <w:rPr>
-          <w:rFonts w:ascii="Arial" w:eastAsia="Times New Roman" w:hAnsi="Arial" w:cs="Arial"/>
-          <w:kern w:val="0"/>
-          <w:sz w:val="24"/>
-          <w:szCs w:val="24"/>
-          <w:lang w:eastAsia="en-GB"/>
-          <w14:ligatures w14:val="none"/>
-        </w:rPr>
         <w:t xml:space="preserve"> — pandas 1.3.2 documentation. [online] pandas.pydata.org. Available at: https://pandas.pydata.org/docs/reference/api/pandas.DataFrame.isna.html.</w:t>
       </w:r>
     </w:p>
     <w:p>
       <w:pPr>
         <w:jc w:val="both"/>
-        <w:rPr>
-          <w:rFonts w:ascii="Arial" w:eastAsia="Times New Roman" w:hAnsi="Arial" w:cs="Arial"/>
-          <w:kern w:val="0"/>
-          <w:sz w:val="24"/>
-          <w:szCs w:val="24"/>
-          <w:lang w:eastAsia="en-GB"/>
-          <w14:ligatures w14:val="none"/>
-        </w:rPr>
-      </w:pPr>
-      <w:r>
-        <w:rPr>
-          <w:rFonts w:ascii="Arial" w:eastAsia="Times New Roman" w:hAnsi="Arial" w:cs="Arial"/>
-          <w:kern w:val="0"/>
-          <w:sz w:val="24"/>
-          <w:szCs w:val="24"/>
-          <w:lang w:eastAsia="en-GB"/>
-          <w14:ligatures w14:val="none"/>
-        </w:rPr>
+      </w:pPr>
+      <w:r>
         <w:t xml:space="preserve">The Pandas Development Team (2024b). </w:t>
       </w:r>
       <w:proofErr w:type="spellStart"/>
       <w:r>
-        <w:rPr>
-          <w:rFonts w:ascii="Arial" w:eastAsia="Times New Roman" w:hAnsi="Arial" w:cs="Arial"/>
-          <w:kern w:val="0"/>
-          <w:sz w:val="24"/>
-          <w:szCs w:val="24"/>
-          <w:lang w:eastAsia="en-GB"/>
-          <w14:ligatures w14:val="none"/>
-        </w:rPr>
         <w:t>pandas.DataFrame.value_counts</w:t>
       </w:r>
       <w:proofErr w:type="spellEnd"/>
       <w:r>
-        <w:rPr>
-          <w:rFonts w:ascii="Arial" w:eastAsia="Times New Roman" w:hAnsi="Arial" w:cs="Arial"/>
-          <w:kern w:val="0"/>
-          <w:sz w:val="24"/>
-          <w:szCs w:val="24"/>
-          <w:lang w:eastAsia="en-GB"/>
-          <w14:ligatures w14:val="none"/>
-        </w:rPr>
         <w:t xml:space="preserve"> — pandas 2.1.0 documentation. [online] pandas.pydata.org. Available at: https://pandas.pydata.org/docs/reference/api/pandas.DataFrame.value_counts.html#pandas.DataFrame.value_counts.</w:t>
       </w:r>
     </w:p>
     <w:p>
       <w:pPr>
         <w:jc w:val="both"/>
-        <w:rPr>
-          <w:rFonts w:ascii="Arial" w:eastAsia="Times New Roman" w:hAnsi="Arial" w:cs="Arial"/>
-          <w:kern w:val="0"/>
-          <w:sz w:val="24"/>
-          <w:szCs w:val="24"/>
-          <w:lang w:eastAsia="en-GB"/>
-          <w14:ligatures w14:val="none"/>
-        </w:rPr>
-      </w:pPr>
-      <w:r>
-        <w:rPr>
-          <w:rFonts w:ascii="Arial" w:eastAsia="Times New Roman" w:hAnsi="Arial" w:cs="Arial"/>
-          <w:kern w:val="0"/>
-          <w:sz w:val="24"/>
-          <w:szCs w:val="24"/>
-          <w:lang w:eastAsia="en-GB"/>
-          <w14:ligatures w14:val="none"/>
-        </w:rPr>
+      </w:pPr>
+      <w:r>
         <w:t xml:space="preserve">The Pandas Development Team (2024c). </w:t>
       </w:r>
       <w:proofErr w:type="spellStart"/>
       <w:r>
-        <w:rPr>
-          <w:rFonts w:ascii="Arial" w:eastAsia="Times New Roman" w:hAnsi="Arial" w:cs="Arial"/>
-          <w:kern w:val="0"/>
-          <w:sz w:val="24"/>
-          <w:szCs w:val="24"/>
-          <w:lang w:eastAsia="en-GB"/>
-          <w14:ligatures w14:val="none"/>
-        </w:rPr>
         <w:t>pandas.isnull</w:t>
       </w:r>
       <w:proofErr w:type="spellEnd"/>
       <w:r>
-        <w:rPr>
-          <w:rFonts w:ascii="Arial" w:eastAsia="Times New Roman" w:hAnsi="Arial" w:cs="Arial"/>
-          <w:kern w:val="0"/>
-          <w:sz w:val="24"/>
-          <w:szCs w:val="24"/>
-          <w:lang w:eastAsia="en-GB"/>
-          <w14:ligatures w14:val="none"/>
-        </w:rPr>
         <w:t xml:space="preserve"> — pandas 2.2.2 documentation. [online] pandas.pydata.org. Available at: https://pandas.pydata.org/pandas-docs/stable/reference/api/pandas.isnull.html.</w:t>
       </w:r>
     </w:p>
@@ -2591,38 +10283,14 @@
         <w:jc w:val="both"/>
       </w:pPr>
       <w:r>
-        <w:rPr>
-          <w:rFonts w:ascii="Arial" w:eastAsia="Times New Roman" w:hAnsi="Arial" w:cs="Arial"/>
-          <w:kern w:val="0"/>
-          <w:sz w:val="24"/>
-          <w:szCs w:val="24"/>
-          <w:lang w:eastAsia="en-GB"/>
-          <w14:ligatures w14:val="none"/>
-        </w:rPr>
         <w:t xml:space="preserve">The Pandas Development Team (2024d). </w:t>
       </w:r>
       <w:proofErr w:type="spellStart"/>
       <w:r>
-        <w:rPr>
-          <w:rFonts w:ascii="Arial" w:eastAsia="Times New Roman" w:hAnsi="Arial" w:cs="Arial"/>
-          <w:kern w:val="0"/>
-          <w:sz w:val="24"/>
-          <w:szCs w:val="24"/>
-          <w:lang w:eastAsia="en-GB"/>
-          <w14:ligatures w14:val="none"/>
-        </w:rPr>
         <w:t>pandas.Series.str.split</w:t>
       </w:r>
       <w:proofErr w:type="spellEnd"/>
       <w:r>
-        <w:rPr>
-          <w:rFonts w:ascii="Arial" w:eastAsia="Times New Roman" w:hAnsi="Arial" w:cs="Arial"/>
-          <w:kern w:val="0"/>
-          <w:sz w:val="24"/>
-          <w:szCs w:val="24"/>
-          <w:lang w:eastAsia="en-GB"/>
-          <w14:ligatures w14:val="none"/>
-        </w:rPr>
         <w:t xml:space="preserve"> — pandas 1.3.0 documentation. [online] pandas.pydata.org. Available at: https://pandas.pydata.org/docs/reference/api/pandas.Series.str.split.html.</w:t>
       </w:r>
     </w:p>
@@ -2892,7 +10560,7 @@
         <w:ind w:left="360" w:hanging="360"/>
       </w:pPr>
     </w:lvl>
-    <w:lvl w:ilvl="1" w:tplc="08090019" w:tentative="1">
+    <w:lvl w:ilvl="1" w:tplc="08090019">
       <w:start w:val="1"/>
       <w:numFmt w:val="lowerLetter"/>
       <w:lvlText w:val="%2."/>
@@ -3076,6 +10744,324 @@
         </w:tabs>
         <w:ind w:left="6480" w:hanging="360"/>
       </w:pPr>
+    </w:lvl>
+  </w:abstractNum>
+  <w:abstractNum w:abstractNumId="4" w15:restartNumberingAfterBreak="0">
+    <w:nsid w:val="4BED07E3"/>
+    <w:multiLevelType w:val="hybridMultilevel"/>
+    <w:tmpl w:val="0ADA86CE"/>
+    <w:lvl w:ilvl="0" w:tplc="FFFFFFFF">
+      <w:start w:val="1"/>
+      <w:numFmt w:val="decimal"/>
+      <w:lvlText w:val="%1."/>
+      <w:lvlJc w:val="left"/>
+      <w:pPr>
+        <w:ind w:left="360" w:hanging="360"/>
+      </w:pPr>
+    </w:lvl>
+    <w:lvl w:ilvl="1" w:tplc="1C96EFB6">
+      <w:start w:val="1"/>
+      <w:numFmt w:val="lowerLetter"/>
+      <w:lvlText w:val="%2)"/>
+      <w:lvlJc w:val="left"/>
+      <w:pPr>
+        <w:ind w:left="1080" w:hanging="360"/>
+      </w:pPr>
+      <w:rPr>
+        <w:rFonts w:ascii="Calibri" w:hAnsi="Calibri" w:cs="Calibri" w:hint="default"/>
+        <w:b/>
+        <w:bCs/>
+        <w:color w:val="000000" w:themeColor="text1"/>
+      </w:rPr>
+    </w:lvl>
+    <w:lvl w:ilvl="2" w:tplc="FFFFFFFF">
+      <w:start w:val="1"/>
+      <w:numFmt w:val="lowerRoman"/>
+      <w:lvlText w:val="%3."/>
+      <w:lvlJc w:val="right"/>
+      <w:pPr>
+        <w:ind w:left="1800" w:hanging="180"/>
+      </w:pPr>
+    </w:lvl>
+    <w:lvl w:ilvl="3" w:tplc="FFFFFFFF" w:tentative="1">
+      <w:start w:val="1"/>
+      <w:numFmt w:val="decimal"/>
+      <w:lvlText w:val="%4."/>
+      <w:lvlJc w:val="left"/>
+      <w:pPr>
+        <w:ind w:left="2520" w:hanging="360"/>
+      </w:pPr>
+    </w:lvl>
+    <w:lvl w:ilvl="4" w:tplc="FFFFFFFF" w:tentative="1">
+      <w:start w:val="1"/>
+      <w:numFmt w:val="lowerLetter"/>
+      <w:lvlText w:val="%5."/>
+      <w:lvlJc w:val="left"/>
+      <w:pPr>
+        <w:ind w:left="3240" w:hanging="360"/>
+      </w:pPr>
+    </w:lvl>
+    <w:lvl w:ilvl="5" w:tplc="FFFFFFFF" w:tentative="1">
+      <w:start w:val="1"/>
+      <w:numFmt w:val="lowerRoman"/>
+      <w:lvlText w:val="%6."/>
+      <w:lvlJc w:val="right"/>
+      <w:pPr>
+        <w:ind w:left="3960" w:hanging="180"/>
+      </w:pPr>
+    </w:lvl>
+    <w:lvl w:ilvl="6" w:tplc="FFFFFFFF" w:tentative="1">
+      <w:start w:val="1"/>
+      <w:numFmt w:val="decimal"/>
+      <w:lvlText w:val="%7."/>
+      <w:lvlJc w:val="left"/>
+      <w:pPr>
+        <w:ind w:left="4680" w:hanging="360"/>
+      </w:pPr>
+    </w:lvl>
+    <w:lvl w:ilvl="7" w:tplc="FFFFFFFF" w:tentative="1">
+      <w:start w:val="1"/>
+      <w:numFmt w:val="lowerLetter"/>
+      <w:lvlText w:val="%8."/>
+      <w:lvlJc w:val="left"/>
+      <w:pPr>
+        <w:ind w:left="5400" w:hanging="360"/>
+      </w:pPr>
+    </w:lvl>
+    <w:lvl w:ilvl="8" w:tplc="FFFFFFFF" w:tentative="1">
+      <w:start w:val="1"/>
+      <w:numFmt w:val="lowerRoman"/>
+      <w:lvlText w:val="%9."/>
+      <w:lvlJc w:val="right"/>
+      <w:pPr>
+        <w:ind w:left="6120" w:hanging="180"/>
+      </w:pPr>
+    </w:lvl>
+  </w:abstractNum>
+  <w:abstractNum w:abstractNumId="5" w15:restartNumberingAfterBreak="0">
+    <w:nsid w:val="52792A43"/>
+    <w:multiLevelType w:val="hybridMultilevel"/>
+    <w:tmpl w:val="0ED0AC92"/>
+    <w:lvl w:ilvl="0" w:tplc="08090001">
+      <w:start w:val="1"/>
+      <w:numFmt w:val="bullet"/>
+      <w:lvlText w:val=""/>
+      <w:lvlJc w:val="left"/>
+      <w:pPr>
+        <w:ind w:left="1429" w:hanging="360"/>
+      </w:pPr>
+      <w:rPr>
+        <w:rFonts w:ascii="Symbol" w:hAnsi="Symbol" w:hint="default"/>
+      </w:rPr>
+    </w:lvl>
+    <w:lvl w:ilvl="1" w:tplc="08090003" w:tentative="1">
+      <w:start w:val="1"/>
+      <w:numFmt w:val="bullet"/>
+      <w:lvlText w:val="o"/>
+      <w:lvlJc w:val="left"/>
+      <w:pPr>
+        <w:ind w:left="2149" w:hanging="360"/>
+      </w:pPr>
+      <w:rPr>
+        <w:rFonts w:ascii="Courier New" w:hAnsi="Courier New" w:cs="Courier New" w:hint="default"/>
+      </w:rPr>
+    </w:lvl>
+    <w:lvl w:ilvl="2" w:tplc="08090005" w:tentative="1">
+      <w:start w:val="1"/>
+      <w:numFmt w:val="bullet"/>
+      <w:lvlText w:val=""/>
+      <w:lvlJc w:val="left"/>
+      <w:pPr>
+        <w:ind w:left="2869" w:hanging="360"/>
+      </w:pPr>
+      <w:rPr>
+        <w:rFonts w:ascii="Wingdings" w:hAnsi="Wingdings" w:hint="default"/>
+      </w:rPr>
+    </w:lvl>
+    <w:lvl w:ilvl="3" w:tplc="08090001" w:tentative="1">
+      <w:start w:val="1"/>
+      <w:numFmt w:val="bullet"/>
+      <w:lvlText w:val=""/>
+      <w:lvlJc w:val="left"/>
+      <w:pPr>
+        <w:ind w:left="3589" w:hanging="360"/>
+      </w:pPr>
+      <w:rPr>
+        <w:rFonts w:ascii="Symbol" w:hAnsi="Symbol" w:hint="default"/>
+      </w:rPr>
+    </w:lvl>
+    <w:lvl w:ilvl="4" w:tplc="08090003" w:tentative="1">
+      <w:start w:val="1"/>
+      <w:numFmt w:val="bullet"/>
+      <w:lvlText w:val="o"/>
+      <w:lvlJc w:val="left"/>
+      <w:pPr>
+        <w:ind w:left="4309" w:hanging="360"/>
+      </w:pPr>
+      <w:rPr>
+        <w:rFonts w:ascii="Courier New" w:hAnsi="Courier New" w:cs="Courier New" w:hint="default"/>
+      </w:rPr>
+    </w:lvl>
+    <w:lvl w:ilvl="5" w:tplc="08090005" w:tentative="1">
+      <w:start w:val="1"/>
+      <w:numFmt w:val="bullet"/>
+      <w:lvlText w:val=""/>
+      <w:lvlJc w:val="left"/>
+      <w:pPr>
+        <w:ind w:left="5029" w:hanging="360"/>
+      </w:pPr>
+      <w:rPr>
+        <w:rFonts w:ascii="Wingdings" w:hAnsi="Wingdings" w:hint="default"/>
+      </w:rPr>
+    </w:lvl>
+    <w:lvl w:ilvl="6" w:tplc="08090001" w:tentative="1">
+      <w:start w:val="1"/>
+      <w:numFmt w:val="bullet"/>
+      <w:lvlText w:val=""/>
+      <w:lvlJc w:val="left"/>
+      <w:pPr>
+        <w:ind w:left="5749" w:hanging="360"/>
+      </w:pPr>
+      <w:rPr>
+        <w:rFonts w:ascii="Symbol" w:hAnsi="Symbol" w:hint="default"/>
+      </w:rPr>
+    </w:lvl>
+    <w:lvl w:ilvl="7" w:tplc="08090003" w:tentative="1">
+      <w:start w:val="1"/>
+      <w:numFmt w:val="bullet"/>
+      <w:lvlText w:val="o"/>
+      <w:lvlJc w:val="left"/>
+      <w:pPr>
+        <w:ind w:left="6469" w:hanging="360"/>
+      </w:pPr>
+      <w:rPr>
+        <w:rFonts w:ascii="Courier New" w:hAnsi="Courier New" w:cs="Courier New" w:hint="default"/>
+      </w:rPr>
+    </w:lvl>
+    <w:lvl w:ilvl="8" w:tplc="08090005" w:tentative="1">
+      <w:start w:val="1"/>
+      <w:numFmt w:val="bullet"/>
+      <w:lvlText w:val=""/>
+      <w:lvlJc w:val="left"/>
+      <w:pPr>
+        <w:ind w:left="7189" w:hanging="360"/>
+      </w:pPr>
+      <w:rPr>
+        <w:rFonts w:ascii="Wingdings" w:hAnsi="Wingdings" w:hint="default"/>
+      </w:rPr>
+    </w:lvl>
+  </w:abstractNum>
+  <w:abstractNum w:abstractNumId="6" w15:restartNumberingAfterBreak="0">
+    <w:nsid w:val="7E3A535E"/>
+    <w:multiLevelType w:val="hybridMultilevel"/>
+    <w:tmpl w:val="0E285A4C"/>
+    <w:lvl w:ilvl="0" w:tplc="08090001">
+      <w:start w:val="1"/>
+      <w:numFmt w:val="bullet"/>
+      <w:lvlText w:val=""/>
+      <w:lvlJc w:val="left"/>
+      <w:pPr>
+        <w:ind w:left="1429" w:hanging="360"/>
+      </w:pPr>
+      <w:rPr>
+        <w:rFonts w:ascii="Symbol" w:hAnsi="Symbol" w:hint="default"/>
+      </w:rPr>
+    </w:lvl>
+    <w:lvl w:ilvl="1" w:tplc="08090003" w:tentative="1">
+      <w:start w:val="1"/>
+      <w:numFmt w:val="bullet"/>
+      <w:lvlText w:val="o"/>
+      <w:lvlJc w:val="left"/>
+      <w:pPr>
+        <w:ind w:left="2149" w:hanging="360"/>
+      </w:pPr>
+      <w:rPr>
+        <w:rFonts w:ascii="Courier New" w:hAnsi="Courier New" w:cs="Courier New" w:hint="default"/>
+      </w:rPr>
+    </w:lvl>
+    <w:lvl w:ilvl="2" w:tplc="08090005" w:tentative="1">
+      <w:start w:val="1"/>
+      <w:numFmt w:val="bullet"/>
+      <w:lvlText w:val=""/>
+      <w:lvlJc w:val="left"/>
+      <w:pPr>
+        <w:ind w:left="2869" w:hanging="360"/>
+      </w:pPr>
+      <w:rPr>
+        <w:rFonts w:ascii="Wingdings" w:hAnsi="Wingdings" w:hint="default"/>
+      </w:rPr>
+    </w:lvl>
+    <w:lvl w:ilvl="3" w:tplc="08090001" w:tentative="1">
+      <w:start w:val="1"/>
+      <w:numFmt w:val="bullet"/>
+      <w:lvlText w:val=""/>
+      <w:lvlJc w:val="left"/>
+      <w:pPr>
+        <w:ind w:left="3589" w:hanging="360"/>
+      </w:pPr>
+      <w:rPr>
+        <w:rFonts w:ascii="Symbol" w:hAnsi="Symbol" w:hint="default"/>
+      </w:rPr>
+    </w:lvl>
+    <w:lvl w:ilvl="4" w:tplc="08090003" w:tentative="1">
+      <w:start w:val="1"/>
+      <w:numFmt w:val="bullet"/>
+      <w:lvlText w:val="o"/>
+      <w:lvlJc w:val="left"/>
+      <w:pPr>
+        <w:ind w:left="4309" w:hanging="360"/>
+      </w:pPr>
+      <w:rPr>
+        <w:rFonts w:ascii="Courier New" w:hAnsi="Courier New" w:cs="Courier New" w:hint="default"/>
+      </w:rPr>
+    </w:lvl>
+    <w:lvl w:ilvl="5" w:tplc="08090005" w:tentative="1">
+      <w:start w:val="1"/>
+      <w:numFmt w:val="bullet"/>
+      <w:lvlText w:val=""/>
+      <w:lvlJc w:val="left"/>
+      <w:pPr>
+        <w:ind w:left="5029" w:hanging="360"/>
+      </w:pPr>
+      <w:rPr>
+        <w:rFonts w:ascii="Wingdings" w:hAnsi="Wingdings" w:hint="default"/>
+      </w:rPr>
+    </w:lvl>
+    <w:lvl w:ilvl="6" w:tplc="08090001" w:tentative="1">
+      <w:start w:val="1"/>
+      <w:numFmt w:val="bullet"/>
+      <w:lvlText w:val=""/>
+      <w:lvlJc w:val="left"/>
+      <w:pPr>
+        <w:ind w:left="5749" w:hanging="360"/>
+      </w:pPr>
+      <w:rPr>
+        <w:rFonts w:ascii="Symbol" w:hAnsi="Symbol" w:hint="default"/>
+      </w:rPr>
+    </w:lvl>
+    <w:lvl w:ilvl="7" w:tplc="08090003" w:tentative="1">
+      <w:start w:val="1"/>
+      <w:numFmt w:val="bullet"/>
+      <w:lvlText w:val="o"/>
+      <w:lvlJc w:val="left"/>
+      <w:pPr>
+        <w:ind w:left="6469" w:hanging="360"/>
+      </w:pPr>
+      <w:rPr>
+        <w:rFonts w:ascii="Courier New" w:hAnsi="Courier New" w:cs="Courier New" w:hint="default"/>
+      </w:rPr>
+    </w:lvl>
+    <w:lvl w:ilvl="8" w:tplc="08090005" w:tentative="1">
+      <w:start w:val="1"/>
+      <w:numFmt w:val="bullet"/>
+      <w:lvlText w:val=""/>
+      <w:lvlJc w:val="left"/>
+      <w:pPr>
+        <w:ind w:left="7189" w:hanging="360"/>
+      </w:pPr>
+      <w:rPr>
+        <w:rFonts w:ascii="Wingdings" w:hAnsi="Wingdings" w:hint="default"/>
+      </w:rPr>
     </w:lvl>
   </w:abstractNum>
   <w:num w:numId="1" w16cid:durableId="2115859946">
@@ -3089,6 +11075,15 @@
   </w:num>
   <w:num w:numId="4" w16cid:durableId="1380396707">
     <w:abstractNumId w:val="1"/>
+  </w:num>
+  <w:num w:numId="5" w16cid:durableId="821387581">
+    <w:abstractNumId w:val="4"/>
+  </w:num>
+  <w:num w:numId="6" w16cid:durableId="1824590206">
+    <w:abstractNumId w:val="5"/>
+  </w:num>
+  <w:num w:numId="7" w16cid:durableId="106240668">
+    <w:abstractNumId w:val="6"/>
   </w:num>
 </w:numbering>
 </file>
